--- a/1.Prijedlog Projekta/4.2.Intervju s naručiteljem.docx
+++ b/1.Prijedlog Projekta/4.2.Intervju s naručiteljem.docx
@@ -10,30 +10,59 @@
           <w:rFonts w:ascii="Segoe UI" w:eastAsia="Times New Roman" w:hAnsi="Segoe UI" w:cs="Segoe UI"/>
           <w:b/>
           <w:bCs/>
-          <w:color w:val="404040"/>
+          <w:color w:val="000000" w:themeColor="text1"/>
           <w:sz w:val="27"/>
           <w:szCs w:val="27"/>
           <w:lang w:val="en-US"/>
         </w:rPr>
       </w:pPr>
+      <w:proofErr w:type="spellStart"/>
       <w:r>
         <w:rPr>
           <w:rFonts w:ascii="Segoe UI" w:eastAsia="Times New Roman" w:hAnsi="Segoe UI" w:cs="Segoe UI"/>
           <w:b/>
           <w:bCs/>
-          <w:color w:val="404040"/>
+          <w:color w:val="000000" w:themeColor="text1"/>
           <w:sz w:val="27"/>
           <w:szCs w:val="27"/>
           <w:lang w:val="en-US"/>
         </w:rPr>
-        <w:t>Intervju s naručiteljem</w:t>
-      </w:r>
+        <w:t>Intervju</w:t>
+      </w:r>
+      <w:proofErr w:type="spellEnd"/>
+      <w:r>
+        <w:rPr>
+          <w:rFonts w:ascii="Segoe UI" w:eastAsia="Times New Roman" w:hAnsi="Segoe UI" w:cs="Segoe UI"/>
+          <w:b/>
+          <w:bCs/>
+          <w:color w:val="000000" w:themeColor="text1"/>
+          <w:sz w:val="27"/>
+          <w:szCs w:val="27"/>
+          <w:lang w:val="en-US"/>
+        </w:rPr>
+        <w:t xml:space="preserve"> s </w:t>
+      </w:r>
+      <w:proofErr w:type="spellStart"/>
+      <w:r>
+        <w:rPr>
+          <w:rFonts w:ascii="Segoe UI" w:eastAsia="Times New Roman" w:hAnsi="Segoe UI" w:cs="Segoe UI"/>
+          <w:b/>
+          <w:bCs/>
+          <w:color w:val="000000" w:themeColor="text1"/>
+          <w:sz w:val="27"/>
+          <w:szCs w:val="27"/>
+          <w:lang w:val="en-US"/>
+        </w:rPr>
+        <w:t>naručiteljem</w:t>
+      </w:r>
+      <w:proofErr w:type="spellEnd"/>
     </w:p>
     <w:p>
       <w:pPr>
         <w:spacing w:line="240" w:lineRule="auto"/>
         <w:rPr>
           <w:rFonts w:ascii="Segoe UI" w:eastAsia="Times New Roman" w:hAnsi="Segoe UI" w:cs="Segoe UI"/>
+          <w:color w:val="000000" w:themeColor="text1"/>
           <w:sz w:val="24"/>
           <w:szCs w:val="24"/>
           <w:lang w:val="en-US"/>
@@ -42,6 +71,7 @@
       <w:r>
         <w:rPr>
           <w:rFonts w:ascii="Times New Roman" w:eastAsia="Times New Roman" w:hAnsi="Times New Roman" w:cs="Times New Roman"/>
+          <w:color w:val="000000" w:themeColor="text1"/>
           <w:sz w:val="24"/>
           <w:szCs w:val="24"/>
           <w:lang w:val="en-US"/>
@@ -56,42 +86,276 @@
         <w:spacing w:before="100" w:beforeAutospacing="1" w:after="100" w:afterAutospacing="1" w:line="240" w:lineRule="auto"/>
         <w:rPr>
           <w:rFonts w:ascii="Segoe UI" w:eastAsia="Times New Roman" w:hAnsi="Segoe UI" w:cs="Segoe UI"/>
-          <w:color w:val="404040"/>
+          <w:color w:val="000000" w:themeColor="text1"/>
           <w:sz w:val="24"/>
           <w:szCs w:val="24"/>
           <w:lang w:val="en-US"/>
         </w:rPr>
       </w:pPr>
+      <w:proofErr w:type="spellStart"/>
       <w:r>
         <w:rPr>
           <w:rFonts w:ascii="Segoe UI" w:eastAsia="Times New Roman" w:hAnsi="Segoe UI" w:cs="Segoe UI"/>
           <w:b/>
           <w:bCs/>
-          <w:color w:val="404040"/>
+          <w:color w:val="000000" w:themeColor="text1"/>
           <w:sz w:val="24"/>
           <w:szCs w:val="24"/>
           <w:lang w:val="en-US"/>
         </w:rPr>
-        <w:t>Naslov:</w:t>
-      </w:r>
+        <w:t>Naslov</w:t>
+      </w:r>
+      <w:proofErr w:type="spellEnd"/>
       <w:r>
         <w:rPr>
           <w:rFonts w:ascii="Segoe UI" w:eastAsia="Times New Roman" w:hAnsi="Segoe UI" w:cs="Segoe UI"/>
-          <w:color w:val="404040"/>
+          <w:b/>
+          <w:bCs/>
+          <w:color w:val="000000" w:themeColor="text1"/>
           <w:sz w:val="24"/>
           <w:szCs w:val="24"/>
           <w:lang w:val="en-US"/>
         </w:rPr>
-        <w:t> Intervju s naručiteljem za projekt "Pregled i praćenje kretanja dionica na tržištu"</w:t>
+        <w:t>:</w:t>
       </w:r>
       <w:r>
         <w:rPr>
           <w:rFonts w:ascii="Segoe UI" w:eastAsia="Times New Roman" w:hAnsi="Segoe UI" w:cs="Segoe UI"/>
-          <w:color w:val="404040"/>
+          <w:color w:val="000000" w:themeColor="text1"/>
           <w:sz w:val="24"/>
           <w:szCs w:val="24"/>
           <w:lang w:val="en-US"/>
         </w:rPr>
+        <w:t> </w:t>
+      </w:r>
+      <w:proofErr w:type="spellStart"/>
+      <w:r>
+        <w:rPr>
+          <w:rFonts w:ascii="Segoe UI" w:eastAsia="Times New Roman" w:hAnsi="Segoe UI" w:cs="Segoe UI"/>
+          <w:color w:val="000000" w:themeColor="text1"/>
+          <w:sz w:val="24"/>
+          <w:szCs w:val="24"/>
+          <w:lang w:val="en-US"/>
+        </w:rPr>
+        <w:t>Intervju</w:t>
+      </w:r>
+      <w:proofErr w:type="spellEnd"/>
+      <w:r>
+        <w:rPr>
+          <w:rFonts w:ascii="Segoe UI" w:eastAsia="Times New Roman" w:hAnsi="Segoe UI" w:cs="Segoe UI"/>
+          <w:color w:val="000000" w:themeColor="text1"/>
+          <w:sz w:val="24"/>
+          <w:szCs w:val="24"/>
+          <w:lang w:val="en-US"/>
+        </w:rPr>
+        <w:t xml:space="preserve"> s </w:t>
+      </w:r>
+      <w:proofErr w:type="spellStart"/>
+      <w:r>
+        <w:rPr>
+          <w:rFonts w:ascii="Segoe UI" w:eastAsia="Times New Roman" w:hAnsi="Segoe UI" w:cs="Segoe UI"/>
+          <w:color w:val="000000" w:themeColor="text1"/>
+          <w:sz w:val="24"/>
+          <w:szCs w:val="24"/>
+          <w:lang w:val="en-US"/>
+        </w:rPr>
+        <w:t>naručiteljem</w:t>
+      </w:r>
+      <w:proofErr w:type="spellEnd"/>
+      <w:r>
+        <w:rPr>
+          <w:rFonts w:ascii="Segoe UI" w:eastAsia="Times New Roman" w:hAnsi="Segoe UI" w:cs="Segoe UI"/>
+          <w:color w:val="000000" w:themeColor="text1"/>
+          <w:sz w:val="24"/>
+          <w:szCs w:val="24"/>
+          <w:lang w:val="en-US"/>
+        </w:rPr>
+        <w:t xml:space="preserve"> za </w:t>
+      </w:r>
+      <w:proofErr w:type="spellStart"/>
+      <w:r>
+        <w:rPr>
+          <w:rFonts w:ascii="Segoe UI" w:eastAsia="Times New Roman" w:hAnsi="Segoe UI" w:cs="Segoe UI"/>
+          <w:color w:val="000000" w:themeColor="text1"/>
+          <w:sz w:val="24"/>
+          <w:szCs w:val="24"/>
+          <w:lang w:val="en-US"/>
+        </w:rPr>
+        <w:t>projekt</w:t>
+      </w:r>
+      <w:proofErr w:type="spellEnd"/>
+      <w:r>
+        <w:rPr>
+          <w:rFonts w:ascii="Segoe UI" w:eastAsia="Times New Roman" w:hAnsi="Segoe UI" w:cs="Segoe UI"/>
+          <w:color w:val="000000" w:themeColor="text1"/>
+          <w:sz w:val="24"/>
+          <w:szCs w:val="24"/>
+          <w:lang w:val="en-US"/>
+        </w:rPr>
+        <w:t xml:space="preserve"> "</w:t>
+      </w:r>
+      <w:proofErr w:type="spellStart"/>
+      <w:r>
+        <w:rPr>
+          <w:rFonts w:ascii="Segoe UI" w:eastAsia="Times New Roman" w:hAnsi="Segoe UI" w:cs="Segoe UI"/>
+          <w:color w:val="000000" w:themeColor="text1"/>
+          <w:sz w:val="24"/>
+          <w:szCs w:val="24"/>
+          <w:lang w:val="en-US"/>
+        </w:rPr>
+        <w:t>Pregled</w:t>
+      </w:r>
+      <w:proofErr w:type="spellEnd"/>
+      <w:r>
+        <w:rPr>
+          <w:rFonts w:ascii="Segoe UI" w:eastAsia="Times New Roman" w:hAnsi="Segoe UI" w:cs="Segoe UI"/>
+          <w:color w:val="000000" w:themeColor="text1"/>
+          <w:sz w:val="24"/>
+          <w:szCs w:val="24"/>
+          <w:lang w:val="en-US"/>
+        </w:rPr>
+        <w:t xml:space="preserve"> </w:t>
+      </w:r>
+      <w:proofErr w:type="spellStart"/>
+      <w:r>
+        <w:rPr>
+          <w:rFonts w:ascii="Segoe UI" w:eastAsia="Times New Roman" w:hAnsi="Segoe UI" w:cs="Segoe UI"/>
+          <w:color w:val="000000" w:themeColor="text1"/>
+          <w:sz w:val="24"/>
+          <w:szCs w:val="24"/>
+          <w:lang w:val="en-US"/>
+        </w:rPr>
+        <w:t>i</w:t>
+      </w:r>
+      <w:proofErr w:type="spellEnd"/>
+      <w:r>
+        <w:rPr>
+          <w:rFonts w:ascii="Segoe UI" w:eastAsia="Times New Roman" w:hAnsi="Segoe UI" w:cs="Segoe UI"/>
+          <w:color w:val="000000" w:themeColor="text1"/>
+          <w:sz w:val="24"/>
+          <w:szCs w:val="24"/>
+          <w:lang w:val="en-US"/>
+        </w:rPr>
+        <w:t xml:space="preserve"> </w:t>
+      </w:r>
+      <w:proofErr w:type="spellStart"/>
+      <w:r>
+        <w:rPr>
+          <w:rFonts w:ascii="Segoe UI" w:eastAsia="Times New Roman" w:hAnsi="Segoe UI" w:cs="Segoe UI"/>
+          <w:color w:val="000000" w:themeColor="text1"/>
+          <w:sz w:val="24"/>
+          <w:szCs w:val="24"/>
+          <w:lang w:val="en-US"/>
+        </w:rPr>
+        <w:t>praćenje</w:t>
+      </w:r>
+      <w:proofErr w:type="spellEnd"/>
+      <w:r>
+        <w:rPr>
+          <w:rFonts w:ascii="Segoe UI" w:eastAsia="Times New Roman" w:hAnsi="Segoe UI" w:cs="Segoe UI"/>
+          <w:color w:val="000000" w:themeColor="text1"/>
+          <w:sz w:val="24"/>
+          <w:szCs w:val="24"/>
+          <w:lang w:val="en-US"/>
+        </w:rPr>
+        <w:t xml:space="preserve"> </w:t>
+      </w:r>
+      <w:proofErr w:type="spellStart"/>
+      <w:r>
+        <w:rPr>
+          <w:rFonts w:ascii="Segoe UI" w:eastAsia="Times New Roman" w:hAnsi="Segoe UI" w:cs="Segoe UI"/>
+          <w:color w:val="000000" w:themeColor="text1"/>
+          <w:sz w:val="24"/>
+          <w:szCs w:val="24"/>
+          <w:lang w:val="en-US"/>
+        </w:rPr>
+        <w:t>kretanja</w:t>
+      </w:r>
+      <w:proofErr w:type="spellEnd"/>
+      <w:r>
+        <w:rPr>
+          <w:rFonts w:ascii="Segoe UI" w:eastAsia="Times New Roman" w:hAnsi="Segoe UI" w:cs="Segoe UI"/>
+          <w:color w:val="000000" w:themeColor="text1"/>
+          <w:sz w:val="24"/>
+          <w:szCs w:val="24"/>
+          <w:lang w:val="en-US"/>
+        </w:rPr>
+        <w:t xml:space="preserve"> </w:t>
+      </w:r>
+      <w:proofErr w:type="spellStart"/>
+      <w:r>
+        <w:rPr>
+          <w:rFonts w:ascii="Segoe UI" w:eastAsia="Times New Roman" w:hAnsi="Segoe UI" w:cs="Segoe UI"/>
+          <w:color w:val="000000" w:themeColor="text1"/>
+          <w:sz w:val="24"/>
+          <w:szCs w:val="24"/>
+          <w:lang w:val="en-US"/>
+        </w:rPr>
+        <w:t>dionica</w:t>
+      </w:r>
+      <w:proofErr w:type="spellEnd"/>
+      <w:r>
+        <w:rPr>
+          <w:rFonts w:ascii="Segoe UI" w:eastAsia="Times New Roman" w:hAnsi="Segoe UI" w:cs="Segoe UI"/>
+          <w:color w:val="000000" w:themeColor="text1"/>
+          <w:sz w:val="24"/>
+          <w:szCs w:val="24"/>
+          <w:lang w:val="en-US"/>
+        </w:rPr>
+        <w:t xml:space="preserve"> </w:t>
+      </w:r>
+      <w:proofErr w:type="spellStart"/>
+      <w:r>
+        <w:rPr>
+          <w:rFonts w:ascii="Segoe UI" w:eastAsia="Times New Roman" w:hAnsi="Segoe UI" w:cs="Segoe UI"/>
+          <w:color w:val="000000" w:themeColor="text1"/>
+          <w:sz w:val="24"/>
+          <w:szCs w:val="24"/>
+          <w:lang w:val="en-US"/>
+        </w:rPr>
+        <w:t>na</w:t>
+      </w:r>
+      <w:proofErr w:type="spellEnd"/>
+      <w:r>
+        <w:rPr>
+          <w:rFonts w:ascii="Segoe UI" w:eastAsia="Times New Roman" w:hAnsi="Segoe UI" w:cs="Segoe UI"/>
+          <w:color w:val="000000" w:themeColor="text1"/>
+          <w:sz w:val="24"/>
+          <w:szCs w:val="24"/>
+          <w:lang w:val="en-US"/>
+        </w:rPr>
+        <w:t xml:space="preserve"> </w:t>
+      </w:r>
+      <w:proofErr w:type="spellStart"/>
+      <w:r>
+        <w:rPr>
+          <w:rFonts w:ascii="Segoe UI" w:eastAsia="Times New Roman" w:hAnsi="Segoe UI" w:cs="Segoe UI"/>
+          <w:color w:val="000000" w:themeColor="text1"/>
+          <w:sz w:val="24"/>
+          <w:szCs w:val="24"/>
+          <w:lang w:val="en-US"/>
+        </w:rPr>
+        <w:t>tržištu</w:t>
+      </w:r>
+      <w:proofErr w:type="spellEnd"/>
+      <w:r>
+        <w:rPr>
+          <w:rFonts w:ascii="Segoe UI" w:eastAsia="Times New Roman" w:hAnsi="Segoe UI" w:cs="Segoe UI"/>
+          <w:color w:val="000000" w:themeColor="text1"/>
+          <w:sz w:val="24"/>
+          <w:szCs w:val="24"/>
+          <w:lang w:val="en-US"/>
+        </w:rPr>
+        <w:t>"</w:t>
+      </w:r>
+      <w:r>
+        <w:rPr>
+          <w:rFonts w:ascii="Segoe UI" w:eastAsia="Times New Roman" w:hAnsi="Segoe UI" w:cs="Segoe UI"/>
+          <w:color w:val="000000" w:themeColor="text1"/>
+          <w:sz w:val="24"/>
+          <w:szCs w:val="24"/>
+          <w:lang w:val="en-US"/>
+        </w:rPr>
         <w:br/>
       </w:r>
       <w:r>
@@ -99,7 +363,7 @@
           <w:rFonts w:ascii="Segoe UI" w:eastAsia="Times New Roman" w:hAnsi="Segoe UI" w:cs="Segoe UI"/>
           <w:b/>
           <w:bCs/>
-          <w:color w:val="404040"/>
+          <w:color w:val="000000" w:themeColor="text1"/>
           <w:sz w:val="24"/>
           <w:szCs w:val="24"/>
           <w:lang w:val="en-US"/>
@@ -109,126 +373,169 @@
       <w:r>
         <w:rPr>
           <w:rFonts w:ascii="Segoe UI" w:eastAsia="Times New Roman" w:hAnsi="Segoe UI" w:cs="Segoe UI"/>
-          <w:color w:val="404040"/>
+          <w:color w:val="000000" w:themeColor="text1"/>
           <w:sz w:val="24"/>
           <w:szCs w:val="24"/>
           <w:lang w:val="en-US"/>
         </w:rPr>
         <w:t> </w:t>
       </w:r>
+      <w:proofErr w:type="spellStart"/>
       <w:r>
         <w:rPr>
           <w:rFonts w:ascii="Segoe UI" w:eastAsia="Times New Roman" w:hAnsi="Segoe UI" w:cs="Segoe UI"/>
-          <w:color w:val="404040"/>
+          <w:color w:val="000000" w:themeColor="text1"/>
           <w:sz w:val="24"/>
           <w:szCs w:val="24"/>
           <w:lang w:val="en-US"/>
         </w:rPr>
-        <w:t>Siječanj 2025</w:t>
-      </w:r>
+        <w:t>Siječanj</w:t>
+      </w:r>
+      <w:proofErr w:type="spellEnd"/>
       <w:r>
         <w:rPr>
           <w:rFonts w:ascii="Segoe UI" w:eastAsia="Times New Roman" w:hAnsi="Segoe UI" w:cs="Segoe UI"/>
-          <w:color w:val="404040"/>
+          <w:color w:val="000000" w:themeColor="text1"/>
           <w:sz w:val="24"/>
           <w:szCs w:val="24"/>
           <w:lang w:val="en-US"/>
         </w:rPr>
+        <w:t xml:space="preserve"> 2025</w:t>
+      </w:r>
+      <w:r>
+        <w:rPr>
+          <w:rFonts w:ascii="Segoe UI" w:eastAsia="Times New Roman" w:hAnsi="Segoe UI" w:cs="Segoe UI"/>
+          <w:color w:val="000000" w:themeColor="text1"/>
+          <w:sz w:val="24"/>
+          <w:szCs w:val="24"/>
+          <w:lang w:val="en-US"/>
+        </w:rPr>
         <w:br/>
       </w:r>
+      <w:proofErr w:type="spellStart"/>
       <w:r>
         <w:rPr>
           <w:rFonts w:ascii="Segoe UI" w:eastAsia="Times New Roman" w:hAnsi="Segoe UI" w:cs="Segoe UI"/>
           <w:b/>
           <w:bCs/>
-          <w:color w:val="404040"/>
+          <w:color w:val="000000" w:themeColor="text1"/>
           <w:sz w:val="24"/>
           <w:szCs w:val="24"/>
           <w:lang w:val="en-US"/>
         </w:rPr>
-        <w:t>Intervjuirajući:</w:t>
-      </w:r>
+        <w:t>Intervjuirajući</w:t>
+      </w:r>
+      <w:proofErr w:type="spellEnd"/>
       <w:r>
         <w:rPr>
           <w:rFonts w:ascii="Segoe UI" w:eastAsia="Times New Roman" w:hAnsi="Segoe UI" w:cs="Segoe UI"/>
-          <w:color w:val="404040"/>
+          <w:b/>
+          <w:bCs/>
+          <w:color w:val="000000" w:themeColor="text1"/>
           <w:sz w:val="24"/>
           <w:szCs w:val="24"/>
           <w:lang w:val="en-US"/>
         </w:rPr>
-        <w:t> </w:t>
+        <w:t>:</w:t>
       </w:r>
       <w:r>
         <w:rPr>
           <w:rFonts w:ascii="Segoe UI" w:eastAsia="Times New Roman" w:hAnsi="Segoe UI" w:cs="Segoe UI"/>
-          <w:color w:val="404040"/>
+          <w:color w:val="000000" w:themeColor="text1"/>
           <w:sz w:val="24"/>
           <w:szCs w:val="24"/>
           <w:lang w:val="en-US"/>
         </w:rPr>
-        <w:t>Hasan Tanushaj</w:t>
-      </w:r>
+        <w:t xml:space="preserve"> Hasan </w:t>
+      </w:r>
+      <w:proofErr w:type="spellStart"/>
       <w:r>
         <w:rPr>
           <w:rFonts w:ascii="Segoe UI" w:eastAsia="Times New Roman" w:hAnsi="Segoe UI" w:cs="Segoe UI"/>
-          <w:color w:val="404040"/>
+          <w:color w:val="000000" w:themeColor="text1"/>
           <w:sz w:val="24"/>
           <w:szCs w:val="24"/>
           <w:lang w:val="en-US"/>
         </w:rPr>
+        <w:t>Tanushaj</w:t>
+      </w:r>
+      <w:proofErr w:type="spellEnd"/>
+      <w:r>
+        <w:rPr>
+          <w:rFonts w:ascii="Segoe UI" w:eastAsia="Times New Roman" w:hAnsi="Segoe UI" w:cs="Segoe UI"/>
+          <w:color w:val="000000" w:themeColor="text1"/>
+          <w:sz w:val="24"/>
+          <w:szCs w:val="24"/>
+          <w:lang w:val="en-US"/>
+        </w:rPr>
         <w:br/>
       </w:r>
+      <w:proofErr w:type="spellStart"/>
       <w:r>
         <w:rPr>
           <w:rFonts w:ascii="Segoe UI" w:eastAsia="Times New Roman" w:hAnsi="Segoe UI" w:cs="Segoe UI"/>
           <w:b/>
           <w:bCs/>
-          <w:color w:val="404040"/>
+          <w:color w:val="000000" w:themeColor="text1"/>
           <w:sz w:val="24"/>
           <w:szCs w:val="24"/>
           <w:lang w:val="en-US"/>
         </w:rPr>
-        <w:t>Intervjuirani:</w:t>
-      </w:r>
+        <w:t>Intervjuirani</w:t>
+      </w:r>
+      <w:proofErr w:type="spellEnd"/>
       <w:r>
         <w:rPr>
           <w:rFonts w:ascii="Segoe UI" w:eastAsia="Times New Roman" w:hAnsi="Segoe UI" w:cs="Segoe UI"/>
-          <w:color w:val="404040"/>
+          <w:b/>
+          <w:bCs/>
+          <w:color w:val="000000" w:themeColor="text1"/>
           <w:sz w:val="24"/>
           <w:szCs w:val="24"/>
           <w:lang w:val="en-US"/>
         </w:rPr>
-        <w:t> </w:t>
+        <w:t>:</w:t>
       </w:r>
       <w:r>
         <w:rPr>
           <w:rFonts w:ascii="Segoe UI" w:eastAsia="Times New Roman" w:hAnsi="Segoe UI" w:cs="Segoe UI"/>
-          <w:color w:val="404040"/>
+          <w:color w:val="000000" w:themeColor="text1"/>
           <w:sz w:val="24"/>
           <w:szCs w:val="24"/>
           <w:lang w:val="en-US"/>
         </w:rPr>
-        <w:t>Ante</w:t>
-      </w:r>
-    </w:p>
-    <w:p>
-      <w:pPr>
-        <w:spacing w:before="100" w:beforeAutospacing="1" w:after="100" w:afterAutospacing="1" w:line="240" w:lineRule="auto"/>
+        <w:t> </w:t>
+      </w:r>
+      <w:r>
         <w:rPr>
           <w:rFonts w:ascii="Segoe UI" w:eastAsia="Times New Roman" w:hAnsi="Segoe UI" w:cs="Segoe UI"/>
-          <w:color w:val="404040"/>
+          <w:color w:val="000000" w:themeColor="text1"/>
           <w:sz w:val="24"/>
           <w:szCs w:val="24"/>
           <w:lang w:val="en-US"/>
         </w:rPr>
-      </w:pPr>
-      <w:r>
-        <w:rPr>
-          <w:rFonts w:ascii="Times New Roman" w:eastAsia="Times New Roman" w:hAnsi="Times New Roman" w:cs="Times New Roman"/>
+        <w:t>Ante</w:t>
+      </w:r>
+    </w:p>
+    <w:p>
+      <w:pPr>
+        <w:spacing w:before="100" w:beforeAutospacing="1" w:after="100" w:afterAutospacing="1" w:line="240" w:lineRule="auto"/>
+        <w:rPr>
+          <w:rFonts w:ascii="Segoe UI" w:eastAsia="Times New Roman" w:hAnsi="Segoe UI" w:cs="Segoe UI"/>
+          <w:color w:val="000000" w:themeColor="text1"/>
           <w:sz w:val="24"/>
           <w:szCs w:val="24"/>
           <w:lang w:val="en-US"/>
         </w:rPr>
+      </w:pPr>
+      <w:r>
+        <w:rPr>
+          <w:rFonts w:ascii="Times New Roman" w:eastAsia="Times New Roman" w:hAnsi="Times New Roman" w:cs="Times New Roman"/>
+          <w:color w:val="000000" w:themeColor="text1"/>
+          <w:sz w:val="24"/>
+          <w:szCs w:val="24"/>
+          <w:lang w:val="en-US"/>
+        </w:rPr>
         <w:pict w14:anchorId="6EF7911C">
           <v:rect id="_x0000_i1026" style="width:0;height:.75pt" o:hralign="center" o:hrstd="t" o:hrnoshade="t" o:hr="t" fillcolor="#404040" stroked="f"/>
         </w:pict>
@@ -239,24 +546,603 @@
         <w:pStyle w:val="NormalWeb"/>
         <w:rPr>
           <w:rFonts w:ascii="Segoe UI" w:hAnsi="Segoe UI" w:cs="Segoe UI"/>
-          <w:color w:val="404040"/>
-        </w:rPr>
-      </w:pPr>
-      <w:r>
-        <w:rPr>
-          <w:rStyle w:val="Strong"/>
-          <w:rFonts w:ascii="Segoe UI" w:hAnsi="Segoe UI" w:cs="Segoe UI"/>
-          <w:color w:val="404040"/>
-        </w:rPr>
-        <w:t>1. Možete li nam reći nešto više o vašoj organizaciji i njenoj misiji?</w:t>
-      </w:r>
-      <w:r>
-        <w:rPr>
-          <w:rFonts w:ascii="Segoe UI" w:hAnsi="Segoe UI" w:cs="Segoe UI"/>
-          <w:color w:val="404040"/>
+          <w:color w:val="000000" w:themeColor="text1"/>
+        </w:rPr>
+      </w:pPr>
+      <w:r>
+        <w:rPr>
+          <w:rStyle w:val="Strong"/>
+          <w:rFonts w:ascii="Segoe UI" w:hAnsi="Segoe UI" w:cs="Segoe UI"/>
+          <w:color w:val="000000" w:themeColor="text1"/>
+        </w:rPr>
+        <w:t xml:space="preserve">1. </w:t>
+      </w:r>
+      <w:proofErr w:type="spellStart"/>
+      <w:r>
+        <w:rPr>
+          <w:rStyle w:val="Strong"/>
+          <w:rFonts w:ascii="Segoe UI" w:hAnsi="Segoe UI" w:cs="Segoe UI"/>
+          <w:color w:val="000000" w:themeColor="text1"/>
+        </w:rPr>
+        <w:t>Možete</w:t>
+      </w:r>
+      <w:proofErr w:type="spellEnd"/>
+      <w:r>
+        <w:rPr>
+          <w:rStyle w:val="Strong"/>
+          <w:rFonts w:ascii="Segoe UI" w:hAnsi="Segoe UI" w:cs="Segoe UI"/>
+          <w:color w:val="000000" w:themeColor="text1"/>
+        </w:rPr>
+        <w:t xml:space="preserve"> li </w:t>
+      </w:r>
+      <w:proofErr w:type="spellStart"/>
+      <w:r>
+        <w:rPr>
+          <w:rStyle w:val="Strong"/>
+          <w:rFonts w:ascii="Segoe UI" w:hAnsi="Segoe UI" w:cs="Segoe UI"/>
+          <w:color w:val="000000" w:themeColor="text1"/>
+        </w:rPr>
+        <w:t>nam</w:t>
+      </w:r>
+      <w:proofErr w:type="spellEnd"/>
+      <w:r>
+        <w:rPr>
+          <w:rStyle w:val="Strong"/>
+          <w:rFonts w:ascii="Segoe UI" w:hAnsi="Segoe UI" w:cs="Segoe UI"/>
+          <w:color w:val="000000" w:themeColor="text1"/>
+        </w:rPr>
+        <w:t xml:space="preserve"> </w:t>
+      </w:r>
+      <w:proofErr w:type="spellStart"/>
+      <w:r>
+        <w:rPr>
+          <w:rStyle w:val="Strong"/>
+          <w:rFonts w:ascii="Segoe UI" w:hAnsi="Segoe UI" w:cs="Segoe UI"/>
+          <w:color w:val="000000" w:themeColor="text1"/>
+        </w:rPr>
+        <w:t>reći</w:t>
+      </w:r>
+      <w:proofErr w:type="spellEnd"/>
+      <w:r>
+        <w:rPr>
+          <w:rStyle w:val="Strong"/>
+          <w:rFonts w:ascii="Segoe UI" w:hAnsi="Segoe UI" w:cs="Segoe UI"/>
+          <w:color w:val="000000" w:themeColor="text1"/>
+        </w:rPr>
+        <w:t xml:space="preserve"> </w:t>
+      </w:r>
+      <w:proofErr w:type="spellStart"/>
+      <w:r>
+        <w:rPr>
+          <w:rStyle w:val="Strong"/>
+          <w:rFonts w:ascii="Segoe UI" w:hAnsi="Segoe UI" w:cs="Segoe UI"/>
+          <w:color w:val="000000" w:themeColor="text1"/>
+        </w:rPr>
+        <w:t>nešto</w:t>
+      </w:r>
+      <w:proofErr w:type="spellEnd"/>
+      <w:r>
+        <w:rPr>
+          <w:rStyle w:val="Strong"/>
+          <w:rFonts w:ascii="Segoe UI" w:hAnsi="Segoe UI" w:cs="Segoe UI"/>
+          <w:color w:val="000000" w:themeColor="text1"/>
+        </w:rPr>
+        <w:t xml:space="preserve"> </w:t>
+      </w:r>
+      <w:proofErr w:type="spellStart"/>
+      <w:r>
+        <w:rPr>
+          <w:rStyle w:val="Strong"/>
+          <w:rFonts w:ascii="Segoe UI" w:hAnsi="Segoe UI" w:cs="Segoe UI"/>
+          <w:color w:val="000000" w:themeColor="text1"/>
+        </w:rPr>
+        <w:t>više</w:t>
+      </w:r>
+      <w:proofErr w:type="spellEnd"/>
+      <w:r>
+        <w:rPr>
+          <w:rStyle w:val="Strong"/>
+          <w:rFonts w:ascii="Segoe UI" w:hAnsi="Segoe UI" w:cs="Segoe UI"/>
+          <w:color w:val="000000" w:themeColor="text1"/>
+        </w:rPr>
+        <w:t xml:space="preserve"> o </w:t>
+      </w:r>
+      <w:proofErr w:type="spellStart"/>
+      <w:r>
+        <w:rPr>
+          <w:rStyle w:val="Strong"/>
+          <w:rFonts w:ascii="Segoe UI" w:hAnsi="Segoe UI" w:cs="Segoe UI"/>
+          <w:color w:val="000000" w:themeColor="text1"/>
+        </w:rPr>
+        <w:t>vašoj</w:t>
+      </w:r>
+      <w:proofErr w:type="spellEnd"/>
+      <w:r>
+        <w:rPr>
+          <w:rStyle w:val="Strong"/>
+          <w:rFonts w:ascii="Segoe UI" w:hAnsi="Segoe UI" w:cs="Segoe UI"/>
+          <w:color w:val="000000" w:themeColor="text1"/>
+        </w:rPr>
+        <w:t xml:space="preserve"> </w:t>
+      </w:r>
+      <w:proofErr w:type="spellStart"/>
+      <w:r>
+        <w:rPr>
+          <w:rStyle w:val="Strong"/>
+          <w:rFonts w:ascii="Segoe UI" w:hAnsi="Segoe UI" w:cs="Segoe UI"/>
+          <w:color w:val="000000" w:themeColor="text1"/>
+        </w:rPr>
+        <w:t>organizaciji</w:t>
+      </w:r>
+      <w:proofErr w:type="spellEnd"/>
+      <w:r>
+        <w:rPr>
+          <w:rStyle w:val="Strong"/>
+          <w:rFonts w:ascii="Segoe UI" w:hAnsi="Segoe UI" w:cs="Segoe UI"/>
+          <w:color w:val="000000" w:themeColor="text1"/>
+        </w:rPr>
+        <w:t xml:space="preserve"> </w:t>
+      </w:r>
+      <w:proofErr w:type="spellStart"/>
+      <w:r>
+        <w:rPr>
+          <w:rStyle w:val="Strong"/>
+          <w:rFonts w:ascii="Segoe UI" w:hAnsi="Segoe UI" w:cs="Segoe UI"/>
+          <w:color w:val="000000" w:themeColor="text1"/>
+        </w:rPr>
+        <w:t>i</w:t>
+      </w:r>
+      <w:proofErr w:type="spellEnd"/>
+      <w:r>
+        <w:rPr>
+          <w:rStyle w:val="Strong"/>
+          <w:rFonts w:ascii="Segoe UI" w:hAnsi="Segoe UI" w:cs="Segoe UI"/>
+          <w:color w:val="000000" w:themeColor="text1"/>
+        </w:rPr>
+        <w:t xml:space="preserve"> </w:t>
+      </w:r>
+      <w:proofErr w:type="spellStart"/>
+      <w:r>
+        <w:rPr>
+          <w:rStyle w:val="Strong"/>
+          <w:rFonts w:ascii="Segoe UI" w:hAnsi="Segoe UI" w:cs="Segoe UI"/>
+          <w:color w:val="000000" w:themeColor="text1"/>
+        </w:rPr>
+        <w:t>njenoj</w:t>
+      </w:r>
+      <w:proofErr w:type="spellEnd"/>
+      <w:r>
+        <w:rPr>
+          <w:rStyle w:val="Strong"/>
+          <w:rFonts w:ascii="Segoe UI" w:hAnsi="Segoe UI" w:cs="Segoe UI"/>
+          <w:color w:val="000000" w:themeColor="text1"/>
+        </w:rPr>
+        <w:t xml:space="preserve"> </w:t>
+      </w:r>
+      <w:proofErr w:type="spellStart"/>
+      <w:r>
+        <w:rPr>
+          <w:rStyle w:val="Strong"/>
+          <w:rFonts w:ascii="Segoe UI" w:hAnsi="Segoe UI" w:cs="Segoe UI"/>
+          <w:color w:val="000000" w:themeColor="text1"/>
+        </w:rPr>
+        <w:t>misiji</w:t>
+      </w:r>
+      <w:proofErr w:type="spellEnd"/>
+      <w:r>
+        <w:rPr>
+          <w:rStyle w:val="Strong"/>
+          <w:rFonts w:ascii="Segoe UI" w:hAnsi="Segoe UI" w:cs="Segoe UI"/>
+          <w:color w:val="000000" w:themeColor="text1"/>
+        </w:rPr>
+        <w:t>?</w:t>
+      </w:r>
+      <w:r>
+        <w:rPr>
+          <w:rFonts w:ascii="Segoe UI" w:hAnsi="Segoe UI" w:cs="Segoe UI"/>
+          <w:color w:val="000000" w:themeColor="text1"/>
         </w:rPr>
         <w:br/>
-        <w:t>Naša organizacija bavi se pružanjem financijskih usluga i analizom tržišta. Naša misija je omogućiti korisnicima jednostavan i efikasan pristup informacijama o dionicama i tržištu, kako bi donosili informirane odluke.</w:t>
+      </w:r>
+      <w:proofErr w:type="spellStart"/>
+      <w:r>
+        <w:rPr>
+          <w:rFonts w:ascii="Segoe UI" w:hAnsi="Segoe UI" w:cs="Segoe UI"/>
+          <w:color w:val="000000" w:themeColor="text1"/>
+        </w:rPr>
+        <w:t>Naša</w:t>
+      </w:r>
+      <w:proofErr w:type="spellEnd"/>
+      <w:r>
+        <w:rPr>
+          <w:rFonts w:ascii="Segoe UI" w:hAnsi="Segoe UI" w:cs="Segoe UI"/>
+          <w:color w:val="000000" w:themeColor="text1"/>
+        </w:rPr>
+        <w:t xml:space="preserve"> </w:t>
+      </w:r>
+      <w:proofErr w:type="spellStart"/>
+      <w:r>
+        <w:rPr>
+          <w:rFonts w:ascii="Segoe UI" w:hAnsi="Segoe UI" w:cs="Segoe UI"/>
+          <w:color w:val="000000" w:themeColor="text1"/>
+        </w:rPr>
+        <w:t>organizacija</w:t>
+      </w:r>
+      <w:proofErr w:type="spellEnd"/>
+      <w:r>
+        <w:rPr>
+          <w:rFonts w:ascii="Segoe UI" w:hAnsi="Segoe UI" w:cs="Segoe UI"/>
+          <w:color w:val="000000" w:themeColor="text1"/>
+        </w:rPr>
+        <w:t xml:space="preserve"> </w:t>
+      </w:r>
+      <w:proofErr w:type="spellStart"/>
+      <w:r>
+        <w:rPr>
+          <w:rFonts w:ascii="Segoe UI" w:hAnsi="Segoe UI" w:cs="Segoe UI"/>
+          <w:color w:val="000000" w:themeColor="text1"/>
+        </w:rPr>
+        <w:t>bavi</w:t>
+      </w:r>
+      <w:proofErr w:type="spellEnd"/>
+      <w:r>
+        <w:rPr>
+          <w:rFonts w:ascii="Segoe UI" w:hAnsi="Segoe UI" w:cs="Segoe UI"/>
+          <w:color w:val="000000" w:themeColor="text1"/>
+        </w:rPr>
+        <w:t xml:space="preserve"> se </w:t>
+      </w:r>
+      <w:proofErr w:type="spellStart"/>
+      <w:r>
+        <w:rPr>
+          <w:rFonts w:ascii="Segoe UI" w:hAnsi="Segoe UI" w:cs="Segoe UI"/>
+          <w:color w:val="000000" w:themeColor="text1"/>
+        </w:rPr>
+        <w:t>pružanjem</w:t>
+      </w:r>
+      <w:proofErr w:type="spellEnd"/>
+      <w:r>
+        <w:rPr>
+          <w:rFonts w:ascii="Segoe UI" w:hAnsi="Segoe UI" w:cs="Segoe UI"/>
+          <w:color w:val="000000" w:themeColor="text1"/>
+        </w:rPr>
+        <w:t xml:space="preserve"> </w:t>
+      </w:r>
+      <w:proofErr w:type="spellStart"/>
+      <w:r>
+        <w:rPr>
+          <w:rFonts w:ascii="Segoe UI" w:hAnsi="Segoe UI" w:cs="Segoe UI"/>
+          <w:color w:val="000000" w:themeColor="text1"/>
+        </w:rPr>
+        <w:t>financijskih</w:t>
+      </w:r>
+      <w:proofErr w:type="spellEnd"/>
+      <w:r>
+        <w:rPr>
+          <w:rFonts w:ascii="Segoe UI" w:hAnsi="Segoe UI" w:cs="Segoe UI"/>
+          <w:color w:val="000000" w:themeColor="text1"/>
+        </w:rPr>
+        <w:t xml:space="preserve"> </w:t>
+      </w:r>
+      <w:proofErr w:type="spellStart"/>
+      <w:r>
+        <w:rPr>
+          <w:rFonts w:ascii="Segoe UI" w:hAnsi="Segoe UI" w:cs="Segoe UI"/>
+          <w:color w:val="000000" w:themeColor="text1"/>
+        </w:rPr>
+        <w:t>usluga</w:t>
+      </w:r>
+      <w:proofErr w:type="spellEnd"/>
+      <w:r>
+        <w:rPr>
+          <w:rFonts w:ascii="Segoe UI" w:hAnsi="Segoe UI" w:cs="Segoe UI"/>
+          <w:color w:val="000000" w:themeColor="text1"/>
+        </w:rPr>
+        <w:t xml:space="preserve"> </w:t>
+      </w:r>
+      <w:proofErr w:type="spellStart"/>
+      <w:r>
+        <w:rPr>
+          <w:rFonts w:ascii="Segoe UI" w:hAnsi="Segoe UI" w:cs="Segoe UI"/>
+          <w:color w:val="000000" w:themeColor="text1"/>
+        </w:rPr>
+        <w:t>i</w:t>
+      </w:r>
+      <w:proofErr w:type="spellEnd"/>
+      <w:r>
+        <w:rPr>
+          <w:rFonts w:ascii="Segoe UI" w:hAnsi="Segoe UI" w:cs="Segoe UI"/>
+          <w:color w:val="000000" w:themeColor="text1"/>
+        </w:rPr>
+        <w:t xml:space="preserve"> </w:t>
+      </w:r>
+      <w:proofErr w:type="spellStart"/>
+      <w:r>
+        <w:rPr>
+          <w:rFonts w:ascii="Segoe UI" w:hAnsi="Segoe UI" w:cs="Segoe UI"/>
+          <w:color w:val="000000" w:themeColor="text1"/>
+        </w:rPr>
+        <w:t>analizom</w:t>
+      </w:r>
+      <w:proofErr w:type="spellEnd"/>
+      <w:r>
+        <w:rPr>
+          <w:rFonts w:ascii="Segoe UI" w:hAnsi="Segoe UI" w:cs="Segoe UI"/>
+          <w:color w:val="000000" w:themeColor="text1"/>
+        </w:rPr>
+        <w:t xml:space="preserve"> </w:t>
+      </w:r>
+      <w:proofErr w:type="spellStart"/>
+      <w:r>
+        <w:rPr>
+          <w:rFonts w:ascii="Segoe UI" w:hAnsi="Segoe UI" w:cs="Segoe UI"/>
+          <w:color w:val="000000" w:themeColor="text1"/>
+        </w:rPr>
+        <w:t>tržišta</w:t>
+      </w:r>
+      <w:proofErr w:type="spellEnd"/>
+      <w:r>
+        <w:rPr>
+          <w:rFonts w:ascii="Segoe UI" w:hAnsi="Segoe UI" w:cs="Segoe UI"/>
+          <w:color w:val="000000" w:themeColor="text1"/>
+        </w:rPr>
+        <w:t xml:space="preserve">. </w:t>
+      </w:r>
+      <w:proofErr w:type="spellStart"/>
+      <w:r>
+        <w:rPr>
+          <w:rFonts w:ascii="Segoe UI" w:hAnsi="Segoe UI" w:cs="Segoe UI"/>
+          <w:color w:val="000000" w:themeColor="text1"/>
+        </w:rPr>
+        <w:t>Naša</w:t>
+      </w:r>
+      <w:proofErr w:type="spellEnd"/>
+      <w:r>
+        <w:rPr>
+          <w:rFonts w:ascii="Segoe UI" w:hAnsi="Segoe UI" w:cs="Segoe UI"/>
+          <w:color w:val="000000" w:themeColor="text1"/>
+        </w:rPr>
+        <w:t xml:space="preserve"> </w:t>
+      </w:r>
+      <w:proofErr w:type="spellStart"/>
+      <w:r>
+        <w:rPr>
+          <w:rFonts w:ascii="Segoe UI" w:hAnsi="Segoe UI" w:cs="Segoe UI"/>
+          <w:color w:val="000000" w:themeColor="text1"/>
+        </w:rPr>
+        <w:t>misija</w:t>
+      </w:r>
+      <w:proofErr w:type="spellEnd"/>
+      <w:r>
+        <w:rPr>
+          <w:rFonts w:ascii="Segoe UI" w:hAnsi="Segoe UI" w:cs="Segoe UI"/>
+          <w:color w:val="000000" w:themeColor="text1"/>
+        </w:rPr>
+        <w:t xml:space="preserve"> je </w:t>
+      </w:r>
+      <w:proofErr w:type="spellStart"/>
+      <w:r>
+        <w:rPr>
+          <w:rFonts w:ascii="Segoe UI" w:hAnsi="Segoe UI" w:cs="Segoe UI"/>
+          <w:color w:val="000000" w:themeColor="text1"/>
+        </w:rPr>
+        <w:t>omogućiti</w:t>
+      </w:r>
+      <w:proofErr w:type="spellEnd"/>
+      <w:r>
+        <w:rPr>
+          <w:rFonts w:ascii="Segoe UI" w:hAnsi="Segoe UI" w:cs="Segoe UI"/>
+          <w:color w:val="000000" w:themeColor="text1"/>
+        </w:rPr>
+        <w:t xml:space="preserve"> </w:t>
+      </w:r>
+      <w:proofErr w:type="spellStart"/>
+      <w:r>
+        <w:rPr>
+          <w:rFonts w:ascii="Segoe UI" w:hAnsi="Segoe UI" w:cs="Segoe UI"/>
+          <w:color w:val="000000" w:themeColor="text1"/>
+        </w:rPr>
+        <w:t>korisnicima</w:t>
+      </w:r>
+      <w:proofErr w:type="spellEnd"/>
+      <w:r>
+        <w:rPr>
+          <w:rFonts w:ascii="Segoe UI" w:hAnsi="Segoe UI" w:cs="Segoe UI"/>
+          <w:color w:val="000000" w:themeColor="text1"/>
+        </w:rPr>
+        <w:t xml:space="preserve"> </w:t>
+      </w:r>
+      <w:proofErr w:type="spellStart"/>
+      <w:r>
+        <w:rPr>
+          <w:rFonts w:ascii="Segoe UI" w:hAnsi="Segoe UI" w:cs="Segoe UI"/>
+          <w:color w:val="000000" w:themeColor="text1"/>
+        </w:rPr>
+        <w:t>jednostavan</w:t>
+      </w:r>
+      <w:proofErr w:type="spellEnd"/>
+      <w:r>
+        <w:rPr>
+          <w:rFonts w:ascii="Segoe UI" w:hAnsi="Segoe UI" w:cs="Segoe UI"/>
+          <w:color w:val="000000" w:themeColor="text1"/>
+        </w:rPr>
+        <w:t xml:space="preserve"> </w:t>
+      </w:r>
+      <w:proofErr w:type="spellStart"/>
+      <w:r>
+        <w:rPr>
+          <w:rFonts w:ascii="Segoe UI" w:hAnsi="Segoe UI" w:cs="Segoe UI"/>
+          <w:color w:val="000000" w:themeColor="text1"/>
+        </w:rPr>
+        <w:t>i</w:t>
+      </w:r>
+      <w:proofErr w:type="spellEnd"/>
+      <w:r>
+        <w:rPr>
+          <w:rFonts w:ascii="Segoe UI" w:hAnsi="Segoe UI" w:cs="Segoe UI"/>
+          <w:color w:val="000000" w:themeColor="text1"/>
+        </w:rPr>
+        <w:t xml:space="preserve"> </w:t>
+      </w:r>
+      <w:proofErr w:type="spellStart"/>
+      <w:r>
+        <w:rPr>
+          <w:rFonts w:ascii="Segoe UI" w:hAnsi="Segoe UI" w:cs="Segoe UI"/>
+          <w:color w:val="000000" w:themeColor="text1"/>
+        </w:rPr>
+        <w:t>efikasan</w:t>
+      </w:r>
+      <w:proofErr w:type="spellEnd"/>
+      <w:r>
+        <w:rPr>
+          <w:rFonts w:ascii="Segoe UI" w:hAnsi="Segoe UI" w:cs="Segoe UI"/>
+          <w:color w:val="000000" w:themeColor="text1"/>
+        </w:rPr>
+        <w:t xml:space="preserve"> </w:t>
+      </w:r>
+      <w:proofErr w:type="spellStart"/>
+      <w:r>
+        <w:rPr>
+          <w:rFonts w:ascii="Segoe UI" w:hAnsi="Segoe UI" w:cs="Segoe UI"/>
+          <w:color w:val="000000" w:themeColor="text1"/>
+        </w:rPr>
+        <w:t>pristup</w:t>
+      </w:r>
+      <w:proofErr w:type="spellEnd"/>
+      <w:r>
+        <w:rPr>
+          <w:rFonts w:ascii="Segoe UI" w:hAnsi="Segoe UI" w:cs="Segoe UI"/>
+          <w:color w:val="000000" w:themeColor="text1"/>
+        </w:rPr>
+        <w:t xml:space="preserve"> </w:t>
+      </w:r>
+      <w:proofErr w:type="spellStart"/>
+      <w:r>
+        <w:rPr>
+          <w:rFonts w:ascii="Segoe UI" w:hAnsi="Segoe UI" w:cs="Segoe UI"/>
+          <w:color w:val="000000" w:themeColor="text1"/>
+        </w:rPr>
+        <w:t>informacijama</w:t>
+      </w:r>
+      <w:proofErr w:type="spellEnd"/>
+      <w:r>
+        <w:rPr>
+          <w:rFonts w:ascii="Segoe UI" w:hAnsi="Segoe UI" w:cs="Segoe UI"/>
+          <w:color w:val="000000" w:themeColor="text1"/>
+        </w:rPr>
+        <w:t xml:space="preserve"> o </w:t>
+      </w:r>
+      <w:proofErr w:type="spellStart"/>
+      <w:r>
+        <w:rPr>
+          <w:rFonts w:ascii="Segoe UI" w:hAnsi="Segoe UI" w:cs="Segoe UI"/>
+          <w:color w:val="000000" w:themeColor="text1"/>
+        </w:rPr>
+        <w:t>dionicama</w:t>
+      </w:r>
+      <w:proofErr w:type="spellEnd"/>
+      <w:r>
+        <w:rPr>
+          <w:rFonts w:ascii="Segoe UI" w:hAnsi="Segoe UI" w:cs="Segoe UI"/>
+          <w:color w:val="000000" w:themeColor="text1"/>
+        </w:rPr>
+        <w:t xml:space="preserve"> </w:t>
+      </w:r>
+      <w:proofErr w:type="spellStart"/>
+      <w:r>
+        <w:rPr>
+          <w:rFonts w:ascii="Segoe UI" w:hAnsi="Segoe UI" w:cs="Segoe UI"/>
+          <w:color w:val="000000" w:themeColor="text1"/>
+        </w:rPr>
+        <w:t>i</w:t>
+      </w:r>
+      <w:proofErr w:type="spellEnd"/>
+      <w:r>
+        <w:rPr>
+          <w:rFonts w:ascii="Segoe UI" w:hAnsi="Segoe UI" w:cs="Segoe UI"/>
+          <w:color w:val="000000" w:themeColor="text1"/>
+        </w:rPr>
+        <w:t xml:space="preserve"> </w:t>
+      </w:r>
+      <w:proofErr w:type="spellStart"/>
+      <w:r>
+        <w:rPr>
+          <w:rFonts w:ascii="Segoe UI" w:hAnsi="Segoe UI" w:cs="Segoe UI"/>
+          <w:color w:val="000000" w:themeColor="text1"/>
+        </w:rPr>
+        <w:t>tržištu</w:t>
+      </w:r>
+      <w:proofErr w:type="spellEnd"/>
+      <w:r>
+        <w:rPr>
+          <w:rFonts w:ascii="Segoe UI" w:hAnsi="Segoe UI" w:cs="Segoe UI"/>
+          <w:color w:val="000000" w:themeColor="text1"/>
+        </w:rPr>
+        <w:t xml:space="preserve">, </w:t>
+      </w:r>
+      <w:proofErr w:type="spellStart"/>
+      <w:r>
+        <w:rPr>
+          <w:rFonts w:ascii="Segoe UI" w:hAnsi="Segoe UI" w:cs="Segoe UI"/>
+          <w:color w:val="000000" w:themeColor="text1"/>
+        </w:rPr>
+        <w:t>kako</w:t>
+      </w:r>
+      <w:proofErr w:type="spellEnd"/>
+      <w:r>
+        <w:rPr>
+          <w:rFonts w:ascii="Segoe UI" w:hAnsi="Segoe UI" w:cs="Segoe UI"/>
+          <w:color w:val="000000" w:themeColor="text1"/>
+        </w:rPr>
+        <w:t xml:space="preserve"> bi </w:t>
+      </w:r>
+      <w:proofErr w:type="spellStart"/>
+      <w:r>
+        <w:rPr>
+          <w:rFonts w:ascii="Segoe UI" w:hAnsi="Segoe UI" w:cs="Segoe UI"/>
+          <w:color w:val="000000" w:themeColor="text1"/>
+        </w:rPr>
+        <w:t>donosili</w:t>
+      </w:r>
+      <w:proofErr w:type="spellEnd"/>
+      <w:r>
+        <w:rPr>
+          <w:rFonts w:ascii="Segoe UI" w:hAnsi="Segoe UI" w:cs="Segoe UI"/>
+          <w:color w:val="000000" w:themeColor="text1"/>
+        </w:rPr>
+        <w:t xml:space="preserve"> </w:t>
+      </w:r>
+      <w:proofErr w:type="spellStart"/>
+      <w:r>
+        <w:rPr>
+          <w:rFonts w:ascii="Segoe UI" w:hAnsi="Segoe UI" w:cs="Segoe UI"/>
+          <w:color w:val="000000" w:themeColor="text1"/>
+        </w:rPr>
+        <w:t>informirane</w:t>
+      </w:r>
+      <w:proofErr w:type="spellEnd"/>
+      <w:r>
+        <w:rPr>
+          <w:rFonts w:ascii="Segoe UI" w:hAnsi="Segoe UI" w:cs="Segoe UI"/>
+          <w:color w:val="000000" w:themeColor="text1"/>
+        </w:rPr>
+        <w:t xml:space="preserve"> </w:t>
+      </w:r>
+      <w:proofErr w:type="spellStart"/>
+      <w:r>
+        <w:rPr>
+          <w:rFonts w:ascii="Segoe UI" w:hAnsi="Segoe UI" w:cs="Segoe UI"/>
+          <w:color w:val="000000" w:themeColor="text1"/>
+        </w:rPr>
+        <w:t>odluke</w:t>
+      </w:r>
+      <w:proofErr w:type="spellEnd"/>
+      <w:r>
+        <w:rPr>
+          <w:rFonts w:ascii="Segoe UI" w:hAnsi="Segoe UI" w:cs="Segoe UI"/>
+          <w:color w:val="000000" w:themeColor="text1"/>
+        </w:rPr>
+        <w:t>.</w:t>
       </w:r>
     </w:p>
     <w:p>
@@ -264,24 +1150,251 @@
         <w:pStyle w:val="NormalWeb"/>
         <w:rPr>
           <w:rFonts w:ascii="Segoe UI" w:hAnsi="Segoe UI" w:cs="Segoe UI"/>
-          <w:color w:val="404040"/>
-        </w:rPr>
-      </w:pPr>
-      <w:r>
-        <w:rPr>
-          <w:rStyle w:val="Strong"/>
-          <w:rFonts w:ascii="Segoe UI" w:hAnsi="Segoe UI" w:cs="Segoe UI"/>
-          <w:color w:val="404040"/>
-        </w:rPr>
-        <w:t>2. Koji su glavni ciljevi koje želite postići implementacijom ovog informacijskog sustava?</w:t>
-      </w:r>
-      <w:r>
-        <w:rPr>
-          <w:rFonts w:ascii="Segoe UI" w:hAnsi="Segoe UI" w:cs="Segoe UI"/>
-          <w:color w:val="404040"/>
+          <w:color w:val="000000" w:themeColor="text1"/>
+        </w:rPr>
+      </w:pPr>
+      <w:r>
+        <w:rPr>
+          <w:rStyle w:val="Strong"/>
+          <w:rFonts w:ascii="Segoe UI" w:hAnsi="Segoe UI" w:cs="Segoe UI"/>
+          <w:color w:val="000000" w:themeColor="text1"/>
+        </w:rPr>
+        <w:t xml:space="preserve">2. Koji </w:t>
+      </w:r>
+      <w:proofErr w:type="spellStart"/>
+      <w:r>
+        <w:rPr>
+          <w:rStyle w:val="Strong"/>
+          <w:rFonts w:ascii="Segoe UI" w:hAnsi="Segoe UI" w:cs="Segoe UI"/>
+          <w:color w:val="000000" w:themeColor="text1"/>
+        </w:rPr>
+        <w:t>su</w:t>
+      </w:r>
+      <w:proofErr w:type="spellEnd"/>
+      <w:r>
+        <w:rPr>
+          <w:rStyle w:val="Strong"/>
+          <w:rFonts w:ascii="Segoe UI" w:hAnsi="Segoe UI" w:cs="Segoe UI"/>
+          <w:color w:val="000000" w:themeColor="text1"/>
+        </w:rPr>
+        <w:t xml:space="preserve"> </w:t>
+      </w:r>
+      <w:proofErr w:type="spellStart"/>
+      <w:r>
+        <w:rPr>
+          <w:rStyle w:val="Strong"/>
+          <w:rFonts w:ascii="Segoe UI" w:hAnsi="Segoe UI" w:cs="Segoe UI"/>
+          <w:color w:val="000000" w:themeColor="text1"/>
+        </w:rPr>
+        <w:t>glavni</w:t>
+      </w:r>
+      <w:proofErr w:type="spellEnd"/>
+      <w:r>
+        <w:rPr>
+          <w:rStyle w:val="Strong"/>
+          <w:rFonts w:ascii="Segoe UI" w:hAnsi="Segoe UI" w:cs="Segoe UI"/>
+          <w:color w:val="000000" w:themeColor="text1"/>
+        </w:rPr>
+        <w:t xml:space="preserve"> </w:t>
+      </w:r>
+      <w:proofErr w:type="spellStart"/>
+      <w:r>
+        <w:rPr>
+          <w:rStyle w:val="Strong"/>
+          <w:rFonts w:ascii="Segoe UI" w:hAnsi="Segoe UI" w:cs="Segoe UI"/>
+          <w:color w:val="000000" w:themeColor="text1"/>
+        </w:rPr>
+        <w:t>ciljevi</w:t>
+      </w:r>
+      <w:proofErr w:type="spellEnd"/>
+      <w:r>
+        <w:rPr>
+          <w:rStyle w:val="Strong"/>
+          <w:rFonts w:ascii="Segoe UI" w:hAnsi="Segoe UI" w:cs="Segoe UI"/>
+          <w:color w:val="000000" w:themeColor="text1"/>
+        </w:rPr>
+        <w:t xml:space="preserve"> </w:t>
+      </w:r>
+      <w:proofErr w:type="spellStart"/>
+      <w:r>
+        <w:rPr>
+          <w:rStyle w:val="Strong"/>
+          <w:rFonts w:ascii="Segoe UI" w:hAnsi="Segoe UI" w:cs="Segoe UI"/>
+          <w:color w:val="000000" w:themeColor="text1"/>
+        </w:rPr>
+        <w:t>koje</w:t>
+      </w:r>
+      <w:proofErr w:type="spellEnd"/>
+      <w:r>
+        <w:rPr>
+          <w:rStyle w:val="Strong"/>
+          <w:rFonts w:ascii="Segoe UI" w:hAnsi="Segoe UI" w:cs="Segoe UI"/>
+          <w:color w:val="000000" w:themeColor="text1"/>
+        </w:rPr>
+        <w:t xml:space="preserve"> </w:t>
+      </w:r>
+      <w:proofErr w:type="spellStart"/>
+      <w:r>
+        <w:rPr>
+          <w:rStyle w:val="Strong"/>
+          <w:rFonts w:ascii="Segoe UI" w:hAnsi="Segoe UI" w:cs="Segoe UI"/>
+          <w:color w:val="000000" w:themeColor="text1"/>
+        </w:rPr>
+        <w:t>želite</w:t>
+      </w:r>
+      <w:proofErr w:type="spellEnd"/>
+      <w:r>
+        <w:rPr>
+          <w:rStyle w:val="Strong"/>
+          <w:rFonts w:ascii="Segoe UI" w:hAnsi="Segoe UI" w:cs="Segoe UI"/>
+          <w:color w:val="000000" w:themeColor="text1"/>
+        </w:rPr>
+        <w:t xml:space="preserve"> </w:t>
+      </w:r>
+      <w:proofErr w:type="spellStart"/>
+      <w:r>
+        <w:rPr>
+          <w:rStyle w:val="Strong"/>
+          <w:rFonts w:ascii="Segoe UI" w:hAnsi="Segoe UI" w:cs="Segoe UI"/>
+          <w:color w:val="000000" w:themeColor="text1"/>
+        </w:rPr>
+        <w:t>postići</w:t>
+      </w:r>
+      <w:proofErr w:type="spellEnd"/>
+      <w:r>
+        <w:rPr>
+          <w:rStyle w:val="Strong"/>
+          <w:rFonts w:ascii="Segoe UI" w:hAnsi="Segoe UI" w:cs="Segoe UI"/>
+          <w:color w:val="000000" w:themeColor="text1"/>
+        </w:rPr>
+        <w:t xml:space="preserve"> </w:t>
+      </w:r>
+      <w:proofErr w:type="spellStart"/>
+      <w:r>
+        <w:rPr>
+          <w:rStyle w:val="Strong"/>
+          <w:rFonts w:ascii="Segoe UI" w:hAnsi="Segoe UI" w:cs="Segoe UI"/>
+          <w:color w:val="000000" w:themeColor="text1"/>
+        </w:rPr>
+        <w:t>implementacijom</w:t>
+      </w:r>
+      <w:proofErr w:type="spellEnd"/>
+      <w:r>
+        <w:rPr>
+          <w:rStyle w:val="Strong"/>
+          <w:rFonts w:ascii="Segoe UI" w:hAnsi="Segoe UI" w:cs="Segoe UI"/>
+          <w:color w:val="000000" w:themeColor="text1"/>
+        </w:rPr>
+        <w:t xml:space="preserve"> </w:t>
+      </w:r>
+      <w:proofErr w:type="spellStart"/>
+      <w:r>
+        <w:rPr>
+          <w:rStyle w:val="Strong"/>
+          <w:rFonts w:ascii="Segoe UI" w:hAnsi="Segoe UI" w:cs="Segoe UI"/>
+          <w:color w:val="000000" w:themeColor="text1"/>
+        </w:rPr>
+        <w:t>ovog</w:t>
+      </w:r>
+      <w:proofErr w:type="spellEnd"/>
+      <w:r>
+        <w:rPr>
+          <w:rStyle w:val="Strong"/>
+          <w:rFonts w:ascii="Segoe UI" w:hAnsi="Segoe UI" w:cs="Segoe UI"/>
+          <w:color w:val="000000" w:themeColor="text1"/>
+        </w:rPr>
+        <w:t xml:space="preserve"> </w:t>
+      </w:r>
+      <w:proofErr w:type="spellStart"/>
+      <w:r>
+        <w:rPr>
+          <w:rStyle w:val="Strong"/>
+          <w:rFonts w:ascii="Segoe UI" w:hAnsi="Segoe UI" w:cs="Segoe UI"/>
+          <w:color w:val="000000" w:themeColor="text1"/>
+        </w:rPr>
+        <w:t>informacijskog</w:t>
+      </w:r>
+      <w:proofErr w:type="spellEnd"/>
+      <w:r>
+        <w:rPr>
+          <w:rStyle w:val="Strong"/>
+          <w:rFonts w:ascii="Segoe UI" w:hAnsi="Segoe UI" w:cs="Segoe UI"/>
+          <w:color w:val="000000" w:themeColor="text1"/>
+        </w:rPr>
+        <w:t xml:space="preserve"> </w:t>
+      </w:r>
+      <w:proofErr w:type="spellStart"/>
+      <w:r>
+        <w:rPr>
+          <w:rStyle w:val="Strong"/>
+          <w:rFonts w:ascii="Segoe UI" w:hAnsi="Segoe UI" w:cs="Segoe UI"/>
+          <w:color w:val="000000" w:themeColor="text1"/>
+        </w:rPr>
+        <w:t>sustava</w:t>
+      </w:r>
+      <w:proofErr w:type="spellEnd"/>
+      <w:r>
+        <w:rPr>
+          <w:rStyle w:val="Strong"/>
+          <w:rFonts w:ascii="Segoe UI" w:hAnsi="Segoe UI" w:cs="Segoe UI"/>
+          <w:color w:val="000000" w:themeColor="text1"/>
+        </w:rPr>
+        <w:t>?</w:t>
+      </w:r>
+      <w:r>
+        <w:rPr>
+          <w:rFonts w:ascii="Segoe UI" w:hAnsi="Segoe UI" w:cs="Segoe UI"/>
+          <w:color w:val="000000" w:themeColor="text1"/>
         </w:rPr>
         <w:br/>
-        <w:t>Glavni ciljevi su:</w:t>
+      </w:r>
+      <w:proofErr w:type="spellStart"/>
+      <w:r>
+        <w:rPr>
+          <w:rFonts w:ascii="Segoe UI" w:hAnsi="Segoe UI" w:cs="Segoe UI"/>
+          <w:color w:val="000000" w:themeColor="text1"/>
+        </w:rPr>
+        <w:t>Glavni</w:t>
+      </w:r>
+      <w:proofErr w:type="spellEnd"/>
+      <w:r>
+        <w:rPr>
+          <w:rFonts w:ascii="Segoe UI" w:hAnsi="Segoe UI" w:cs="Segoe UI"/>
+          <w:color w:val="000000" w:themeColor="text1"/>
+        </w:rPr>
+        <w:t xml:space="preserve"> </w:t>
+      </w:r>
+      <w:proofErr w:type="spellStart"/>
+      <w:r>
+        <w:rPr>
+          <w:rFonts w:ascii="Segoe UI" w:hAnsi="Segoe UI" w:cs="Segoe UI"/>
+          <w:color w:val="000000" w:themeColor="text1"/>
+        </w:rPr>
+        <w:t>ciljevi</w:t>
+      </w:r>
+      <w:proofErr w:type="spellEnd"/>
+      <w:r>
+        <w:rPr>
+          <w:rFonts w:ascii="Segoe UI" w:hAnsi="Segoe UI" w:cs="Segoe UI"/>
+          <w:color w:val="000000" w:themeColor="text1"/>
+        </w:rPr>
+        <w:t xml:space="preserve"> </w:t>
+      </w:r>
+      <w:proofErr w:type="spellStart"/>
+      <w:r>
+        <w:rPr>
+          <w:rFonts w:ascii="Segoe UI" w:hAnsi="Segoe UI" w:cs="Segoe UI"/>
+          <w:color w:val="000000" w:themeColor="text1"/>
+        </w:rPr>
+        <w:t>su</w:t>
+      </w:r>
+      <w:proofErr w:type="spellEnd"/>
+      <w:r>
+        <w:rPr>
+          <w:rFonts w:ascii="Segoe UI" w:hAnsi="Segoe UI" w:cs="Segoe UI"/>
+          <w:color w:val="000000" w:themeColor="text1"/>
+        </w:rPr>
+        <w:t>:</w:t>
       </w:r>
     </w:p>
     <w:p>
@@ -294,15 +1407,120 @@
         <w:spacing w:before="0" w:beforeAutospacing="0" w:after="0" w:afterAutospacing="0"/>
         <w:rPr>
           <w:rFonts w:ascii="Segoe UI" w:hAnsi="Segoe UI" w:cs="Segoe UI"/>
-          <w:color w:val="404040"/>
-        </w:rPr>
-      </w:pPr>
-      <w:r>
-        <w:rPr>
-          <w:rFonts w:ascii="Segoe UI" w:hAnsi="Segoe UI" w:cs="Segoe UI"/>
-          <w:color w:val="404040"/>
-        </w:rPr>
-        <w:t>Omogućiti korisnicima praćenje kretanja dionica u realnom vremenu.</w:t>
+          <w:color w:val="000000" w:themeColor="text1"/>
+        </w:rPr>
+      </w:pPr>
+      <w:proofErr w:type="spellStart"/>
+      <w:r>
+        <w:rPr>
+          <w:rFonts w:ascii="Segoe UI" w:hAnsi="Segoe UI" w:cs="Segoe UI"/>
+          <w:color w:val="000000" w:themeColor="text1"/>
+        </w:rPr>
+        <w:t>Omogućiti</w:t>
+      </w:r>
+      <w:proofErr w:type="spellEnd"/>
+      <w:r>
+        <w:rPr>
+          <w:rFonts w:ascii="Segoe UI" w:hAnsi="Segoe UI" w:cs="Segoe UI"/>
+          <w:color w:val="000000" w:themeColor="text1"/>
+        </w:rPr>
+        <w:t xml:space="preserve"> </w:t>
+      </w:r>
+      <w:proofErr w:type="spellStart"/>
+      <w:r>
+        <w:rPr>
+          <w:rFonts w:ascii="Segoe UI" w:hAnsi="Segoe UI" w:cs="Segoe UI"/>
+          <w:color w:val="000000" w:themeColor="text1"/>
+        </w:rPr>
+        <w:t>korisnicima</w:t>
+      </w:r>
+      <w:proofErr w:type="spellEnd"/>
+      <w:r>
+        <w:rPr>
+          <w:rFonts w:ascii="Segoe UI" w:hAnsi="Segoe UI" w:cs="Segoe UI"/>
+          <w:color w:val="000000" w:themeColor="text1"/>
+        </w:rPr>
+        <w:t xml:space="preserve"> </w:t>
+      </w:r>
+      <w:proofErr w:type="spellStart"/>
+      <w:r>
+        <w:rPr>
+          <w:rFonts w:ascii="Segoe UI" w:hAnsi="Segoe UI" w:cs="Segoe UI"/>
+          <w:color w:val="000000" w:themeColor="text1"/>
+        </w:rPr>
+        <w:t>praćenje</w:t>
+      </w:r>
+      <w:proofErr w:type="spellEnd"/>
+      <w:r>
+        <w:rPr>
+          <w:rFonts w:ascii="Segoe UI" w:hAnsi="Segoe UI" w:cs="Segoe UI"/>
+          <w:color w:val="000000" w:themeColor="text1"/>
+        </w:rPr>
+        <w:t xml:space="preserve"> </w:t>
+      </w:r>
+      <w:proofErr w:type="spellStart"/>
+      <w:r>
+        <w:rPr>
+          <w:rFonts w:ascii="Segoe UI" w:hAnsi="Segoe UI" w:cs="Segoe UI"/>
+          <w:color w:val="000000" w:themeColor="text1"/>
+        </w:rPr>
+        <w:t>kretanja</w:t>
+      </w:r>
+      <w:proofErr w:type="spellEnd"/>
+      <w:r>
+        <w:rPr>
+          <w:rFonts w:ascii="Segoe UI" w:hAnsi="Segoe UI" w:cs="Segoe UI"/>
+          <w:color w:val="000000" w:themeColor="text1"/>
+        </w:rPr>
+        <w:t xml:space="preserve"> </w:t>
+      </w:r>
+      <w:proofErr w:type="spellStart"/>
+      <w:r>
+        <w:rPr>
+          <w:rFonts w:ascii="Segoe UI" w:hAnsi="Segoe UI" w:cs="Segoe UI"/>
+          <w:color w:val="000000" w:themeColor="text1"/>
+        </w:rPr>
+        <w:t>dionica</w:t>
+      </w:r>
+      <w:proofErr w:type="spellEnd"/>
+      <w:r>
+        <w:rPr>
+          <w:rFonts w:ascii="Segoe UI" w:hAnsi="Segoe UI" w:cs="Segoe UI"/>
+          <w:color w:val="000000" w:themeColor="text1"/>
+        </w:rPr>
+        <w:t xml:space="preserve"> u </w:t>
+      </w:r>
+      <w:proofErr w:type="spellStart"/>
+      <w:r>
+        <w:rPr>
+          <w:rFonts w:ascii="Segoe UI" w:hAnsi="Segoe UI" w:cs="Segoe UI"/>
+          <w:color w:val="000000" w:themeColor="text1"/>
+        </w:rPr>
+        <w:t>realnom</w:t>
+      </w:r>
+      <w:proofErr w:type="spellEnd"/>
+      <w:r>
+        <w:rPr>
+          <w:rFonts w:ascii="Segoe UI" w:hAnsi="Segoe UI" w:cs="Segoe UI"/>
+          <w:color w:val="000000" w:themeColor="text1"/>
+        </w:rPr>
+        <w:t xml:space="preserve"> </w:t>
+      </w:r>
+      <w:proofErr w:type="spellStart"/>
+      <w:r>
+        <w:rPr>
+          <w:rFonts w:ascii="Segoe UI" w:hAnsi="Segoe UI" w:cs="Segoe UI"/>
+          <w:color w:val="000000" w:themeColor="text1"/>
+        </w:rPr>
+        <w:t>vremenu</w:t>
+      </w:r>
+      <w:proofErr w:type="spellEnd"/>
+      <w:r>
+        <w:rPr>
+          <w:rFonts w:ascii="Segoe UI" w:hAnsi="Segoe UI" w:cs="Segoe UI"/>
+          <w:color w:val="000000" w:themeColor="text1"/>
+        </w:rPr>
+        <w:t>.</w:t>
       </w:r>
     </w:p>
     <w:p>
@@ -315,15 +1533,72 @@
         <w:spacing w:before="0" w:beforeAutospacing="0" w:after="0" w:afterAutospacing="0"/>
         <w:rPr>
           <w:rFonts w:ascii="Segoe UI" w:hAnsi="Segoe UI" w:cs="Segoe UI"/>
-          <w:color w:val="404040"/>
-        </w:rPr>
-      </w:pPr>
-      <w:r>
-        <w:rPr>
-          <w:rFonts w:ascii="Segoe UI" w:hAnsi="Segoe UI" w:cs="Segoe UI"/>
-          <w:color w:val="404040"/>
-        </w:rPr>
-        <w:t>Pružiti alate za procjenu potencijalne zarade.</w:t>
+          <w:color w:val="000000" w:themeColor="text1"/>
+        </w:rPr>
+      </w:pPr>
+      <w:proofErr w:type="spellStart"/>
+      <w:r>
+        <w:rPr>
+          <w:rFonts w:ascii="Segoe UI" w:hAnsi="Segoe UI" w:cs="Segoe UI"/>
+          <w:color w:val="000000" w:themeColor="text1"/>
+        </w:rPr>
+        <w:t>Pružiti</w:t>
+      </w:r>
+      <w:proofErr w:type="spellEnd"/>
+      <w:r>
+        <w:rPr>
+          <w:rFonts w:ascii="Segoe UI" w:hAnsi="Segoe UI" w:cs="Segoe UI"/>
+          <w:color w:val="000000" w:themeColor="text1"/>
+        </w:rPr>
+        <w:t xml:space="preserve"> alate za </w:t>
+      </w:r>
+      <w:proofErr w:type="spellStart"/>
+      <w:r>
+        <w:rPr>
+          <w:rFonts w:ascii="Segoe UI" w:hAnsi="Segoe UI" w:cs="Segoe UI"/>
+          <w:color w:val="000000" w:themeColor="text1"/>
+        </w:rPr>
+        <w:t>procjenu</w:t>
+      </w:r>
+      <w:proofErr w:type="spellEnd"/>
+      <w:r>
+        <w:rPr>
+          <w:rFonts w:ascii="Segoe UI" w:hAnsi="Segoe UI" w:cs="Segoe UI"/>
+          <w:color w:val="000000" w:themeColor="text1"/>
+        </w:rPr>
+        <w:t xml:space="preserve"> </w:t>
+      </w:r>
+      <w:proofErr w:type="spellStart"/>
+      <w:r>
+        <w:rPr>
+          <w:rFonts w:ascii="Segoe UI" w:hAnsi="Segoe UI" w:cs="Segoe UI"/>
+          <w:color w:val="000000" w:themeColor="text1"/>
+        </w:rPr>
+        <w:t>potencijalne</w:t>
+      </w:r>
+      <w:proofErr w:type="spellEnd"/>
+      <w:r>
+        <w:rPr>
+          <w:rFonts w:ascii="Segoe UI" w:hAnsi="Segoe UI" w:cs="Segoe UI"/>
+          <w:color w:val="000000" w:themeColor="text1"/>
+        </w:rPr>
+        <w:t xml:space="preserve"> </w:t>
+      </w:r>
+      <w:proofErr w:type="spellStart"/>
+      <w:r>
+        <w:rPr>
+          <w:rFonts w:ascii="Segoe UI" w:hAnsi="Segoe UI" w:cs="Segoe UI"/>
+          <w:color w:val="000000" w:themeColor="text1"/>
+        </w:rPr>
+        <w:t>zarade</w:t>
+      </w:r>
+      <w:proofErr w:type="spellEnd"/>
+      <w:r>
+        <w:rPr>
+          <w:rFonts w:ascii="Segoe UI" w:hAnsi="Segoe UI" w:cs="Segoe UI"/>
+          <w:color w:val="000000" w:themeColor="text1"/>
+        </w:rPr>
+        <w:t>.</w:t>
       </w:r>
     </w:p>
     <w:p>
@@ -336,15 +1611,104 @@
         <w:spacing w:before="0" w:beforeAutospacing="0" w:after="0" w:afterAutospacing="0"/>
         <w:rPr>
           <w:rFonts w:ascii="Segoe UI" w:hAnsi="Segoe UI" w:cs="Segoe UI"/>
-          <w:color w:val="404040"/>
-        </w:rPr>
-      </w:pPr>
-      <w:r>
-        <w:rPr>
-          <w:rFonts w:ascii="Segoe UI" w:hAnsi="Segoe UI" w:cs="Segoe UI"/>
-          <w:color w:val="404040"/>
-        </w:rPr>
-        <w:t>Poboljšati preglednost i analizu tržišta za korisnike.</w:t>
+          <w:color w:val="000000" w:themeColor="text1"/>
+        </w:rPr>
+      </w:pPr>
+      <w:proofErr w:type="spellStart"/>
+      <w:r>
+        <w:rPr>
+          <w:rFonts w:ascii="Segoe UI" w:hAnsi="Segoe UI" w:cs="Segoe UI"/>
+          <w:color w:val="000000" w:themeColor="text1"/>
+        </w:rPr>
+        <w:t>Poboljšati</w:t>
+      </w:r>
+      <w:proofErr w:type="spellEnd"/>
+      <w:r>
+        <w:rPr>
+          <w:rFonts w:ascii="Segoe UI" w:hAnsi="Segoe UI" w:cs="Segoe UI"/>
+          <w:color w:val="000000" w:themeColor="text1"/>
+        </w:rPr>
+        <w:t xml:space="preserve"> </w:t>
+      </w:r>
+      <w:proofErr w:type="spellStart"/>
+      <w:r>
+        <w:rPr>
+          <w:rFonts w:ascii="Segoe UI" w:hAnsi="Segoe UI" w:cs="Segoe UI"/>
+          <w:color w:val="000000" w:themeColor="text1"/>
+        </w:rPr>
+        <w:t>preglednost</w:t>
+      </w:r>
+      <w:proofErr w:type="spellEnd"/>
+      <w:r>
+        <w:rPr>
+          <w:rFonts w:ascii="Segoe UI" w:hAnsi="Segoe UI" w:cs="Segoe UI"/>
+          <w:color w:val="000000" w:themeColor="text1"/>
+        </w:rPr>
+        <w:t xml:space="preserve"> </w:t>
+      </w:r>
+      <w:proofErr w:type="spellStart"/>
+      <w:r>
+        <w:rPr>
+          <w:rFonts w:ascii="Segoe UI" w:hAnsi="Segoe UI" w:cs="Segoe UI"/>
+          <w:color w:val="000000" w:themeColor="text1"/>
+        </w:rPr>
+        <w:t>i</w:t>
+      </w:r>
+      <w:proofErr w:type="spellEnd"/>
+      <w:r>
+        <w:rPr>
+          <w:rFonts w:ascii="Segoe UI" w:hAnsi="Segoe UI" w:cs="Segoe UI"/>
+          <w:color w:val="000000" w:themeColor="text1"/>
+        </w:rPr>
+        <w:t xml:space="preserve"> </w:t>
+      </w:r>
+      <w:proofErr w:type="spellStart"/>
+      <w:r>
+        <w:rPr>
+          <w:rFonts w:ascii="Segoe UI" w:hAnsi="Segoe UI" w:cs="Segoe UI"/>
+          <w:color w:val="000000" w:themeColor="text1"/>
+        </w:rPr>
+        <w:t>analizu</w:t>
+      </w:r>
+      <w:proofErr w:type="spellEnd"/>
+      <w:r>
+        <w:rPr>
+          <w:rFonts w:ascii="Segoe UI" w:hAnsi="Segoe UI" w:cs="Segoe UI"/>
+          <w:color w:val="000000" w:themeColor="text1"/>
+        </w:rPr>
+        <w:t xml:space="preserve"> </w:t>
+      </w:r>
+      <w:proofErr w:type="spellStart"/>
+      <w:r>
+        <w:rPr>
+          <w:rFonts w:ascii="Segoe UI" w:hAnsi="Segoe UI" w:cs="Segoe UI"/>
+          <w:color w:val="000000" w:themeColor="text1"/>
+        </w:rPr>
+        <w:t>tržišta</w:t>
+      </w:r>
+      <w:proofErr w:type="spellEnd"/>
+      <w:r>
+        <w:rPr>
+          <w:rFonts w:ascii="Segoe UI" w:hAnsi="Segoe UI" w:cs="Segoe UI"/>
+          <w:color w:val="000000" w:themeColor="text1"/>
+        </w:rPr>
+        <w:t xml:space="preserve"> za </w:t>
+      </w:r>
+      <w:proofErr w:type="spellStart"/>
+      <w:r>
+        <w:rPr>
+          <w:rFonts w:ascii="Segoe UI" w:hAnsi="Segoe UI" w:cs="Segoe UI"/>
+          <w:color w:val="000000" w:themeColor="text1"/>
+        </w:rPr>
+        <w:t>korisnike</w:t>
+      </w:r>
+      <w:proofErr w:type="spellEnd"/>
+      <w:r>
+        <w:rPr>
+          <w:rFonts w:ascii="Segoe UI" w:hAnsi="Segoe UI" w:cs="Segoe UI"/>
+          <w:color w:val="000000" w:themeColor="text1"/>
+        </w:rPr>
+        <w:t>.</w:t>
       </w:r>
     </w:p>
     <w:p>
@@ -352,24 +1716,179 @@
         <w:pStyle w:val="NormalWeb"/>
         <w:rPr>
           <w:rFonts w:ascii="Segoe UI" w:hAnsi="Segoe UI" w:cs="Segoe UI"/>
-          <w:color w:val="404040"/>
-        </w:rPr>
-      </w:pPr>
-      <w:r>
-        <w:rPr>
-          <w:rStyle w:val="Strong"/>
-          <w:rFonts w:ascii="Segoe UI" w:hAnsi="Segoe UI" w:cs="Segoe UI"/>
-          <w:color w:val="404040"/>
-        </w:rPr>
-        <w:t>3. Koji su trenutno najveći izazovi u vašem poslovanju?</w:t>
-      </w:r>
-      <w:r>
-        <w:rPr>
-          <w:rFonts w:ascii="Segoe UI" w:hAnsi="Segoe UI" w:cs="Segoe UI"/>
-          <w:color w:val="404040"/>
+          <w:color w:val="000000" w:themeColor="text1"/>
+        </w:rPr>
+      </w:pPr>
+      <w:r>
+        <w:rPr>
+          <w:rStyle w:val="Strong"/>
+          <w:rFonts w:ascii="Segoe UI" w:hAnsi="Segoe UI" w:cs="Segoe UI"/>
+          <w:color w:val="000000" w:themeColor="text1"/>
+        </w:rPr>
+        <w:t xml:space="preserve">3. Koji </w:t>
+      </w:r>
+      <w:proofErr w:type="spellStart"/>
+      <w:r>
+        <w:rPr>
+          <w:rStyle w:val="Strong"/>
+          <w:rFonts w:ascii="Segoe UI" w:hAnsi="Segoe UI" w:cs="Segoe UI"/>
+          <w:color w:val="000000" w:themeColor="text1"/>
+        </w:rPr>
+        <w:t>su</w:t>
+      </w:r>
+      <w:proofErr w:type="spellEnd"/>
+      <w:r>
+        <w:rPr>
+          <w:rStyle w:val="Strong"/>
+          <w:rFonts w:ascii="Segoe UI" w:hAnsi="Segoe UI" w:cs="Segoe UI"/>
+          <w:color w:val="000000" w:themeColor="text1"/>
+        </w:rPr>
+        <w:t xml:space="preserve"> </w:t>
+      </w:r>
+      <w:proofErr w:type="spellStart"/>
+      <w:r>
+        <w:rPr>
+          <w:rStyle w:val="Strong"/>
+          <w:rFonts w:ascii="Segoe UI" w:hAnsi="Segoe UI" w:cs="Segoe UI"/>
+          <w:color w:val="000000" w:themeColor="text1"/>
+        </w:rPr>
+        <w:t>trenutno</w:t>
+      </w:r>
+      <w:proofErr w:type="spellEnd"/>
+      <w:r>
+        <w:rPr>
+          <w:rStyle w:val="Strong"/>
+          <w:rFonts w:ascii="Segoe UI" w:hAnsi="Segoe UI" w:cs="Segoe UI"/>
+          <w:color w:val="000000" w:themeColor="text1"/>
+        </w:rPr>
+        <w:t xml:space="preserve"> </w:t>
+      </w:r>
+      <w:proofErr w:type="spellStart"/>
+      <w:r>
+        <w:rPr>
+          <w:rStyle w:val="Strong"/>
+          <w:rFonts w:ascii="Segoe UI" w:hAnsi="Segoe UI" w:cs="Segoe UI"/>
+          <w:color w:val="000000" w:themeColor="text1"/>
+        </w:rPr>
+        <w:t>najveći</w:t>
+      </w:r>
+      <w:proofErr w:type="spellEnd"/>
+      <w:r>
+        <w:rPr>
+          <w:rStyle w:val="Strong"/>
+          <w:rFonts w:ascii="Segoe UI" w:hAnsi="Segoe UI" w:cs="Segoe UI"/>
+          <w:color w:val="000000" w:themeColor="text1"/>
+        </w:rPr>
+        <w:t xml:space="preserve"> </w:t>
+      </w:r>
+      <w:proofErr w:type="spellStart"/>
+      <w:r>
+        <w:rPr>
+          <w:rStyle w:val="Strong"/>
+          <w:rFonts w:ascii="Segoe UI" w:hAnsi="Segoe UI" w:cs="Segoe UI"/>
+          <w:color w:val="000000" w:themeColor="text1"/>
+        </w:rPr>
+        <w:t>izazovi</w:t>
+      </w:r>
+      <w:proofErr w:type="spellEnd"/>
+      <w:r>
+        <w:rPr>
+          <w:rStyle w:val="Strong"/>
+          <w:rFonts w:ascii="Segoe UI" w:hAnsi="Segoe UI" w:cs="Segoe UI"/>
+          <w:color w:val="000000" w:themeColor="text1"/>
+        </w:rPr>
+        <w:t xml:space="preserve"> u </w:t>
+      </w:r>
+      <w:proofErr w:type="spellStart"/>
+      <w:r>
+        <w:rPr>
+          <w:rStyle w:val="Strong"/>
+          <w:rFonts w:ascii="Segoe UI" w:hAnsi="Segoe UI" w:cs="Segoe UI"/>
+          <w:color w:val="000000" w:themeColor="text1"/>
+        </w:rPr>
+        <w:t>vašem</w:t>
+      </w:r>
+      <w:proofErr w:type="spellEnd"/>
+      <w:r>
+        <w:rPr>
+          <w:rStyle w:val="Strong"/>
+          <w:rFonts w:ascii="Segoe UI" w:hAnsi="Segoe UI" w:cs="Segoe UI"/>
+          <w:color w:val="000000" w:themeColor="text1"/>
+        </w:rPr>
+        <w:t xml:space="preserve"> </w:t>
+      </w:r>
+      <w:proofErr w:type="spellStart"/>
+      <w:r>
+        <w:rPr>
+          <w:rStyle w:val="Strong"/>
+          <w:rFonts w:ascii="Segoe UI" w:hAnsi="Segoe UI" w:cs="Segoe UI"/>
+          <w:color w:val="000000" w:themeColor="text1"/>
+        </w:rPr>
+        <w:t>poslovanju</w:t>
+      </w:r>
+      <w:proofErr w:type="spellEnd"/>
+      <w:r>
+        <w:rPr>
+          <w:rStyle w:val="Strong"/>
+          <w:rFonts w:ascii="Segoe UI" w:hAnsi="Segoe UI" w:cs="Segoe UI"/>
+          <w:color w:val="000000" w:themeColor="text1"/>
+        </w:rPr>
+        <w:t>?</w:t>
+      </w:r>
+      <w:r>
+        <w:rPr>
+          <w:rFonts w:ascii="Segoe UI" w:hAnsi="Segoe UI" w:cs="Segoe UI"/>
+          <w:color w:val="000000" w:themeColor="text1"/>
         </w:rPr>
         <w:br/>
-        <w:t>Najveći izazovi su:</w:t>
+      </w:r>
+      <w:proofErr w:type="spellStart"/>
+      <w:r>
+        <w:rPr>
+          <w:rFonts w:ascii="Segoe UI" w:hAnsi="Segoe UI" w:cs="Segoe UI"/>
+          <w:color w:val="000000" w:themeColor="text1"/>
+        </w:rPr>
+        <w:t>Najveći</w:t>
+      </w:r>
+      <w:proofErr w:type="spellEnd"/>
+      <w:r>
+        <w:rPr>
+          <w:rFonts w:ascii="Segoe UI" w:hAnsi="Segoe UI" w:cs="Segoe UI"/>
+          <w:color w:val="000000" w:themeColor="text1"/>
+        </w:rPr>
+        <w:t xml:space="preserve"> </w:t>
+      </w:r>
+      <w:proofErr w:type="spellStart"/>
+      <w:r>
+        <w:rPr>
+          <w:rFonts w:ascii="Segoe UI" w:hAnsi="Segoe UI" w:cs="Segoe UI"/>
+          <w:color w:val="000000" w:themeColor="text1"/>
+        </w:rPr>
+        <w:t>izazovi</w:t>
+      </w:r>
+      <w:proofErr w:type="spellEnd"/>
+      <w:r>
+        <w:rPr>
+          <w:rFonts w:ascii="Segoe UI" w:hAnsi="Segoe UI" w:cs="Segoe UI"/>
+          <w:color w:val="000000" w:themeColor="text1"/>
+        </w:rPr>
+        <w:t xml:space="preserve"> </w:t>
+      </w:r>
+      <w:proofErr w:type="spellStart"/>
+      <w:r>
+        <w:rPr>
+          <w:rFonts w:ascii="Segoe UI" w:hAnsi="Segoe UI" w:cs="Segoe UI"/>
+          <w:color w:val="000000" w:themeColor="text1"/>
+        </w:rPr>
+        <w:t>su</w:t>
+      </w:r>
+      <w:proofErr w:type="spellEnd"/>
+      <w:r>
+        <w:rPr>
+          <w:rFonts w:ascii="Segoe UI" w:hAnsi="Segoe UI" w:cs="Segoe UI"/>
+          <w:color w:val="000000" w:themeColor="text1"/>
+        </w:rPr>
+        <w:t>:</w:t>
       </w:r>
     </w:p>
     <w:p>
@@ -382,15 +1901,79 @@
         <w:spacing w:before="0" w:beforeAutospacing="0" w:after="0" w:afterAutospacing="0"/>
         <w:rPr>
           <w:rFonts w:ascii="Segoe UI" w:hAnsi="Segoe UI" w:cs="Segoe UI"/>
-          <w:color w:val="404040"/>
-        </w:rPr>
-      </w:pPr>
-      <w:r>
-        <w:rPr>
-          <w:rFonts w:ascii="Segoe UI" w:hAnsi="Segoe UI" w:cs="Segoe UI"/>
-          <w:color w:val="404040"/>
-        </w:rPr>
-        <w:t>Nedostatak centraliziranog sustava za praćenje dionica.</w:t>
+          <w:color w:val="000000" w:themeColor="text1"/>
+        </w:rPr>
+      </w:pPr>
+      <w:r>
+        <w:rPr>
+          <w:rFonts w:ascii="Segoe UI" w:hAnsi="Segoe UI" w:cs="Segoe UI"/>
+          <w:color w:val="000000" w:themeColor="text1"/>
+        </w:rPr>
+        <w:t xml:space="preserve">Nedostatak </w:t>
+      </w:r>
+      <w:proofErr w:type="spellStart"/>
+      <w:r>
+        <w:rPr>
+          <w:rFonts w:ascii="Segoe UI" w:hAnsi="Segoe UI" w:cs="Segoe UI"/>
+          <w:color w:val="000000" w:themeColor="text1"/>
+        </w:rPr>
+        <w:t>centraliziranog</w:t>
+      </w:r>
+      <w:proofErr w:type="spellEnd"/>
+      <w:r>
+        <w:rPr>
+          <w:rFonts w:ascii="Segoe UI" w:hAnsi="Segoe UI" w:cs="Segoe UI"/>
+          <w:color w:val="000000" w:themeColor="text1"/>
+        </w:rPr>
+        <w:t xml:space="preserve"> </w:t>
+      </w:r>
+      <w:proofErr w:type="spellStart"/>
+      <w:r>
+        <w:rPr>
+          <w:rFonts w:ascii="Segoe UI" w:hAnsi="Segoe UI" w:cs="Segoe UI"/>
+          <w:color w:val="000000" w:themeColor="text1"/>
+        </w:rPr>
+        <w:t>sustava</w:t>
+      </w:r>
+      <w:proofErr w:type="spellEnd"/>
+      <w:r>
+        <w:rPr>
+          <w:rFonts w:ascii="Segoe UI" w:hAnsi="Segoe UI" w:cs="Segoe UI"/>
+          <w:color w:val="000000" w:themeColor="text1"/>
+        </w:rPr>
+        <w:t xml:space="preserve"> za </w:t>
+      </w:r>
+      <w:proofErr w:type="spellStart"/>
+      <w:r>
+        <w:rPr>
+          <w:rFonts w:ascii="Segoe UI" w:hAnsi="Segoe UI" w:cs="Segoe UI"/>
+          <w:color w:val="000000" w:themeColor="text1"/>
+        </w:rPr>
+        <w:t>praćenje</w:t>
+      </w:r>
+      <w:proofErr w:type="spellEnd"/>
+      <w:r>
+        <w:rPr>
+          <w:rFonts w:ascii="Segoe UI" w:hAnsi="Segoe UI" w:cs="Segoe UI"/>
+          <w:color w:val="000000" w:themeColor="text1"/>
+        </w:rPr>
+        <w:t xml:space="preserve"> </w:t>
+      </w:r>
+      <w:proofErr w:type="spellStart"/>
+      <w:r>
+        <w:rPr>
+          <w:rFonts w:ascii="Segoe UI" w:hAnsi="Segoe UI" w:cs="Segoe UI"/>
+          <w:color w:val="000000" w:themeColor="text1"/>
+        </w:rPr>
+        <w:t>dionica</w:t>
+      </w:r>
+      <w:proofErr w:type="spellEnd"/>
+      <w:r>
+        <w:rPr>
+          <w:rFonts w:ascii="Segoe UI" w:hAnsi="Segoe UI" w:cs="Segoe UI"/>
+          <w:color w:val="000000" w:themeColor="text1"/>
+        </w:rPr>
+        <w:t>.</w:t>
       </w:r>
     </w:p>
     <w:p>
@@ -403,15 +1986,104 @@
         <w:spacing w:before="0" w:beforeAutospacing="0" w:after="0" w:afterAutospacing="0"/>
         <w:rPr>
           <w:rFonts w:ascii="Segoe UI" w:hAnsi="Segoe UI" w:cs="Segoe UI"/>
-          <w:color w:val="404040"/>
-        </w:rPr>
-      </w:pPr>
-      <w:r>
-        <w:rPr>
-          <w:rFonts w:ascii="Segoe UI" w:hAnsi="Segoe UI" w:cs="Segoe UI"/>
-          <w:color w:val="404040"/>
-        </w:rPr>
-        <w:t>Korisnici imaju poteškoća s pronalaženjem relevantnih podataka.</w:t>
+          <w:color w:val="000000" w:themeColor="text1"/>
+        </w:rPr>
+      </w:pPr>
+      <w:proofErr w:type="spellStart"/>
+      <w:r>
+        <w:rPr>
+          <w:rFonts w:ascii="Segoe UI" w:hAnsi="Segoe UI" w:cs="Segoe UI"/>
+          <w:color w:val="000000" w:themeColor="text1"/>
+        </w:rPr>
+        <w:t>Korisnici</w:t>
+      </w:r>
+      <w:proofErr w:type="spellEnd"/>
+      <w:r>
+        <w:rPr>
+          <w:rFonts w:ascii="Segoe UI" w:hAnsi="Segoe UI" w:cs="Segoe UI"/>
+          <w:color w:val="000000" w:themeColor="text1"/>
+        </w:rPr>
+        <w:t xml:space="preserve"> </w:t>
+      </w:r>
+      <w:proofErr w:type="spellStart"/>
+      <w:r>
+        <w:rPr>
+          <w:rFonts w:ascii="Segoe UI" w:hAnsi="Segoe UI" w:cs="Segoe UI"/>
+          <w:color w:val="000000" w:themeColor="text1"/>
+        </w:rPr>
+        <w:t>imaju</w:t>
+      </w:r>
+      <w:proofErr w:type="spellEnd"/>
+      <w:r>
+        <w:rPr>
+          <w:rFonts w:ascii="Segoe UI" w:hAnsi="Segoe UI" w:cs="Segoe UI"/>
+          <w:color w:val="000000" w:themeColor="text1"/>
+        </w:rPr>
+        <w:t xml:space="preserve"> </w:t>
+      </w:r>
+      <w:proofErr w:type="spellStart"/>
+      <w:r>
+        <w:rPr>
+          <w:rFonts w:ascii="Segoe UI" w:hAnsi="Segoe UI" w:cs="Segoe UI"/>
+          <w:color w:val="000000" w:themeColor="text1"/>
+        </w:rPr>
+        <w:t>poteškoća</w:t>
+      </w:r>
+      <w:proofErr w:type="spellEnd"/>
+      <w:r>
+        <w:rPr>
+          <w:rFonts w:ascii="Segoe UI" w:hAnsi="Segoe UI" w:cs="Segoe UI"/>
+          <w:color w:val="000000" w:themeColor="text1"/>
+        </w:rPr>
+        <w:t xml:space="preserve"> s </w:t>
+      </w:r>
+      <w:proofErr w:type="spellStart"/>
+      <w:r>
+        <w:rPr>
+          <w:rFonts w:ascii="Segoe UI" w:hAnsi="Segoe UI" w:cs="Segoe UI"/>
+          <w:color w:val="000000" w:themeColor="text1"/>
+        </w:rPr>
+        <w:t>pronalaženjem</w:t>
+      </w:r>
+      <w:proofErr w:type="spellEnd"/>
+      <w:r>
+        <w:rPr>
+          <w:rFonts w:ascii="Segoe UI" w:hAnsi="Segoe UI" w:cs="Segoe UI"/>
+          <w:color w:val="000000" w:themeColor="text1"/>
+        </w:rPr>
+        <w:t xml:space="preserve"> </w:t>
+      </w:r>
+      <w:proofErr w:type="spellStart"/>
+      <w:r>
+        <w:rPr>
+          <w:rFonts w:ascii="Segoe UI" w:hAnsi="Segoe UI" w:cs="Segoe UI"/>
+          <w:color w:val="000000" w:themeColor="text1"/>
+        </w:rPr>
+        <w:t>relevantnih</w:t>
+      </w:r>
+      <w:proofErr w:type="spellEnd"/>
+      <w:r>
+        <w:rPr>
+          <w:rFonts w:ascii="Segoe UI" w:hAnsi="Segoe UI" w:cs="Segoe UI"/>
+          <w:color w:val="000000" w:themeColor="text1"/>
+        </w:rPr>
+        <w:t xml:space="preserve"> </w:t>
+      </w:r>
+      <w:proofErr w:type="spellStart"/>
+      <w:r>
+        <w:rPr>
+          <w:rFonts w:ascii="Segoe UI" w:hAnsi="Segoe UI" w:cs="Segoe UI"/>
+          <w:color w:val="000000" w:themeColor="text1"/>
+        </w:rPr>
+        <w:t>podataka</w:t>
+      </w:r>
+      <w:proofErr w:type="spellEnd"/>
+      <w:r>
+        <w:rPr>
+          <w:rFonts w:ascii="Segoe UI" w:hAnsi="Segoe UI" w:cs="Segoe UI"/>
+          <w:color w:val="000000" w:themeColor="text1"/>
+        </w:rPr>
+        <w:t>.</w:t>
       </w:r>
     </w:p>
     <w:p>
@@ -424,15 +2096,104 @@
         <w:spacing w:before="0" w:beforeAutospacing="0" w:after="0" w:afterAutospacing="0"/>
         <w:rPr>
           <w:rFonts w:ascii="Segoe UI" w:hAnsi="Segoe UI" w:cs="Segoe UI"/>
-          <w:color w:val="404040"/>
-        </w:rPr>
-      </w:pPr>
-      <w:r>
-        <w:rPr>
-          <w:rFonts w:ascii="Segoe UI" w:hAnsi="Segoe UI" w:cs="Segoe UI"/>
-          <w:color w:val="404040"/>
-        </w:rPr>
-        <w:t>Manjak alata za procjenu rizika i potencijalne zarade.</w:t>
+          <w:color w:val="000000" w:themeColor="text1"/>
+        </w:rPr>
+      </w:pPr>
+      <w:proofErr w:type="spellStart"/>
+      <w:r>
+        <w:rPr>
+          <w:rFonts w:ascii="Segoe UI" w:hAnsi="Segoe UI" w:cs="Segoe UI"/>
+          <w:color w:val="000000" w:themeColor="text1"/>
+        </w:rPr>
+        <w:t>Manjak</w:t>
+      </w:r>
+      <w:proofErr w:type="spellEnd"/>
+      <w:r>
+        <w:rPr>
+          <w:rFonts w:ascii="Segoe UI" w:hAnsi="Segoe UI" w:cs="Segoe UI"/>
+          <w:color w:val="000000" w:themeColor="text1"/>
+        </w:rPr>
+        <w:t xml:space="preserve"> alata za </w:t>
+      </w:r>
+      <w:proofErr w:type="spellStart"/>
+      <w:r>
+        <w:rPr>
+          <w:rFonts w:ascii="Segoe UI" w:hAnsi="Segoe UI" w:cs="Segoe UI"/>
+          <w:color w:val="000000" w:themeColor="text1"/>
+        </w:rPr>
+        <w:t>procjenu</w:t>
+      </w:r>
+      <w:proofErr w:type="spellEnd"/>
+      <w:r>
+        <w:rPr>
+          <w:rFonts w:ascii="Segoe UI" w:hAnsi="Segoe UI" w:cs="Segoe UI"/>
+          <w:color w:val="000000" w:themeColor="text1"/>
+        </w:rPr>
+        <w:t xml:space="preserve"> </w:t>
+      </w:r>
+      <w:proofErr w:type="spellStart"/>
+      <w:r>
+        <w:rPr>
+          <w:rFonts w:ascii="Segoe UI" w:hAnsi="Segoe UI" w:cs="Segoe UI"/>
+          <w:color w:val="000000" w:themeColor="text1"/>
+        </w:rPr>
+        <w:t>rizika</w:t>
+      </w:r>
+      <w:proofErr w:type="spellEnd"/>
+      <w:r>
+        <w:rPr>
+          <w:rFonts w:ascii="Segoe UI" w:hAnsi="Segoe UI" w:cs="Segoe UI"/>
+          <w:color w:val="000000" w:themeColor="text1"/>
+        </w:rPr>
+        <w:t xml:space="preserve"> </w:t>
+      </w:r>
+      <w:proofErr w:type="spellStart"/>
+      <w:r>
+        <w:rPr>
+          <w:rFonts w:ascii="Segoe UI" w:hAnsi="Segoe UI" w:cs="Segoe UI"/>
+          <w:color w:val="000000" w:themeColor="text1"/>
+        </w:rPr>
+        <w:t>i</w:t>
+      </w:r>
+      <w:proofErr w:type="spellEnd"/>
+      <w:r>
+        <w:rPr>
+          <w:rFonts w:ascii="Segoe UI" w:hAnsi="Segoe UI" w:cs="Segoe UI"/>
+          <w:color w:val="000000" w:themeColor="text1"/>
+        </w:rPr>
+        <w:t xml:space="preserve"> </w:t>
+      </w:r>
+      <w:proofErr w:type="spellStart"/>
+      <w:r>
+        <w:rPr>
+          <w:rFonts w:ascii="Segoe UI" w:hAnsi="Segoe UI" w:cs="Segoe UI"/>
+          <w:color w:val="000000" w:themeColor="text1"/>
+        </w:rPr>
+        <w:t>potencijalne</w:t>
+      </w:r>
+      <w:proofErr w:type="spellEnd"/>
+      <w:r>
+        <w:rPr>
+          <w:rFonts w:ascii="Segoe UI" w:hAnsi="Segoe UI" w:cs="Segoe UI"/>
+          <w:color w:val="000000" w:themeColor="text1"/>
+        </w:rPr>
+        <w:t xml:space="preserve"> </w:t>
+      </w:r>
+      <w:proofErr w:type="spellStart"/>
+      <w:r>
+        <w:rPr>
+          <w:rFonts w:ascii="Segoe UI" w:hAnsi="Segoe UI" w:cs="Segoe UI"/>
+          <w:color w:val="000000" w:themeColor="text1"/>
+        </w:rPr>
+        <w:t>zarade</w:t>
+      </w:r>
+      <w:proofErr w:type="spellEnd"/>
+      <w:r>
+        <w:rPr>
+          <w:rFonts w:ascii="Segoe UI" w:hAnsi="Segoe UI" w:cs="Segoe UI"/>
+          <w:color w:val="000000" w:themeColor="text1"/>
+        </w:rPr>
+        <w:t>.</w:t>
       </w:r>
     </w:p>
     <w:p>
@@ -440,24 +2201,385 @@
         <w:pStyle w:val="NormalWeb"/>
         <w:rPr>
           <w:rFonts w:ascii="Segoe UI" w:hAnsi="Segoe UI" w:cs="Segoe UI"/>
-          <w:color w:val="404040"/>
-        </w:rPr>
-      </w:pPr>
-      <w:r>
-        <w:rPr>
-          <w:rStyle w:val="Strong"/>
-          <w:rFonts w:ascii="Segoe UI" w:hAnsi="Segoe UI" w:cs="Segoe UI"/>
-          <w:color w:val="404040"/>
-        </w:rPr>
-        <w:t>4. Kako trenutno korisnici pristupaju informacijama o dionicama?</w:t>
-      </w:r>
-      <w:r>
-        <w:rPr>
-          <w:rFonts w:ascii="Segoe UI" w:hAnsi="Segoe UI" w:cs="Segoe UI"/>
-          <w:color w:val="404040"/>
+          <w:color w:val="000000" w:themeColor="text1"/>
+        </w:rPr>
+      </w:pPr>
+      <w:r>
+        <w:rPr>
+          <w:rStyle w:val="Strong"/>
+          <w:rFonts w:ascii="Segoe UI" w:hAnsi="Segoe UI" w:cs="Segoe UI"/>
+          <w:color w:val="000000" w:themeColor="text1"/>
+        </w:rPr>
+        <w:t xml:space="preserve">4. Kako </w:t>
+      </w:r>
+      <w:proofErr w:type="spellStart"/>
+      <w:r>
+        <w:rPr>
+          <w:rStyle w:val="Strong"/>
+          <w:rFonts w:ascii="Segoe UI" w:hAnsi="Segoe UI" w:cs="Segoe UI"/>
+          <w:color w:val="000000" w:themeColor="text1"/>
+        </w:rPr>
+        <w:t>trenutno</w:t>
+      </w:r>
+      <w:proofErr w:type="spellEnd"/>
+      <w:r>
+        <w:rPr>
+          <w:rStyle w:val="Strong"/>
+          <w:rFonts w:ascii="Segoe UI" w:hAnsi="Segoe UI" w:cs="Segoe UI"/>
+          <w:color w:val="000000" w:themeColor="text1"/>
+        </w:rPr>
+        <w:t xml:space="preserve"> </w:t>
+      </w:r>
+      <w:proofErr w:type="spellStart"/>
+      <w:r>
+        <w:rPr>
+          <w:rStyle w:val="Strong"/>
+          <w:rFonts w:ascii="Segoe UI" w:hAnsi="Segoe UI" w:cs="Segoe UI"/>
+          <w:color w:val="000000" w:themeColor="text1"/>
+        </w:rPr>
+        <w:t>korisnici</w:t>
+      </w:r>
+      <w:proofErr w:type="spellEnd"/>
+      <w:r>
+        <w:rPr>
+          <w:rStyle w:val="Strong"/>
+          <w:rFonts w:ascii="Segoe UI" w:hAnsi="Segoe UI" w:cs="Segoe UI"/>
+          <w:color w:val="000000" w:themeColor="text1"/>
+        </w:rPr>
+        <w:t xml:space="preserve"> </w:t>
+      </w:r>
+      <w:proofErr w:type="spellStart"/>
+      <w:r>
+        <w:rPr>
+          <w:rStyle w:val="Strong"/>
+          <w:rFonts w:ascii="Segoe UI" w:hAnsi="Segoe UI" w:cs="Segoe UI"/>
+          <w:color w:val="000000" w:themeColor="text1"/>
+        </w:rPr>
+        <w:t>pristupaju</w:t>
+      </w:r>
+      <w:proofErr w:type="spellEnd"/>
+      <w:r>
+        <w:rPr>
+          <w:rStyle w:val="Strong"/>
+          <w:rFonts w:ascii="Segoe UI" w:hAnsi="Segoe UI" w:cs="Segoe UI"/>
+          <w:color w:val="000000" w:themeColor="text1"/>
+        </w:rPr>
+        <w:t xml:space="preserve"> </w:t>
+      </w:r>
+      <w:proofErr w:type="spellStart"/>
+      <w:r>
+        <w:rPr>
+          <w:rStyle w:val="Strong"/>
+          <w:rFonts w:ascii="Segoe UI" w:hAnsi="Segoe UI" w:cs="Segoe UI"/>
+          <w:color w:val="000000" w:themeColor="text1"/>
+        </w:rPr>
+        <w:t>informacijama</w:t>
+      </w:r>
+      <w:proofErr w:type="spellEnd"/>
+      <w:r>
+        <w:rPr>
+          <w:rStyle w:val="Strong"/>
+          <w:rFonts w:ascii="Segoe UI" w:hAnsi="Segoe UI" w:cs="Segoe UI"/>
+          <w:color w:val="000000" w:themeColor="text1"/>
+        </w:rPr>
+        <w:t xml:space="preserve"> o </w:t>
+      </w:r>
+      <w:proofErr w:type="spellStart"/>
+      <w:r>
+        <w:rPr>
+          <w:rStyle w:val="Strong"/>
+          <w:rFonts w:ascii="Segoe UI" w:hAnsi="Segoe UI" w:cs="Segoe UI"/>
+          <w:color w:val="000000" w:themeColor="text1"/>
+        </w:rPr>
+        <w:t>dionicama</w:t>
+      </w:r>
+      <w:proofErr w:type="spellEnd"/>
+      <w:r>
+        <w:rPr>
+          <w:rStyle w:val="Strong"/>
+          <w:rFonts w:ascii="Segoe UI" w:hAnsi="Segoe UI" w:cs="Segoe UI"/>
+          <w:color w:val="000000" w:themeColor="text1"/>
+        </w:rPr>
+        <w:t>?</w:t>
+      </w:r>
+      <w:r>
+        <w:rPr>
+          <w:rFonts w:ascii="Segoe UI" w:hAnsi="Segoe UI" w:cs="Segoe UI"/>
+          <w:color w:val="000000" w:themeColor="text1"/>
         </w:rPr>
         <w:br/>
-        <w:t>Trenutno korisnici koriste različite platforme, ali one su često nepovezane i ne pružaju sve potrebne informacije na jednom mjestu.</w:t>
+      </w:r>
+      <w:proofErr w:type="spellStart"/>
+      <w:r>
+        <w:rPr>
+          <w:rFonts w:ascii="Segoe UI" w:hAnsi="Segoe UI" w:cs="Segoe UI"/>
+          <w:color w:val="000000" w:themeColor="text1"/>
+        </w:rPr>
+        <w:t>Trenutno</w:t>
+      </w:r>
+      <w:proofErr w:type="spellEnd"/>
+      <w:r>
+        <w:rPr>
+          <w:rFonts w:ascii="Segoe UI" w:hAnsi="Segoe UI" w:cs="Segoe UI"/>
+          <w:color w:val="000000" w:themeColor="text1"/>
+        </w:rPr>
+        <w:t xml:space="preserve"> </w:t>
+      </w:r>
+      <w:proofErr w:type="spellStart"/>
+      <w:r>
+        <w:rPr>
+          <w:rFonts w:ascii="Segoe UI" w:hAnsi="Segoe UI" w:cs="Segoe UI"/>
+          <w:color w:val="000000" w:themeColor="text1"/>
+        </w:rPr>
+        <w:t>korisnici</w:t>
+      </w:r>
+      <w:proofErr w:type="spellEnd"/>
+      <w:r>
+        <w:rPr>
+          <w:rFonts w:ascii="Segoe UI" w:hAnsi="Segoe UI" w:cs="Segoe UI"/>
+          <w:color w:val="000000" w:themeColor="text1"/>
+        </w:rPr>
+        <w:t xml:space="preserve"> </w:t>
+      </w:r>
+      <w:proofErr w:type="spellStart"/>
+      <w:r>
+        <w:rPr>
+          <w:rFonts w:ascii="Segoe UI" w:hAnsi="Segoe UI" w:cs="Segoe UI"/>
+          <w:color w:val="000000" w:themeColor="text1"/>
+        </w:rPr>
+        <w:t>koriste</w:t>
+      </w:r>
+      <w:proofErr w:type="spellEnd"/>
+      <w:r>
+        <w:rPr>
+          <w:rFonts w:ascii="Segoe UI" w:hAnsi="Segoe UI" w:cs="Segoe UI"/>
+          <w:color w:val="000000" w:themeColor="text1"/>
+        </w:rPr>
+        <w:t xml:space="preserve"> </w:t>
+      </w:r>
+      <w:proofErr w:type="spellStart"/>
+      <w:r>
+        <w:rPr>
+          <w:rFonts w:ascii="Segoe UI" w:hAnsi="Segoe UI" w:cs="Segoe UI"/>
+          <w:color w:val="000000" w:themeColor="text1"/>
+        </w:rPr>
+        <w:t>različite</w:t>
+      </w:r>
+      <w:proofErr w:type="spellEnd"/>
+      <w:r>
+        <w:rPr>
+          <w:rFonts w:ascii="Segoe UI" w:hAnsi="Segoe UI" w:cs="Segoe UI"/>
+          <w:color w:val="000000" w:themeColor="text1"/>
+        </w:rPr>
+        <w:t xml:space="preserve"> </w:t>
+      </w:r>
+      <w:proofErr w:type="spellStart"/>
+      <w:r>
+        <w:rPr>
+          <w:rFonts w:ascii="Segoe UI" w:hAnsi="Segoe UI" w:cs="Segoe UI"/>
+          <w:color w:val="000000" w:themeColor="text1"/>
+        </w:rPr>
+        <w:t>platforme</w:t>
+      </w:r>
+      <w:proofErr w:type="spellEnd"/>
+      <w:r>
+        <w:rPr>
+          <w:rFonts w:ascii="Segoe UI" w:hAnsi="Segoe UI" w:cs="Segoe UI"/>
+          <w:color w:val="000000" w:themeColor="text1"/>
+        </w:rPr>
+        <w:t xml:space="preserve">, </w:t>
+      </w:r>
+      <w:proofErr w:type="spellStart"/>
+      <w:r>
+        <w:rPr>
+          <w:rFonts w:ascii="Segoe UI" w:hAnsi="Segoe UI" w:cs="Segoe UI"/>
+          <w:color w:val="000000" w:themeColor="text1"/>
+        </w:rPr>
+        <w:t>ali</w:t>
+      </w:r>
+      <w:proofErr w:type="spellEnd"/>
+      <w:r>
+        <w:rPr>
+          <w:rFonts w:ascii="Segoe UI" w:hAnsi="Segoe UI" w:cs="Segoe UI"/>
+          <w:color w:val="000000" w:themeColor="text1"/>
+        </w:rPr>
+        <w:t xml:space="preserve"> one </w:t>
+      </w:r>
+      <w:proofErr w:type="spellStart"/>
+      <w:r>
+        <w:rPr>
+          <w:rFonts w:ascii="Segoe UI" w:hAnsi="Segoe UI" w:cs="Segoe UI"/>
+          <w:color w:val="000000" w:themeColor="text1"/>
+        </w:rPr>
+        <w:t>su</w:t>
+      </w:r>
+      <w:proofErr w:type="spellEnd"/>
+      <w:r>
+        <w:rPr>
+          <w:rFonts w:ascii="Segoe UI" w:hAnsi="Segoe UI" w:cs="Segoe UI"/>
+          <w:color w:val="000000" w:themeColor="text1"/>
+        </w:rPr>
+        <w:t xml:space="preserve"> </w:t>
+      </w:r>
+      <w:proofErr w:type="spellStart"/>
+      <w:r>
+        <w:rPr>
+          <w:rFonts w:ascii="Segoe UI" w:hAnsi="Segoe UI" w:cs="Segoe UI"/>
+          <w:color w:val="000000" w:themeColor="text1"/>
+        </w:rPr>
+        <w:t>često</w:t>
+      </w:r>
+      <w:proofErr w:type="spellEnd"/>
+      <w:r>
+        <w:rPr>
+          <w:rFonts w:ascii="Segoe UI" w:hAnsi="Segoe UI" w:cs="Segoe UI"/>
+          <w:color w:val="000000" w:themeColor="text1"/>
+        </w:rPr>
+        <w:t xml:space="preserve"> </w:t>
+      </w:r>
+      <w:proofErr w:type="spellStart"/>
+      <w:r>
+        <w:rPr>
+          <w:rFonts w:ascii="Segoe UI" w:hAnsi="Segoe UI" w:cs="Segoe UI"/>
+          <w:color w:val="000000" w:themeColor="text1"/>
+        </w:rPr>
+        <w:t>nepovezane</w:t>
+      </w:r>
+      <w:proofErr w:type="spellEnd"/>
+      <w:r>
+        <w:rPr>
+          <w:rFonts w:ascii="Segoe UI" w:hAnsi="Segoe UI" w:cs="Segoe UI"/>
+          <w:color w:val="000000" w:themeColor="text1"/>
+        </w:rPr>
+        <w:t xml:space="preserve"> </w:t>
+      </w:r>
+      <w:proofErr w:type="spellStart"/>
+      <w:r>
+        <w:rPr>
+          <w:rFonts w:ascii="Segoe UI" w:hAnsi="Segoe UI" w:cs="Segoe UI"/>
+          <w:color w:val="000000" w:themeColor="text1"/>
+        </w:rPr>
+        <w:t>i</w:t>
+      </w:r>
+      <w:proofErr w:type="spellEnd"/>
+      <w:r>
+        <w:rPr>
+          <w:rFonts w:ascii="Segoe UI" w:hAnsi="Segoe UI" w:cs="Segoe UI"/>
+          <w:color w:val="000000" w:themeColor="text1"/>
+        </w:rPr>
+        <w:t xml:space="preserve"> ne </w:t>
+      </w:r>
+      <w:proofErr w:type="spellStart"/>
+      <w:r>
+        <w:rPr>
+          <w:rFonts w:ascii="Segoe UI" w:hAnsi="Segoe UI" w:cs="Segoe UI"/>
+          <w:color w:val="000000" w:themeColor="text1"/>
+        </w:rPr>
+        <w:t>pružaju</w:t>
+      </w:r>
+      <w:proofErr w:type="spellEnd"/>
+      <w:r>
+        <w:rPr>
+          <w:rFonts w:ascii="Segoe UI" w:hAnsi="Segoe UI" w:cs="Segoe UI"/>
+          <w:color w:val="000000" w:themeColor="text1"/>
+        </w:rPr>
+        <w:t xml:space="preserve"> </w:t>
+      </w:r>
+      <w:proofErr w:type="spellStart"/>
+      <w:r>
+        <w:rPr>
+          <w:rFonts w:ascii="Segoe UI" w:hAnsi="Segoe UI" w:cs="Segoe UI"/>
+          <w:color w:val="000000" w:themeColor="text1"/>
+        </w:rPr>
+        <w:t>sve</w:t>
+      </w:r>
+      <w:proofErr w:type="spellEnd"/>
+      <w:r>
+        <w:rPr>
+          <w:rFonts w:ascii="Segoe UI" w:hAnsi="Segoe UI" w:cs="Segoe UI"/>
+          <w:color w:val="000000" w:themeColor="text1"/>
+        </w:rPr>
+        <w:t xml:space="preserve"> </w:t>
+      </w:r>
+      <w:proofErr w:type="spellStart"/>
+      <w:r>
+        <w:rPr>
+          <w:rFonts w:ascii="Segoe UI" w:hAnsi="Segoe UI" w:cs="Segoe UI"/>
+          <w:color w:val="000000" w:themeColor="text1"/>
+        </w:rPr>
+        <w:t>potrebne</w:t>
+      </w:r>
+      <w:proofErr w:type="spellEnd"/>
+      <w:r>
+        <w:rPr>
+          <w:rFonts w:ascii="Segoe UI" w:hAnsi="Segoe UI" w:cs="Segoe UI"/>
+          <w:color w:val="000000" w:themeColor="text1"/>
+        </w:rPr>
+        <w:t xml:space="preserve"> </w:t>
+      </w:r>
+      <w:proofErr w:type="spellStart"/>
+      <w:r>
+        <w:rPr>
+          <w:rFonts w:ascii="Segoe UI" w:hAnsi="Segoe UI" w:cs="Segoe UI"/>
+          <w:color w:val="000000" w:themeColor="text1"/>
+        </w:rPr>
+        <w:t>informacije</w:t>
+      </w:r>
+      <w:proofErr w:type="spellEnd"/>
+      <w:r>
+        <w:rPr>
+          <w:rFonts w:ascii="Segoe UI" w:hAnsi="Segoe UI" w:cs="Segoe UI"/>
+          <w:color w:val="000000" w:themeColor="text1"/>
+        </w:rPr>
+        <w:t xml:space="preserve"> </w:t>
+      </w:r>
+      <w:proofErr w:type="spellStart"/>
+      <w:r>
+        <w:rPr>
+          <w:rFonts w:ascii="Segoe UI" w:hAnsi="Segoe UI" w:cs="Segoe UI"/>
+          <w:color w:val="000000" w:themeColor="text1"/>
+        </w:rPr>
+        <w:t>na</w:t>
+      </w:r>
+      <w:proofErr w:type="spellEnd"/>
+      <w:r>
+        <w:rPr>
+          <w:rFonts w:ascii="Segoe UI" w:hAnsi="Segoe UI" w:cs="Segoe UI"/>
+          <w:color w:val="000000" w:themeColor="text1"/>
+        </w:rPr>
+        <w:t xml:space="preserve"> </w:t>
+      </w:r>
+      <w:proofErr w:type="spellStart"/>
+      <w:r>
+        <w:rPr>
+          <w:rFonts w:ascii="Segoe UI" w:hAnsi="Segoe UI" w:cs="Segoe UI"/>
+          <w:color w:val="000000" w:themeColor="text1"/>
+        </w:rPr>
+        <w:t>jednom</w:t>
+      </w:r>
+      <w:proofErr w:type="spellEnd"/>
+      <w:r>
+        <w:rPr>
+          <w:rFonts w:ascii="Segoe UI" w:hAnsi="Segoe UI" w:cs="Segoe UI"/>
+          <w:color w:val="000000" w:themeColor="text1"/>
+        </w:rPr>
+        <w:t xml:space="preserve"> </w:t>
+      </w:r>
+      <w:proofErr w:type="spellStart"/>
+      <w:r>
+        <w:rPr>
+          <w:rFonts w:ascii="Segoe UI" w:hAnsi="Segoe UI" w:cs="Segoe UI"/>
+          <w:color w:val="000000" w:themeColor="text1"/>
+        </w:rPr>
+        <w:t>mjestu</w:t>
+      </w:r>
+      <w:proofErr w:type="spellEnd"/>
+      <w:r>
+        <w:rPr>
+          <w:rFonts w:ascii="Segoe UI" w:hAnsi="Segoe UI" w:cs="Segoe UI"/>
+          <w:color w:val="000000" w:themeColor="text1"/>
+        </w:rPr>
+        <w:t>.</w:t>
       </w:r>
     </w:p>
     <w:p>
@@ -465,24 +2587,197 @@
         <w:pStyle w:val="NormalWeb"/>
         <w:rPr>
           <w:rFonts w:ascii="Segoe UI" w:hAnsi="Segoe UI" w:cs="Segoe UI"/>
-          <w:color w:val="404040"/>
-        </w:rPr>
-      </w:pPr>
-      <w:r>
-        <w:rPr>
-          <w:rStyle w:val="Strong"/>
-          <w:rFonts w:ascii="Segoe UI" w:hAnsi="Segoe UI" w:cs="Segoe UI"/>
-          <w:color w:val="404040"/>
-        </w:rPr>
-        <w:t>5. Koje ključne funkcionalnosti očekujete od novog sustava?</w:t>
-      </w:r>
-      <w:r>
-        <w:rPr>
-          <w:rFonts w:ascii="Segoe UI" w:hAnsi="Segoe UI" w:cs="Segoe UI"/>
-          <w:color w:val="404040"/>
+          <w:color w:val="000000" w:themeColor="text1"/>
+        </w:rPr>
+      </w:pPr>
+      <w:r>
+        <w:rPr>
+          <w:rStyle w:val="Strong"/>
+          <w:rFonts w:ascii="Segoe UI" w:hAnsi="Segoe UI" w:cs="Segoe UI"/>
+          <w:color w:val="000000" w:themeColor="text1"/>
+        </w:rPr>
+        <w:t xml:space="preserve">5. </w:t>
+      </w:r>
+      <w:proofErr w:type="spellStart"/>
+      <w:r>
+        <w:rPr>
+          <w:rStyle w:val="Strong"/>
+          <w:rFonts w:ascii="Segoe UI" w:hAnsi="Segoe UI" w:cs="Segoe UI"/>
+          <w:color w:val="000000" w:themeColor="text1"/>
+        </w:rPr>
+        <w:t>Koje</w:t>
+      </w:r>
+      <w:proofErr w:type="spellEnd"/>
+      <w:r>
+        <w:rPr>
+          <w:rStyle w:val="Strong"/>
+          <w:rFonts w:ascii="Segoe UI" w:hAnsi="Segoe UI" w:cs="Segoe UI"/>
+          <w:color w:val="000000" w:themeColor="text1"/>
+        </w:rPr>
+        <w:t xml:space="preserve"> </w:t>
+      </w:r>
+      <w:proofErr w:type="spellStart"/>
+      <w:r>
+        <w:rPr>
+          <w:rStyle w:val="Strong"/>
+          <w:rFonts w:ascii="Segoe UI" w:hAnsi="Segoe UI" w:cs="Segoe UI"/>
+          <w:color w:val="000000" w:themeColor="text1"/>
+        </w:rPr>
+        <w:t>ključne</w:t>
+      </w:r>
+      <w:proofErr w:type="spellEnd"/>
+      <w:r>
+        <w:rPr>
+          <w:rStyle w:val="Strong"/>
+          <w:rFonts w:ascii="Segoe UI" w:hAnsi="Segoe UI" w:cs="Segoe UI"/>
+          <w:color w:val="000000" w:themeColor="text1"/>
+        </w:rPr>
+        <w:t xml:space="preserve"> </w:t>
+      </w:r>
+      <w:proofErr w:type="spellStart"/>
+      <w:r>
+        <w:rPr>
+          <w:rStyle w:val="Strong"/>
+          <w:rFonts w:ascii="Segoe UI" w:hAnsi="Segoe UI" w:cs="Segoe UI"/>
+          <w:color w:val="000000" w:themeColor="text1"/>
+        </w:rPr>
+        <w:t>funkcionalnosti</w:t>
+      </w:r>
+      <w:proofErr w:type="spellEnd"/>
+      <w:r>
+        <w:rPr>
+          <w:rStyle w:val="Strong"/>
+          <w:rFonts w:ascii="Segoe UI" w:hAnsi="Segoe UI" w:cs="Segoe UI"/>
+          <w:color w:val="000000" w:themeColor="text1"/>
+        </w:rPr>
+        <w:t xml:space="preserve"> </w:t>
+      </w:r>
+      <w:proofErr w:type="spellStart"/>
+      <w:r>
+        <w:rPr>
+          <w:rStyle w:val="Strong"/>
+          <w:rFonts w:ascii="Segoe UI" w:hAnsi="Segoe UI" w:cs="Segoe UI"/>
+          <w:color w:val="000000" w:themeColor="text1"/>
+        </w:rPr>
+        <w:t>očekujete</w:t>
+      </w:r>
+      <w:proofErr w:type="spellEnd"/>
+      <w:r>
+        <w:rPr>
+          <w:rStyle w:val="Strong"/>
+          <w:rFonts w:ascii="Segoe UI" w:hAnsi="Segoe UI" w:cs="Segoe UI"/>
+          <w:color w:val="000000" w:themeColor="text1"/>
+        </w:rPr>
+        <w:t xml:space="preserve"> </w:t>
+      </w:r>
+      <w:proofErr w:type="spellStart"/>
+      <w:r>
+        <w:rPr>
+          <w:rStyle w:val="Strong"/>
+          <w:rFonts w:ascii="Segoe UI" w:hAnsi="Segoe UI" w:cs="Segoe UI"/>
+          <w:color w:val="000000" w:themeColor="text1"/>
+        </w:rPr>
+        <w:t>od</w:t>
+      </w:r>
+      <w:proofErr w:type="spellEnd"/>
+      <w:r>
+        <w:rPr>
+          <w:rStyle w:val="Strong"/>
+          <w:rFonts w:ascii="Segoe UI" w:hAnsi="Segoe UI" w:cs="Segoe UI"/>
+          <w:color w:val="000000" w:themeColor="text1"/>
+        </w:rPr>
+        <w:t xml:space="preserve"> </w:t>
+      </w:r>
+      <w:proofErr w:type="spellStart"/>
+      <w:r>
+        <w:rPr>
+          <w:rStyle w:val="Strong"/>
+          <w:rFonts w:ascii="Segoe UI" w:hAnsi="Segoe UI" w:cs="Segoe UI"/>
+          <w:color w:val="000000" w:themeColor="text1"/>
+        </w:rPr>
+        <w:t>novog</w:t>
+      </w:r>
+      <w:proofErr w:type="spellEnd"/>
+      <w:r>
+        <w:rPr>
+          <w:rStyle w:val="Strong"/>
+          <w:rFonts w:ascii="Segoe UI" w:hAnsi="Segoe UI" w:cs="Segoe UI"/>
+          <w:color w:val="000000" w:themeColor="text1"/>
+        </w:rPr>
+        <w:t xml:space="preserve"> </w:t>
+      </w:r>
+      <w:proofErr w:type="spellStart"/>
+      <w:r>
+        <w:rPr>
+          <w:rStyle w:val="Strong"/>
+          <w:rFonts w:ascii="Segoe UI" w:hAnsi="Segoe UI" w:cs="Segoe UI"/>
+          <w:color w:val="000000" w:themeColor="text1"/>
+        </w:rPr>
+        <w:t>sustava</w:t>
+      </w:r>
+      <w:proofErr w:type="spellEnd"/>
+      <w:r>
+        <w:rPr>
+          <w:rStyle w:val="Strong"/>
+          <w:rFonts w:ascii="Segoe UI" w:hAnsi="Segoe UI" w:cs="Segoe UI"/>
+          <w:color w:val="000000" w:themeColor="text1"/>
+        </w:rPr>
+        <w:t>?</w:t>
+      </w:r>
+      <w:r>
+        <w:rPr>
+          <w:rFonts w:ascii="Segoe UI" w:hAnsi="Segoe UI" w:cs="Segoe UI"/>
+          <w:color w:val="000000" w:themeColor="text1"/>
         </w:rPr>
         <w:br/>
-        <w:t>Ključne funkcionalnosti uključuju:</w:t>
+      </w:r>
+      <w:proofErr w:type="spellStart"/>
+      <w:r>
+        <w:rPr>
+          <w:rFonts w:ascii="Segoe UI" w:hAnsi="Segoe UI" w:cs="Segoe UI"/>
+          <w:color w:val="000000" w:themeColor="text1"/>
+        </w:rPr>
+        <w:t>Ključne</w:t>
+      </w:r>
+      <w:proofErr w:type="spellEnd"/>
+      <w:r>
+        <w:rPr>
+          <w:rFonts w:ascii="Segoe UI" w:hAnsi="Segoe UI" w:cs="Segoe UI"/>
+          <w:color w:val="000000" w:themeColor="text1"/>
+        </w:rPr>
+        <w:t xml:space="preserve"> </w:t>
+      </w:r>
+      <w:proofErr w:type="spellStart"/>
+      <w:r>
+        <w:rPr>
+          <w:rFonts w:ascii="Segoe UI" w:hAnsi="Segoe UI" w:cs="Segoe UI"/>
+          <w:color w:val="000000" w:themeColor="text1"/>
+        </w:rPr>
+        <w:t>funkcionalnosti</w:t>
+      </w:r>
+      <w:proofErr w:type="spellEnd"/>
+      <w:r>
+        <w:rPr>
+          <w:rFonts w:ascii="Segoe UI" w:hAnsi="Segoe UI" w:cs="Segoe UI"/>
+          <w:color w:val="000000" w:themeColor="text1"/>
+        </w:rPr>
+        <w:t xml:space="preserve"> </w:t>
+      </w:r>
+      <w:proofErr w:type="spellStart"/>
+      <w:r>
+        <w:rPr>
+          <w:rFonts w:ascii="Segoe UI" w:hAnsi="Segoe UI" w:cs="Segoe UI"/>
+          <w:color w:val="000000" w:themeColor="text1"/>
+        </w:rPr>
+        <w:t>uključuju</w:t>
+      </w:r>
+      <w:proofErr w:type="spellEnd"/>
+      <w:r>
+        <w:rPr>
+          <w:rFonts w:ascii="Segoe UI" w:hAnsi="Segoe UI" w:cs="Segoe UI"/>
+          <w:color w:val="000000" w:themeColor="text1"/>
+        </w:rPr>
+        <w:t>:</w:t>
       </w:r>
     </w:p>
     <w:p>
@@ -495,15 +2790,72 @@
         <w:spacing w:before="0" w:beforeAutospacing="0" w:after="0" w:afterAutospacing="0"/>
         <w:rPr>
           <w:rFonts w:ascii="Segoe UI" w:hAnsi="Segoe UI" w:cs="Segoe UI"/>
-          <w:color w:val="404040"/>
-        </w:rPr>
-      </w:pPr>
-      <w:r>
-        <w:rPr>
-          <w:rFonts w:ascii="Segoe UI" w:hAnsi="Segoe UI" w:cs="Segoe UI"/>
-          <w:color w:val="404040"/>
-        </w:rPr>
-        <w:t>Praćenje dionica u realnom vremenu.</w:t>
+          <w:color w:val="000000" w:themeColor="text1"/>
+        </w:rPr>
+      </w:pPr>
+      <w:proofErr w:type="spellStart"/>
+      <w:r>
+        <w:rPr>
+          <w:rFonts w:ascii="Segoe UI" w:hAnsi="Segoe UI" w:cs="Segoe UI"/>
+          <w:color w:val="000000" w:themeColor="text1"/>
+        </w:rPr>
+        <w:t>Praćenje</w:t>
+      </w:r>
+      <w:proofErr w:type="spellEnd"/>
+      <w:r>
+        <w:rPr>
+          <w:rFonts w:ascii="Segoe UI" w:hAnsi="Segoe UI" w:cs="Segoe UI"/>
+          <w:color w:val="000000" w:themeColor="text1"/>
+        </w:rPr>
+        <w:t xml:space="preserve"> </w:t>
+      </w:r>
+      <w:proofErr w:type="spellStart"/>
+      <w:r>
+        <w:rPr>
+          <w:rFonts w:ascii="Segoe UI" w:hAnsi="Segoe UI" w:cs="Segoe UI"/>
+          <w:color w:val="000000" w:themeColor="text1"/>
+        </w:rPr>
+        <w:t>dionica</w:t>
+      </w:r>
+      <w:proofErr w:type="spellEnd"/>
+      <w:r>
+        <w:rPr>
+          <w:rFonts w:ascii="Segoe UI" w:hAnsi="Segoe UI" w:cs="Segoe UI"/>
+          <w:color w:val="000000" w:themeColor="text1"/>
+        </w:rPr>
+        <w:t xml:space="preserve"> u </w:t>
+      </w:r>
+      <w:proofErr w:type="spellStart"/>
+      <w:r>
+        <w:rPr>
+          <w:rFonts w:ascii="Segoe UI" w:hAnsi="Segoe UI" w:cs="Segoe UI"/>
+          <w:color w:val="000000" w:themeColor="text1"/>
+        </w:rPr>
+        <w:t>realnom</w:t>
+      </w:r>
+      <w:proofErr w:type="spellEnd"/>
+      <w:r>
+        <w:rPr>
+          <w:rFonts w:ascii="Segoe UI" w:hAnsi="Segoe UI" w:cs="Segoe UI"/>
+          <w:color w:val="000000" w:themeColor="text1"/>
+        </w:rPr>
+        <w:t xml:space="preserve"> </w:t>
+      </w:r>
+      <w:proofErr w:type="spellStart"/>
+      <w:r>
+        <w:rPr>
+          <w:rFonts w:ascii="Segoe UI" w:hAnsi="Segoe UI" w:cs="Segoe UI"/>
+          <w:color w:val="000000" w:themeColor="text1"/>
+        </w:rPr>
+        <w:t>vremenu</w:t>
+      </w:r>
+      <w:proofErr w:type="spellEnd"/>
+      <w:r>
+        <w:rPr>
+          <w:rFonts w:ascii="Segoe UI" w:hAnsi="Segoe UI" w:cs="Segoe UI"/>
+          <w:color w:val="000000" w:themeColor="text1"/>
+        </w:rPr>
+        <w:t>.</w:t>
       </w:r>
     </w:p>
     <w:p>
@@ -516,15 +2868,79 @@
         <w:spacing w:before="0" w:beforeAutospacing="0" w:after="0" w:afterAutospacing="0"/>
         <w:rPr>
           <w:rFonts w:ascii="Segoe UI" w:hAnsi="Segoe UI" w:cs="Segoe UI"/>
-          <w:color w:val="404040"/>
-        </w:rPr>
-      </w:pPr>
-      <w:r>
-        <w:rPr>
-          <w:rFonts w:ascii="Segoe UI" w:hAnsi="Segoe UI" w:cs="Segoe UI"/>
-          <w:color w:val="404040"/>
-        </w:rPr>
-        <w:t>Alate za analizu i procjenu zarade.</w:t>
+          <w:color w:val="000000" w:themeColor="text1"/>
+        </w:rPr>
+      </w:pPr>
+      <w:r>
+        <w:rPr>
+          <w:rFonts w:ascii="Segoe UI" w:hAnsi="Segoe UI" w:cs="Segoe UI"/>
+          <w:color w:val="000000" w:themeColor="text1"/>
+        </w:rPr>
+        <w:t xml:space="preserve">Alate za </w:t>
+      </w:r>
+      <w:proofErr w:type="spellStart"/>
+      <w:r>
+        <w:rPr>
+          <w:rFonts w:ascii="Segoe UI" w:hAnsi="Segoe UI" w:cs="Segoe UI"/>
+          <w:color w:val="000000" w:themeColor="text1"/>
+        </w:rPr>
+        <w:t>analizu</w:t>
+      </w:r>
+      <w:proofErr w:type="spellEnd"/>
+      <w:r>
+        <w:rPr>
+          <w:rFonts w:ascii="Segoe UI" w:hAnsi="Segoe UI" w:cs="Segoe UI"/>
+          <w:color w:val="000000" w:themeColor="text1"/>
+        </w:rPr>
+        <w:t xml:space="preserve"> </w:t>
+      </w:r>
+      <w:proofErr w:type="spellStart"/>
+      <w:r>
+        <w:rPr>
+          <w:rFonts w:ascii="Segoe UI" w:hAnsi="Segoe UI" w:cs="Segoe UI"/>
+          <w:color w:val="000000" w:themeColor="text1"/>
+        </w:rPr>
+        <w:t>i</w:t>
+      </w:r>
+      <w:proofErr w:type="spellEnd"/>
+      <w:r>
+        <w:rPr>
+          <w:rFonts w:ascii="Segoe UI" w:hAnsi="Segoe UI" w:cs="Segoe UI"/>
+          <w:color w:val="000000" w:themeColor="text1"/>
+        </w:rPr>
+        <w:t xml:space="preserve"> </w:t>
+      </w:r>
+      <w:proofErr w:type="spellStart"/>
+      <w:r>
+        <w:rPr>
+          <w:rFonts w:ascii="Segoe UI" w:hAnsi="Segoe UI" w:cs="Segoe UI"/>
+          <w:color w:val="000000" w:themeColor="text1"/>
+        </w:rPr>
+        <w:t>procjenu</w:t>
+      </w:r>
+      <w:proofErr w:type="spellEnd"/>
+      <w:r>
+        <w:rPr>
+          <w:rFonts w:ascii="Segoe UI" w:hAnsi="Segoe UI" w:cs="Segoe UI"/>
+          <w:color w:val="000000" w:themeColor="text1"/>
+        </w:rPr>
+        <w:t xml:space="preserve"> </w:t>
+      </w:r>
+      <w:proofErr w:type="spellStart"/>
+      <w:r>
+        <w:rPr>
+          <w:rFonts w:ascii="Segoe UI" w:hAnsi="Segoe UI" w:cs="Segoe UI"/>
+          <w:color w:val="000000" w:themeColor="text1"/>
+        </w:rPr>
+        <w:t>zarade</w:t>
+      </w:r>
+      <w:proofErr w:type="spellEnd"/>
+      <w:r>
+        <w:rPr>
+          <w:rFonts w:ascii="Segoe UI" w:hAnsi="Segoe UI" w:cs="Segoe UI"/>
+          <w:color w:val="000000" w:themeColor="text1"/>
+        </w:rPr>
+        <w:t>.</w:t>
       </w:r>
     </w:p>
     <w:p>
@@ -537,15 +2953,88 @@
         <w:spacing w:before="0" w:beforeAutospacing="0" w:after="0" w:afterAutospacing="0"/>
         <w:rPr>
           <w:rFonts w:ascii="Segoe UI" w:hAnsi="Segoe UI" w:cs="Segoe UI"/>
-          <w:color w:val="404040"/>
-        </w:rPr>
-      </w:pPr>
-      <w:r>
-        <w:rPr>
-          <w:rFonts w:ascii="Segoe UI" w:hAnsi="Segoe UI" w:cs="Segoe UI"/>
-          <w:color w:val="404040"/>
-        </w:rPr>
-        <w:t>Mogućnost postavljanja upozorenja za promjene cijena.</w:t>
+          <w:color w:val="000000" w:themeColor="text1"/>
+        </w:rPr>
+      </w:pPr>
+      <w:proofErr w:type="spellStart"/>
+      <w:r>
+        <w:rPr>
+          <w:rFonts w:ascii="Segoe UI" w:hAnsi="Segoe UI" w:cs="Segoe UI"/>
+          <w:color w:val="000000" w:themeColor="text1"/>
+        </w:rPr>
+        <w:t>Mogućnost</w:t>
+      </w:r>
+      <w:proofErr w:type="spellEnd"/>
+      <w:r>
+        <w:rPr>
+          <w:rFonts w:ascii="Segoe UI" w:hAnsi="Segoe UI" w:cs="Segoe UI"/>
+          <w:color w:val="000000" w:themeColor="text1"/>
+        </w:rPr>
+        <w:t xml:space="preserve"> </w:t>
+      </w:r>
+      <w:proofErr w:type="spellStart"/>
+      <w:r>
+        <w:rPr>
+          <w:rFonts w:ascii="Segoe UI" w:hAnsi="Segoe UI" w:cs="Segoe UI"/>
+          <w:color w:val="000000" w:themeColor="text1"/>
+        </w:rPr>
+        <w:t>postavljanja</w:t>
+      </w:r>
+      <w:proofErr w:type="spellEnd"/>
+      <w:r>
+        <w:rPr>
+          <w:rFonts w:ascii="Segoe UI" w:hAnsi="Segoe UI" w:cs="Segoe UI"/>
+          <w:color w:val="000000" w:themeColor="text1"/>
+        </w:rPr>
+        <w:t xml:space="preserve"> </w:t>
+      </w:r>
+      <w:proofErr w:type="spellStart"/>
+      <w:r>
+        <w:rPr>
+          <w:rFonts w:ascii="Segoe UI" w:hAnsi="Segoe UI" w:cs="Segoe UI"/>
+          <w:color w:val="000000" w:themeColor="text1"/>
+        </w:rPr>
+        <w:t>upozorenja</w:t>
+      </w:r>
+      <w:proofErr w:type="spellEnd"/>
+      <w:r>
+        <w:rPr>
+          <w:rFonts w:ascii="Segoe UI" w:hAnsi="Segoe UI" w:cs="Segoe UI"/>
+          <w:color w:val="000000" w:themeColor="text1"/>
+        </w:rPr>
+        <w:t xml:space="preserve"> za </w:t>
+      </w:r>
+      <w:proofErr w:type="spellStart"/>
+      <w:r>
+        <w:rPr>
+          <w:rFonts w:ascii="Segoe UI" w:hAnsi="Segoe UI" w:cs="Segoe UI"/>
+          <w:color w:val="000000" w:themeColor="text1"/>
+        </w:rPr>
+        <w:t>promjene</w:t>
+      </w:r>
+      <w:proofErr w:type="spellEnd"/>
+      <w:r>
+        <w:rPr>
+          <w:rFonts w:ascii="Segoe UI" w:hAnsi="Segoe UI" w:cs="Segoe UI"/>
+          <w:color w:val="000000" w:themeColor="text1"/>
+        </w:rPr>
+        <w:t xml:space="preserve"> </w:t>
+      </w:r>
+      <w:proofErr w:type="spellStart"/>
+      <w:r>
+        <w:rPr>
+          <w:rFonts w:ascii="Segoe UI" w:hAnsi="Segoe UI" w:cs="Segoe UI"/>
+          <w:color w:val="000000" w:themeColor="text1"/>
+        </w:rPr>
+        <w:t>cijena</w:t>
+      </w:r>
+      <w:proofErr w:type="spellEnd"/>
+      <w:r>
+        <w:rPr>
+          <w:rFonts w:ascii="Segoe UI" w:hAnsi="Segoe UI" w:cs="Segoe UI"/>
+          <w:color w:val="000000" w:themeColor="text1"/>
+        </w:rPr>
+        <w:t>.</w:t>
       </w:r>
     </w:p>
     <w:p>
@@ -558,15 +3047,72 @@
         <w:spacing w:before="0" w:beforeAutospacing="0" w:after="0" w:afterAutospacing="0"/>
         <w:rPr>
           <w:rFonts w:ascii="Segoe UI" w:hAnsi="Segoe UI" w:cs="Segoe UI"/>
-          <w:color w:val="404040"/>
-        </w:rPr>
-      </w:pPr>
-      <w:r>
-        <w:rPr>
-          <w:rFonts w:ascii="Segoe UI" w:hAnsi="Segoe UI" w:cs="Segoe UI"/>
-          <w:color w:val="404040"/>
-        </w:rPr>
-        <w:t>Integraciju s drugim financijskim alatima.</w:t>
+          <w:color w:val="000000" w:themeColor="text1"/>
+        </w:rPr>
+      </w:pPr>
+      <w:proofErr w:type="spellStart"/>
+      <w:r>
+        <w:rPr>
+          <w:rFonts w:ascii="Segoe UI" w:hAnsi="Segoe UI" w:cs="Segoe UI"/>
+          <w:color w:val="000000" w:themeColor="text1"/>
+        </w:rPr>
+        <w:t>Integraciju</w:t>
+      </w:r>
+      <w:proofErr w:type="spellEnd"/>
+      <w:r>
+        <w:rPr>
+          <w:rFonts w:ascii="Segoe UI" w:hAnsi="Segoe UI" w:cs="Segoe UI"/>
+          <w:color w:val="000000" w:themeColor="text1"/>
+        </w:rPr>
+        <w:t xml:space="preserve"> s </w:t>
+      </w:r>
+      <w:proofErr w:type="spellStart"/>
+      <w:r>
+        <w:rPr>
+          <w:rFonts w:ascii="Segoe UI" w:hAnsi="Segoe UI" w:cs="Segoe UI"/>
+          <w:color w:val="000000" w:themeColor="text1"/>
+        </w:rPr>
+        <w:t>drugim</w:t>
+      </w:r>
+      <w:proofErr w:type="spellEnd"/>
+      <w:r>
+        <w:rPr>
+          <w:rFonts w:ascii="Segoe UI" w:hAnsi="Segoe UI" w:cs="Segoe UI"/>
+          <w:color w:val="000000" w:themeColor="text1"/>
+        </w:rPr>
+        <w:t xml:space="preserve"> </w:t>
+      </w:r>
+      <w:proofErr w:type="spellStart"/>
+      <w:r>
+        <w:rPr>
+          <w:rFonts w:ascii="Segoe UI" w:hAnsi="Segoe UI" w:cs="Segoe UI"/>
+          <w:color w:val="000000" w:themeColor="text1"/>
+        </w:rPr>
+        <w:t>financijskim</w:t>
+      </w:r>
+      <w:proofErr w:type="spellEnd"/>
+      <w:r>
+        <w:rPr>
+          <w:rFonts w:ascii="Segoe UI" w:hAnsi="Segoe UI" w:cs="Segoe UI"/>
+          <w:color w:val="000000" w:themeColor="text1"/>
+        </w:rPr>
+        <w:t xml:space="preserve"> </w:t>
+      </w:r>
+      <w:proofErr w:type="spellStart"/>
+      <w:r>
+        <w:rPr>
+          <w:rFonts w:ascii="Segoe UI" w:hAnsi="Segoe UI" w:cs="Segoe UI"/>
+          <w:color w:val="000000" w:themeColor="text1"/>
+        </w:rPr>
+        <w:t>alatima</w:t>
+      </w:r>
+      <w:proofErr w:type="spellEnd"/>
+      <w:r>
+        <w:rPr>
+          <w:rFonts w:ascii="Segoe UI" w:hAnsi="Segoe UI" w:cs="Segoe UI"/>
+          <w:color w:val="000000" w:themeColor="text1"/>
+        </w:rPr>
+        <w:t>.</w:t>
       </w:r>
     </w:p>
     <w:p>
@@ -574,25 +3120,216 @@
         <w:pStyle w:val="NormalWeb"/>
         <w:rPr>
           <w:rFonts w:ascii="Segoe UI" w:hAnsi="Segoe UI" w:cs="Segoe UI"/>
-          <w:color w:val="404040"/>
-        </w:rPr>
-      </w:pPr>
-      <w:r>
-        <w:rPr>
-          <w:rStyle w:val="Strong"/>
-          <w:rFonts w:ascii="Segoe UI" w:hAnsi="Segoe UI" w:cs="Segoe UI"/>
-          <w:color w:val="404040"/>
+          <w:color w:val="000000" w:themeColor="text1"/>
+        </w:rPr>
+      </w:pPr>
+      <w:r>
+        <w:rPr>
+          <w:rStyle w:val="Strong"/>
+          <w:rFonts w:ascii="Segoe UI" w:hAnsi="Segoe UI" w:cs="Segoe UI"/>
+          <w:color w:val="000000" w:themeColor="text1"/>
         </w:rPr>
         <w:lastRenderedPageBreak/>
-        <w:t>6. Koji su vaši glavni prioriteti u vezi s razvojem ovog sustava?</w:t>
-      </w:r>
-      <w:r>
-        <w:rPr>
-          <w:rFonts w:ascii="Segoe UI" w:hAnsi="Segoe UI" w:cs="Segoe UI"/>
-          <w:color w:val="404040"/>
+        <w:t xml:space="preserve">6. Koji </w:t>
+      </w:r>
+      <w:proofErr w:type="spellStart"/>
+      <w:r>
+        <w:rPr>
+          <w:rStyle w:val="Strong"/>
+          <w:rFonts w:ascii="Segoe UI" w:hAnsi="Segoe UI" w:cs="Segoe UI"/>
+          <w:color w:val="000000" w:themeColor="text1"/>
+        </w:rPr>
+        <w:t>su</w:t>
+      </w:r>
+      <w:proofErr w:type="spellEnd"/>
+      <w:r>
+        <w:rPr>
+          <w:rStyle w:val="Strong"/>
+          <w:rFonts w:ascii="Segoe UI" w:hAnsi="Segoe UI" w:cs="Segoe UI"/>
+          <w:color w:val="000000" w:themeColor="text1"/>
+        </w:rPr>
+        <w:t xml:space="preserve"> </w:t>
+      </w:r>
+      <w:proofErr w:type="spellStart"/>
+      <w:r>
+        <w:rPr>
+          <w:rStyle w:val="Strong"/>
+          <w:rFonts w:ascii="Segoe UI" w:hAnsi="Segoe UI" w:cs="Segoe UI"/>
+          <w:color w:val="000000" w:themeColor="text1"/>
+        </w:rPr>
+        <w:t>vaši</w:t>
+      </w:r>
+      <w:proofErr w:type="spellEnd"/>
+      <w:r>
+        <w:rPr>
+          <w:rStyle w:val="Strong"/>
+          <w:rFonts w:ascii="Segoe UI" w:hAnsi="Segoe UI" w:cs="Segoe UI"/>
+          <w:color w:val="000000" w:themeColor="text1"/>
+        </w:rPr>
+        <w:t xml:space="preserve"> </w:t>
+      </w:r>
+      <w:proofErr w:type="spellStart"/>
+      <w:r>
+        <w:rPr>
+          <w:rStyle w:val="Strong"/>
+          <w:rFonts w:ascii="Segoe UI" w:hAnsi="Segoe UI" w:cs="Segoe UI"/>
+          <w:color w:val="000000" w:themeColor="text1"/>
+        </w:rPr>
+        <w:t>glavni</w:t>
+      </w:r>
+      <w:proofErr w:type="spellEnd"/>
+      <w:r>
+        <w:rPr>
+          <w:rStyle w:val="Strong"/>
+          <w:rFonts w:ascii="Segoe UI" w:hAnsi="Segoe UI" w:cs="Segoe UI"/>
+          <w:color w:val="000000" w:themeColor="text1"/>
+        </w:rPr>
+        <w:t xml:space="preserve"> </w:t>
+      </w:r>
+      <w:proofErr w:type="spellStart"/>
+      <w:r>
+        <w:rPr>
+          <w:rStyle w:val="Strong"/>
+          <w:rFonts w:ascii="Segoe UI" w:hAnsi="Segoe UI" w:cs="Segoe UI"/>
+          <w:color w:val="000000" w:themeColor="text1"/>
+        </w:rPr>
+        <w:t>prioriteti</w:t>
+      </w:r>
+      <w:proofErr w:type="spellEnd"/>
+      <w:r>
+        <w:rPr>
+          <w:rStyle w:val="Strong"/>
+          <w:rFonts w:ascii="Segoe UI" w:hAnsi="Segoe UI" w:cs="Segoe UI"/>
+          <w:color w:val="000000" w:themeColor="text1"/>
+        </w:rPr>
+        <w:t xml:space="preserve"> u </w:t>
+      </w:r>
+      <w:proofErr w:type="spellStart"/>
+      <w:r>
+        <w:rPr>
+          <w:rStyle w:val="Strong"/>
+          <w:rFonts w:ascii="Segoe UI" w:hAnsi="Segoe UI" w:cs="Segoe UI"/>
+          <w:color w:val="000000" w:themeColor="text1"/>
+        </w:rPr>
+        <w:t>vezi</w:t>
+      </w:r>
+      <w:proofErr w:type="spellEnd"/>
+      <w:r>
+        <w:rPr>
+          <w:rStyle w:val="Strong"/>
+          <w:rFonts w:ascii="Segoe UI" w:hAnsi="Segoe UI" w:cs="Segoe UI"/>
+          <w:color w:val="000000" w:themeColor="text1"/>
+        </w:rPr>
+        <w:t xml:space="preserve"> s </w:t>
+      </w:r>
+      <w:proofErr w:type="spellStart"/>
+      <w:r>
+        <w:rPr>
+          <w:rStyle w:val="Strong"/>
+          <w:rFonts w:ascii="Segoe UI" w:hAnsi="Segoe UI" w:cs="Segoe UI"/>
+          <w:color w:val="000000" w:themeColor="text1"/>
+        </w:rPr>
+        <w:t>razvojem</w:t>
+      </w:r>
+      <w:proofErr w:type="spellEnd"/>
+      <w:r>
+        <w:rPr>
+          <w:rStyle w:val="Strong"/>
+          <w:rFonts w:ascii="Segoe UI" w:hAnsi="Segoe UI" w:cs="Segoe UI"/>
+          <w:color w:val="000000" w:themeColor="text1"/>
+        </w:rPr>
+        <w:t xml:space="preserve"> </w:t>
+      </w:r>
+      <w:proofErr w:type="spellStart"/>
+      <w:r>
+        <w:rPr>
+          <w:rStyle w:val="Strong"/>
+          <w:rFonts w:ascii="Segoe UI" w:hAnsi="Segoe UI" w:cs="Segoe UI"/>
+          <w:color w:val="000000" w:themeColor="text1"/>
+        </w:rPr>
+        <w:t>ovog</w:t>
+      </w:r>
+      <w:proofErr w:type="spellEnd"/>
+      <w:r>
+        <w:rPr>
+          <w:rStyle w:val="Strong"/>
+          <w:rFonts w:ascii="Segoe UI" w:hAnsi="Segoe UI" w:cs="Segoe UI"/>
+          <w:color w:val="000000" w:themeColor="text1"/>
+        </w:rPr>
+        <w:t xml:space="preserve"> </w:t>
+      </w:r>
+      <w:proofErr w:type="spellStart"/>
+      <w:r>
+        <w:rPr>
+          <w:rStyle w:val="Strong"/>
+          <w:rFonts w:ascii="Segoe UI" w:hAnsi="Segoe UI" w:cs="Segoe UI"/>
+          <w:color w:val="000000" w:themeColor="text1"/>
+        </w:rPr>
+        <w:t>sustava</w:t>
+      </w:r>
+      <w:proofErr w:type="spellEnd"/>
+      <w:r>
+        <w:rPr>
+          <w:rStyle w:val="Strong"/>
+          <w:rFonts w:ascii="Segoe UI" w:hAnsi="Segoe UI" w:cs="Segoe UI"/>
+          <w:color w:val="000000" w:themeColor="text1"/>
+        </w:rPr>
+        <w:t>?</w:t>
+      </w:r>
+      <w:r>
+        <w:rPr>
+          <w:rFonts w:ascii="Segoe UI" w:hAnsi="Segoe UI" w:cs="Segoe UI"/>
+          <w:color w:val="000000" w:themeColor="text1"/>
         </w:rPr>
         <w:br/>
-        <w:t>Naši prioriteti su:</w:t>
+      </w:r>
+      <w:proofErr w:type="spellStart"/>
+      <w:r>
+        <w:rPr>
+          <w:rFonts w:ascii="Segoe UI" w:hAnsi="Segoe UI" w:cs="Segoe UI"/>
+          <w:color w:val="000000" w:themeColor="text1"/>
+        </w:rPr>
+        <w:t>Naši</w:t>
+      </w:r>
+      <w:proofErr w:type="spellEnd"/>
+      <w:r>
+        <w:rPr>
+          <w:rFonts w:ascii="Segoe UI" w:hAnsi="Segoe UI" w:cs="Segoe UI"/>
+          <w:color w:val="000000" w:themeColor="text1"/>
+        </w:rPr>
+        <w:t xml:space="preserve"> </w:t>
+      </w:r>
+      <w:proofErr w:type="spellStart"/>
+      <w:r>
+        <w:rPr>
+          <w:rFonts w:ascii="Segoe UI" w:hAnsi="Segoe UI" w:cs="Segoe UI"/>
+          <w:color w:val="000000" w:themeColor="text1"/>
+        </w:rPr>
+        <w:t>prioriteti</w:t>
+      </w:r>
+      <w:proofErr w:type="spellEnd"/>
+      <w:r>
+        <w:rPr>
+          <w:rFonts w:ascii="Segoe UI" w:hAnsi="Segoe UI" w:cs="Segoe UI"/>
+          <w:color w:val="000000" w:themeColor="text1"/>
+        </w:rPr>
+        <w:t xml:space="preserve"> </w:t>
+      </w:r>
+      <w:proofErr w:type="spellStart"/>
+      <w:r>
+        <w:rPr>
+          <w:rFonts w:ascii="Segoe UI" w:hAnsi="Segoe UI" w:cs="Segoe UI"/>
+          <w:color w:val="000000" w:themeColor="text1"/>
+        </w:rPr>
+        <w:t>su</w:t>
+      </w:r>
+      <w:proofErr w:type="spellEnd"/>
+      <w:r>
+        <w:rPr>
+          <w:rFonts w:ascii="Segoe UI" w:hAnsi="Segoe UI" w:cs="Segoe UI"/>
+          <w:color w:val="000000" w:themeColor="text1"/>
+        </w:rPr>
+        <w:t>:</w:t>
       </w:r>
     </w:p>
     <w:p>
@@ -605,15 +3342,72 @@
         <w:spacing w:before="0" w:beforeAutospacing="0" w:after="0" w:afterAutospacing="0"/>
         <w:rPr>
           <w:rFonts w:ascii="Segoe UI" w:hAnsi="Segoe UI" w:cs="Segoe UI"/>
-          <w:color w:val="404040"/>
-        </w:rPr>
-      </w:pPr>
-      <w:r>
-        <w:rPr>
-          <w:rFonts w:ascii="Segoe UI" w:hAnsi="Segoe UI" w:cs="Segoe UI"/>
-          <w:color w:val="404040"/>
-        </w:rPr>
-        <w:t>Pouzdanost i točnost podataka.</w:t>
+          <w:color w:val="000000" w:themeColor="text1"/>
+        </w:rPr>
+      </w:pPr>
+      <w:proofErr w:type="spellStart"/>
+      <w:r>
+        <w:rPr>
+          <w:rFonts w:ascii="Segoe UI" w:hAnsi="Segoe UI" w:cs="Segoe UI"/>
+          <w:color w:val="000000" w:themeColor="text1"/>
+        </w:rPr>
+        <w:t>Pouzdanost</w:t>
+      </w:r>
+      <w:proofErr w:type="spellEnd"/>
+      <w:r>
+        <w:rPr>
+          <w:rFonts w:ascii="Segoe UI" w:hAnsi="Segoe UI" w:cs="Segoe UI"/>
+          <w:color w:val="000000" w:themeColor="text1"/>
+        </w:rPr>
+        <w:t xml:space="preserve"> </w:t>
+      </w:r>
+      <w:proofErr w:type="spellStart"/>
+      <w:r>
+        <w:rPr>
+          <w:rFonts w:ascii="Segoe UI" w:hAnsi="Segoe UI" w:cs="Segoe UI"/>
+          <w:color w:val="000000" w:themeColor="text1"/>
+        </w:rPr>
+        <w:t>i</w:t>
+      </w:r>
+      <w:proofErr w:type="spellEnd"/>
+      <w:r>
+        <w:rPr>
+          <w:rFonts w:ascii="Segoe UI" w:hAnsi="Segoe UI" w:cs="Segoe UI"/>
+          <w:color w:val="000000" w:themeColor="text1"/>
+        </w:rPr>
+        <w:t xml:space="preserve"> </w:t>
+      </w:r>
+      <w:proofErr w:type="spellStart"/>
+      <w:r>
+        <w:rPr>
+          <w:rFonts w:ascii="Segoe UI" w:hAnsi="Segoe UI" w:cs="Segoe UI"/>
+          <w:color w:val="000000" w:themeColor="text1"/>
+        </w:rPr>
+        <w:t>točnost</w:t>
+      </w:r>
+      <w:proofErr w:type="spellEnd"/>
+      <w:r>
+        <w:rPr>
+          <w:rFonts w:ascii="Segoe UI" w:hAnsi="Segoe UI" w:cs="Segoe UI"/>
+          <w:color w:val="000000" w:themeColor="text1"/>
+        </w:rPr>
+        <w:t xml:space="preserve"> </w:t>
+      </w:r>
+      <w:proofErr w:type="spellStart"/>
+      <w:r>
+        <w:rPr>
+          <w:rFonts w:ascii="Segoe UI" w:hAnsi="Segoe UI" w:cs="Segoe UI"/>
+          <w:color w:val="000000" w:themeColor="text1"/>
+        </w:rPr>
+        <w:t>podataka</w:t>
+      </w:r>
+      <w:proofErr w:type="spellEnd"/>
+      <w:r>
+        <w:rPr>
+          <w:rFonts w:ascii="Segoe UI" w:hAnsi="Segoe UI" w:cs="Segoe UI"/>
+          <w:color w:val="000000" w:themeColor="text1"/>
+        </w:rPr>
+        <w:t>.</w:t>
       </w:r>
     </w:p>
     <w:p>
@@ -626,15 +3420,56 @@
         <w:spacing w:before="0" w:beforeAutospacing="0" w:after="0" w:afterAutospacing="0"/>
         <w:rPr>
           <w:rFonts w:ascii="Segoe UI" w:hAnsi="Segoe UI" w:cs="Segoe UI"/>
-          <w:color w:val="404040"/>
-        </w:rPr>
-      </w:pPr>
-      <w:r>
-        <w:rPr>
-          <w:rFonts w:ascii="Segoe UI" w:hAnsi="Segoe UI" w:cs="Segoe UI"/>
-          <w:color w:val="404040"/>
-        </w:rPr>
-        <w:t>Intuitivno korisničko sučelje.</w:t>
+          <w:color w:val="000000" w:themeColor="text1"/>
+        </w:rPr>
+      </w:pPr>
+      <w:proofErr w:type="spellStart"/>
+      <w:r>
+        <w:rPr>
+          <w:rFonts w:ascii="Segoe UI" w:hAnsi="Segoe UI" w:cs="Segoe UI"/>
+          <w:color w:val="000000" w:themeColor="text1"/>
+        </w:rPr>
+        <w:t>Intuitivno</w:t>
+      </w:r>
+      <w:proofErr w:type="spellEnd"/>
+      <w:r>
+        <w:rPr>
+          <w:rFonts w:ascii="Segoe UI" w:hAnsi="Segoe UI" w:cs="Segoe UI"/>
+          <w:color w:val="000000" w:themeColor="text1"/>
+        </w:rPr>
+        <w:t xml:space="preserve"> </w:t>
+      </w:r>
+      <w:proofErr w:type="spellStart"/>
+      <w:r>
+        <w:rPr>
+          <w:rFonts w:ascii="Segoe UI" w:hAnsi="Segoe UI" w:cs="Segoe UI"/>
+          <w:color w:val="000000" w:themeColor="text1"/>
+        </w:rPr>
+        <w:t>korisničko</w:t>
+      </w:r>
+      <w:proofErr w:type="spellEnd"/>
+      <w:r>
+        <w:rPr>
+          <w:rFonts w:ascii="Segoe UI" w:hAnsi="Segoe UI" w:cs="Segoe UI"/>
+          <w:color w:val="000000" w:themeColor="text1"/>
+        </w:rPr>
+        <w:t xml:space="preserve"> </w:t>
+      </w:r>
+      <w:proofErr w:type="spellStart"/>
+      <w:r>
+        <w:rPr>
+          <w:rFonts w:ascii="Segoe UI" w:hAnsi="Segoe UI" w:cs="Segoe UI"/>
+          <w:color w:val="000000" w:themeColor="text1"/>
+        </w:rPr>
+        <w:t>sučelje</w:t>
+      </w:r>
+      <w:proofErr w:type="spellEnd"/>
+      <w:r>
+        <w:rPr>
+          <w:rFonts w:ascii="Segoe UI" w:hAnsi="Segoe UI" w:cs="Segoe UI"/>
+          <w:color w:val="000000" w:themeColor="text1"/>
+        </w:rPr>
+        <w:t>.</w:t>
       </w:r>
     </w:p>
     <w:p>
@@ -647,15 +3482,56 @@
         <w:spacing w:before="0" w:beforeAutospacing="0" w:after="0" w:afterAutospacing="0"/>
         <w:rPr>
           <w:rFonts w:ascii="Segoe UI" w:hAnsi="Segoe UI" w:cs="Segoe UI"/>
-          <w:color w:val="404040"/>
-        </w:rPr>
-      </w:pPr>
-      <w:r>
-        <w:rPr>
-          <w:rFonts w:ascii="Segoe UI" w:hAnsi="Segoe UI" w:cs="Segoe UI"/>
-          <w:color w:val="404040"/>
-        </w:rPr>
-        <w:t>Skalabilnost za buduće proširenje.</w:t>
+          <w:color w:val="000000" w:themeColor="text1"/>
+        </w:rPr>
+      </w:pPr>
+      <w:proofErr w:type="spellStart"/>
+      <w:r>
+        <w:rPr>
+          <w:rFonts w:ascii="Segoe UI" w:hAnsi="Segoe UI" w:cs="Segoe UI"/>
+          <w:color w:val="000000" w:themeColor="text1"/>
+        </w:rPr>
+        <w:t>Skalabilnost</w:t>
+      </w:r>
+      <w:proofErr w:type="spellEnd"/>
+      <w:r>
+        <w:rPr>
+          <w:rFonts w:ascii="Segoe UI" w:hAnsi="Segoe UI" w:cs="Segoe UI"/>
+          <w:color w:val="000000" w:themeColor="text1"/>
+        </w:rPr>
+        <w:t xml:space="preserve"> za </w:t>
+      </w:r>
+      <w:proofErr w:type="spellStart"/>
+      <w:r>
+        <w:rPr>
+          <w:rFonts w:ascii="Segoe UI" w:hAnsi="Segoe UI" w:cs="Segoe UI"/>
+          <w:color w:val="000000" w:themeColor="text1"/>
+        </w:rPr>
+        <w:t>buduće</w:t>
+      </w:r>
+      <w:proofErr w:type="spellEnd"/>
+      <w:r>
+        <w:rPr>
+          <w:rFonts w:ascii="Segoe UI" w:hAnsi="Segoe UI" w:cs="Segoe UI"/>
+          <w:color w:val="000000" w:themeColor="text1"/>
+        </w:rPr>
+        <w:t xml:space="preserve"> </w:t>
+      </w:r>
+      <w:proofErr w:type="spellStart"/>
+      <w:r>
+        <w:rPr>
+          <w:rFonts w:ascii="Segoe UI" w:hAnsi="Segoe UI" w:cs="Segoe UI"/>
+          <w:color w:val="000000" w:themeColor="text1"/>
+        </w:rPr>
+        <w:t>proširenje</w:t>
+      </w:r>
+      <w:proofErr w:type="spellEnd"/>
+      <w:r>
+        <w:rPr>
+          <w:rFonts w:ascii="Segoe UI" w:hAnsi="Segoe UI" w:cs="Segoe UI"/>
+          <w:color w:val="000000" w:themeColor="text1"/>
+        </w:rPr>
+        <w:t>.</w:t>
       </w:r>
     </w:p>
     <w:p>
@@ -663,24 +3539,367 @@
         <w:pStyle w:val="NormalWeb"/>
         <w:rPr>
           <w:rFonts w:ascii="Segoe UI" w:hAnsi="Segoe UI" w:cs="Segoe UI"/>
-          <w:color w:val="404040"/>
-        </w:rPr>
-      </w:pPr>
-      <w:r>
-        <w:rPr>
-          <w:rStyle w:val="Strong"/>
-          <w:rFonts w:ascii="Segoe UI" w:hAnsi="Segoe UI" w:cs="Segoe UI"/>
-          <w:color w:val="404040"/>
-        </w:rPr>
-        <w:t>7. Kako definirate uspjeh ovog projekta?</w:t>
-      </w:r>
-      <w:r>
-        <w:rPr>
-          <w:rFonts w:ascii="Segoe UI" w:hAnsi="Segoe UI" w:cs="Segoe UI"/>
-          <w:color w:val="404040"/>
+          <w:color w:val="000000" w:themeColor="text1"/>
+        </w:rPr>
+      </w:pPr>
+      <w:r>
+        <w:rPr>
+          <w:rStyle w:val="Strong"/>
+          <w:rFonts w:ascii="Segoe UI" w:hAnsi="Segoe UI" w:cs="Segoe UI"/>
+          <w:color w:val="000000" w:themeColor="text1"/>
+        </w:rPr>
+        <w:t xml:space="preserve">7. Kako </w:t>
+      </w:r>
+      <w:proofErr w:type="spellStart"/>
+      <w:r>
+        <w:rPr>
+          <w:rStyle w:val="Strong"/>
+          <w:rFonts w:ascii="Segoe UI" w:hAnsi="Segoe UI" w:cs="Segoe UI"/>
+          <w:color w:val="000000" w:themeColor="text1"/>
+        </w:rPr>
+        <w:t>definirate</w:t>
+      </w:r>
+      <w:proofErr w:type="spellEnd"/>
+      <w:r>
+        <w:rPr>
+          <w:rStyle w:val="Strong"/>
+          <w:rFonts w:ascii="Segoe UI" w:hAnsi="Segoe UI" w:cs="Segoe UI"/>
+          <w:color w:val="000000" w:themeColor="text1"/>
+        </w:rPr>
+        <w:t xml:space="preserve"> </w:t>
+      </w:r>
+      <w:proofErr w:type="spellStart"/>
+      <w:r>
+        <w:rPr>
+          <w:rStyle w:val="Strong"/>
+          <w:rFonts w:ascii="Segoe UI" w:hAnsi="Segoe UI" w:cs="Segoe UI"/>
+          <w:color w:val="000000" w:themeColor="text1"/>
+        </w:rPr>
+        <w:t>uspjeh</w:t>
+      </w:r>
+      <w:proofErr w:type="spellEnd"/>
+      <w:r>
+        <w:rPr>
+          <w:rStyle w:val="Strong"/>
+          <w:rFonts w:ascii="Segoe UI" w:hAnsi="Segoe UI" w:cs="Segoe UI"/>
+          <w:color w:val="000000" w:themeColor="text1"/>
+        </w:rPr>
+        <w:t xml:space="preserve"> </w:t>
+      </w:r>
+      <w:proofErr w:type="spellStart"/>
+      <w:r>
+        <w:rPr>
+          <w:rStyle w:val="Strong"/>
+          <w:rFonts w:ascii="Segoe UI" w:hAnsi="Segoe UI" w:cs="Segoe UI"/>
+          <w:color w:val="000000" w:themeColor="text1"/>
+        </w:rPr>
+        <w:t>ovog</w:t>
+      </w:r>
+      <w:proofErr w:type="spellEnd"/>
+      <w:r>
+        <w:rPr>
+          <w:rStyle w:val="Strong"/>
+          <w:rFonts w:ascii="Segoe UI" w:hAnsi="Segoe UI" w:cs="Segoe UI"/>
+          <w:color w:val="000000" w:themeColor="text1"/>
+        </w:rPr>
+        <w:t xml:space="preserve"> </w:t>
+      </w:r>
+      <w:proofErr w:type="spellStart"/>
+      <w:r>
+        <w:rPr>
+          <w:rStyle w:val="Strong"/>
+          <w:rFonts w:ascii="Segoe UI" w:hAnsi="Segoe UI" w:cs="Segoe UI"/>
+          <w:color w:val="000000" w:themeColor="text1"/>
+        </w:rPr>
+        <w:t>projekta</w:t>
+      </w:r>
+      <w:proofErr w:type="spellEnd"/>
+      <w:r>
+        <w:rPr>
+          <w:rStyle w:val="Strong"/>
+          <w:rFonts w:ascii="Segoe UI" w:hAnsi="Segoe UI" w:cs="Segoe UI"/>
+          <w:color w:val="000000" w:themeColor="text1"/>
+        </w:rPr>
+        <w:t>?</w:t>
+      </w:r>
+      <w:r>
+        <w:rPr>
+          <w:rFonts w:ascii="Segoe UI" w:hAnsi="Segoe UI" w:cs="Segoe UI"/>
+          <w:color w:val="000000" w:themeColor="text1"/>
         </w:rPr>
         <w:br/>
-        <w:t>Uspjeh projekta mjerimo povećanjem zadovoljstva korisnika, smanjenjem vremena potrebnog za pronalaženje informacija i povećanjem broja korisnika koji koriste sustav.</w:t>
+      </w:r>
+      <w:proofErr w:type="spellStart"/>
+      <w:r>
+        <w:rPr>
+          <w:rFonts w:ascii="Segoe UI" w:hAnsi="Segoe UI" w:cs="Segoe UI"/>
+          <w:color w:val="000000" w:themeColor="text1"/>
+        </w:rPr>
+        <w:t>Uspjeh</w:t>
+      </w:r>
+      <w:proofErr w:type="spellEnd"/>
+      <w:r>
+        <w:rPr>
+          <w:rFonts w:ascii="Segoe UI" w:hAnsi="Segoe UI" w:cs="Segoe UI"/>
+          <w:color w:val="000000" w:themeColor="text1"/>
+        </w:rPr>
+        <w:t xml:space="preserve"> </w:t>
+      </w:r>
+      <w:proofErr w:type="spellStart"/>
+      <w:r>
+        <w:rPr>
+          <w:rFonts w:ascii="Segoe UI" w:hAnsi="Segoe UI" w:cs="Segoe UI"/>
+          <w:color w:val="000000" w:themeColor="text1"/>
+        </w:rPr>
+        <w:t>projekta</w:t>
+      </w:r>
+      <w:proofErr w:type="spellEnd"/>
+      <w:r>
+        <w:rPr>
+          <w:rFonts w:ascii="Segoe UI" w:hAnsi="Segoe UI" w:cs="Segoe UI"/>
+          <w:color w:val="000000" w:themeColor="text1"/>
+        </w:rPr>
+        <w:t xml:space="preserve"> </w:t>
+      </w:r>
+      <w:proofErr w:type="spellStart"/>
+      <w:r>
+        <w:rPr>
+          <w:rFonts w:ascii="Segoe UI" w:hAnsi="Segoe UI" w:cs="Segoe UI"/>
+          <w:color w:val="000000" w:themeColor="text1"/>
+        </w:rPr>
+        <w:t>mjerimo</w:t>
+      </w:r>
+      <w:proofErr w:type="spellEnd"/>
+      <w:r>
+        <w:rPr>
+          <w:rFonts w:ascii="Segoe UI" w:hAnsi="Segoe UI" w:cs="Segoe UI"/>
+          <w:color w:val="000000" w:themeColor="text1"/>
+        </w:rPr>
+        <w:t xml:space="preserve"> </w:t>
+      </w:r>
+      <w:proofErr w:type="spellStart"/>
+      <w:r>
+        <w:rPr>
+          <w:rFonts w:ascii="Segoe UI" w:hAnsi="Segoe UI" w:cs="Segoe UI"/>
+          <w:color w:val="000000" w:themeColor="text1"/>
+        </w:rPr>
+        <w:t>povećanjem</w:t>
+      </w:r>
+      <w:proofErr w:type="spellEnd"/>
+      <w:r>
+        <w:rPr>
+          <w:rFonts w:ascii="Segoe UI" w:hAnsi="Segoe UI" w:cs="Segoe UI"/>
+          <w:color w:val="000000" w:themeColor="text1"/>
+        </w:rPr>
+        <w:t xml:space="preserve"> </w:t>
+      </w:r>
+      <w:proofErr w:type="spellStart"/>
+      <w:r>
+        <w:rPr>
+          <w:rFonts w:ascii="Segoe UI" w:hAnsi="Segoe UI" w:cs="Segoe UI"/>
+          <w:color w:val="000000" w:themeColor="text1"/>
+        </w:rPr>
+        <w:t>zadovoljstva</w:t>
+      </w:r>
+      <w:proofErr w:type="spellEnd"/>
+      <w:r>
+        <w:rPr>
+          <w:rFonts w:ascii="Segoe UI" w:hAnsi="Segoe UI" w:cs="Segoe UI"/>
+          <w:color w:val="000000" w:themeColor="text1"/>
+        </w:rPr>
+        <w:t xml:space="preserve"> </w:t>
+      </w:r>
+      <w:proofErr w:type="spellStart"/>
+      <w:r>
+        <w:rPr>
+          <w:rFonts w:ascii="Segoe UI" w:hAnsi="Segoe UI" w:cs="Segoe UI"/>
+          <w:color w:val="000000" w:themeColor="text1"/>
+        </w:rPr>
+        <w:t>korisnika</w:t>
+      </w:r>
+      <w:proofErr w:type="spellEnd"/>
+      <w:r>
+        <w:rPr>
+          <w:rFonts w:ascii="Segoe UI" w:hAnsi="Segoe UI" w:cs="Segoe UI"/>
+          <w:color w:val="000000" w:themeColor="text1"/>
+        </w:rPr>
+        <w:t xml:space="preserve">, </w:t>
+      </w:r>
+      <w:proofErr w:type="spellStart"/>
+      <w:r>
+        <w:rPr>
+          <w:rFonts w:ascii="Segoe UI" w:hAnsi="Segoe UI" w:cs="Segoe UI"/>
+          <w:color w:val="000000" w:themeColor="text1"/>
+        </w:rPr>
+        <w:t>smanjenjem</w:t>
+      </w:r>
+      <w:proofErr w:type="spellEnd"/>
+      <w:r>
+        <w:rPr>
+          <w:rFonts w:ascii="Segoe UI" w:hAnsi="Segoe UI" w:cs="Segoe UI"/>
+          <w:color w:val="000000" w:themeColor="text1"/>
+        </w:rPr>
+        <w:t xml:space="preserve"> </w:t>
+      </w:r>
+      <w:proofErr w:type="spellStart"/>
+      <w:r>
+        <w:rPr>
+          <w:rFonts w:ascii="Segoe UI" w:hAnsi="Segoe UI" w:cs="Segoe UI"/>
+          <w:color w:val="000000" w:themeColor="text1"/>
+        </w:rPr>
+        <w:t>vremena</w:t>
+      </w:r>
+      <w:proofErr w:type="spellEnd"/>
+      <w:r>
+        <w:rPr>
+          <w:rFonts w:ascii="Segoe UI" w:hAnsi="Segoe UI" w:cs="Segoe UI"/>
+          <w:color w:val="000000" w:themeColor="text1"/>
+        </w:rPr>
+        <w:t xml:space="preserve"> </w:t>
+      </w:r>
+      <w:proofErr w:type="spellStart"/>
+      <w:r>
+        <w:rPr>
+          <w:rFonts w:ascii="Segoe UI" w:hAnsi="Segoe UI" w:cs="Segoe UI"/>
+          <w:color w:val="000000" w:themeColor="text1"/>
+        </w:rPr>
+        <w:t>potrebnog</w:t>
+      </w:r>
+      <w:proofErr w:type="spellEnd"/>
+      <w:r>
+        <w:rPr>
+          <w:rFonts w:ascii="Segoe UI" w:hAnsi="Segoe UI" w:cs="Segoe UI"/>
+          <w:color w:val="000000" w:themeColor="text1"/>
+        </w:rPr>
+        <w:t xml:space="preserve"> za </w:t>
+      </w:r>
+      <w:proofErr w:type="spellStart"/>
+      <w:r>
+        <w:rPr>
+          <w:rFonts w:ascii="Segoe UI" w:hAnsi="Segoe UI" w:cs="Segoe UI"/>
+          <w:color w:val="000000" w:themeColor="text1"/>
+        </w:rPr>
+        <w:t>pronalaženje</w:t>
+      </w:r>
+      <w:proofErr w:type="spellEnd"/>
+      <w:r>
+        <w:rPr>
+          <w:rFonts w:ascii="Segoe UI" w:hAnsi="Segoe UI" w:cs="Segoe UI"/>
+          <w:color w:val="000000" w:themeColor="text1"/>
+        </w:rPr>
+        <w:t xml:space="preserve"> </w:t>
+      </w:r>
+      <w:proofErr w:type="spellStart"/>
+      <w:r>
+        <w:rPr>
+          <w:rFonts w:ascii="Segoe UI" w:hAnsi="Segoe UI" w:cs="Segoe UI"/>
+          <w:color w:val="000000" w:themeColor="text1"/>
+        </w:rPr>
+        <w:t>informacija</w:t>
+      </w:r>
+      <w:proofErr w:type="spellEnd"/>
+      <w:r>
+        <w:rPr>
+          <w:rFonts w:ascii="Segoe UI" w:hAnsi="Segoe UI" w:cs="Segoe UI"/>
+          <w:color w:val="000000" w:themeColor="text1"/>
+        </w:rPr>
+        <w:t xml:space="preserve"> </w:t>
+      </w:r>
+      <w:proofErr w:type="spellStart"/>
+      <w:r>
+        <w:rPr>
+          <w:rFonts w:ascii="Segoe UI" w:hAnsi="Segoe UI" w:cs="Segoe UI"/>
+          <w:color w:val="000000" w:themeColor="text1"/>
+        </w:rPr>
+        <w:t>i</w:t>
+      </w:r>
+      <w:proofErr w:type="spellEnd"/>
+      <w:r>
+        <w:rPr>
+          <w:rFonts w:ascii="Segoe UI" w:hAnsi="Segoe UI" w:cs="Segoe UI"/>
+          <w:color w:val="000000" w:themeColor="text1"/>
+        </w:rPr>
+        <w:t xml:space="preserve"> </w:t>
+      </w:r>
+      <w:proofErr w:type="spellStart"/>
+      <w:r>
+        <w:rPr>
+          <w:rFonts w:ascii="Segoe UI" w:hAnsi="Segoe UI" w:cs="Segoe UI"/>
+          <w:color w:val="000000" w:themeColor="text1"/>
+        </w:rPr>
+        <w:t>povećanjem</w:t>
+      </w:r>
+      <w:proofErr w:type="spellEnd"/>
+      <w:r>
+        <w:rPr>
+          <w:rFonts w:ascii="Segoe UI" w:hAnsi="Segoe UI" w:cs="Segoe UI"/>
+          <w:color w:val="000000" w:themeColor="text1"/>
+        </w:rPr>
+        <w:t xml:space="preserve"> </w:t>
+      </w:r>
+      <w:proofErr w:type="spellStart"/>
+      <w:r>
+        <w:rPr>
+          <w:rFonts w:ascii="Segoe UI" w:hAnsi="Segoe UI" w:cs="Segoe UI"/>
+          <w:color w:val="000000" w:themeColor="text1"/>
+        </w:rPr>
+        <w:t>broja</w:t>
+      </w:r>
+      <w:proofErr w:type="spellEnd"/>
+      <w:r>
+        <w:rPr>
+          <w:rFonts w:ascii="Segoe UI" w:hAnsi="Segoe UI" w:cs="Segoe UI"/>
+          <w:color w:val="000000" w:themeColor="text1"/>
+        </w:rPr>
+        <w:t xml:space="preserve"> </w:t>
+      </w:r>
+      <w:proofErr w:type="spellStart"/>
+      <w:r>
+        <w:rPr>
+          <w:rFonts w:ascii="Segoe UI" w:hAnsi="Segoe UI" w:cs="Segoe UI"/>
+          <w:color w:val="000000" w:themeColor="text1"/>
+        </w:rPr>
+        <w:t>korisnika</w:t>
+      </w:r>
+      <w:proofErr w:type="spellEnd"/>
+      <w:r>
+        <w:rPr>
+          <w:rFonts w:ascii="Segoe UI" w:hAnsi="Segoe UI" w:cs="Segoe UI"/>
+          <w:color w:val="000000" w:themeColor="text1"/>
+        </w:rPr>
+        <w:t xml:space="preserve"> koji </w:t>
+      </w:r>
+      <w:proofErr w:type="spellStart"/>
+      <w:r>
+        <w:rPr>
+          <w:rFonts w:ascii="Segoe UI" w:hAnsi="Segoe UI" w:cs="Segoe UI"/>
+          <w:color w:val="000000" w:themeColor="text1"/>
+        </w:rPr>
+        <w:t>koriste</w:t>
+      </w:r>
+      <w:proofErr w:type="spellEnd"/>
+      <w:r>
+        <w:rPr>
+          <w:rFonts w:ascii="Segoe UI" w:hAnsi="Segoe UI" w:cs="Segoe UI"/>
+          <w:color w:val="000000" w:themeColor="text1"/>
+        </w:rPr>
+        <w:t xml:space="preserve"> </w:t>
+      </w:r>
+      <w:proofErr w:type="spellStart"/>
+      <w:r>
+        <w:rPr>
+          <w:rFonts w:ascii="Segoe UI" w:hAnsi="Segoe UI" w:cs="Segoe UI"/>
+          <w:color w:val="000000" w:themeColor="text1"/>
+        </w:rPr>
+        <w:t>sustav</w:t>
+      </w:r>
+      <w:proofErr w:type="spellEnd"/>
+      <w:r>
+        <w:rPr>
+          <w:rFonts w:ascii="Segoe UI" w:hAnsi="Segoe UI" w:cs="Segoe UI"/>
+          <w:color w:val="000000" w:themeColor="text1"/>
+        </w:rPr>
+        <w:t>.</w:t>
       </w:r>
     </w:p>
     <w:p>
@@ -688,24 +3907,390 @@
         <w:pStyle w:val="NormalWeb"/>
         <w:rPr>
           <w:rFonts w:ascii="Segoe UI" w:hAnsi="Segoe UI" w:cs="Segoe UI"/>
-          <w:color w:val="404040"/>
-        </w:rPr>
-      </w:pPr>
-      <w:r>
-        <w:rPr>
-          <w:rStyle w:val="Strong"/>
-          <w:rFonts w:ascii="Segoe UI" w:hAnsi="Segoe UI" w:cs="Segoe UI"/>
-          <w:color w:val="404040"/>
-        </w:rPr>
-        <w:t>8. Postoje li specifični tehnički zahtjevi ili ograničenja za sustav?</w:t>
-      </w:r>
-      <w:r>
-        <w:rPr>
-          <w:rFonts w:ascii="Segoe UI" w:hAnsi="Segoe UI" w:cs="Segoe UI"/>
-          <w:color w:val="404040"/>
+          <w:color w:val="000000" w:themeColor="text1"/>
+        </w:rPr>
+      </w:pPr>
+      <w:r>
+        <w:rPr>
+          <w:rStyle w:val="Strong"/>
+          <w:rFonts w:ascii="Segoe UI" w:hAnsi="Segoe UI" w:cs="Segoe UI"/>
+          <w:color w:val="000000" w:themeColor="text1"/>
+        </w:rPr>
+        <w:t xml:space="preserve">8. </w:t>
+      </w:r>
+      <w:proofErr w:type="spellStart"/>
+      <w:r>
+        <w:rPr>
+          <w:rStyle w:val="Strong"/>
+          <w:rFonts w:ascii="Segoe UI" w:hAnsi="Segoe UI" w:cs="Segoe UI"/>
+          <w:color w:val="000000" w:themeColor="text1"/>
+        </w:rPr>
+        <w:t>Postoje</w:t>
+      </w:r>
+      <w:proofErr w:type="spellEnd"/>
+      <w:r>
+        <w:rPr>
+          <w:rStyle w:val="Strong"/>
+          <w:rFonts w:ascii="Segoe UI" w:hAnsi="Segoe UI" w:cs="Segoe UI"/>
+          <w:color w:val="000000" w:themeColor="text1"/>
+        </w:rPr>
+        <w:t xml:space="preserve"> li </w:t>
+      </w:r>
+      <w:proofErr w:type="spellStart"/>
+      <w:r>
+        <w:rPr>
+          <w:rStyle w:val="Strong"/>
+          <w:rFonts w:ascii="Segoe UI" w:hAnsi="Segoe UI" w:cs="Segoe UI"/>
+          <w:color w:val="000000" w:themeColor="text1"/>
+        </w:rPr>
+        <w:t>specifični</w:t>
+      </w:r>
+      <w:proofErr w:type="spellEnd"/>
+      <w:r>
+        <w:rPr>
+          <w:rStyle w:val="Strong"/>
+          <w:rFonts w:ascii="Segoe UI" w:hAnsi="Segoe UI" w:cs="Segoe UI"/>
+          <w:color w:val="000000" w:themeColor="text1"/>
+        </w:rPr>
+        <w:t xml:space="preserve"> </w:t>
+      </w:r>
+      <w:proofErr w:type="spellStart"/>
+      <w:r>
+        <w:rPr>
+          <w:rStyle w:val="Strong"/>
+          <w:rFonts w:ascii="Segoe UI" w:hAnsi="Segoe UI" w:cs="Segoe UI"/>
+          <w:color w:val="000000" w:themeColor="text1"/>
+        </w:rPr>
+        <w:t>tehnički</w:t>
+      </w:r>
+      <w:proofErr w:type="spellEnd"/>
+      <w:r>
+        <w:rPr>
+          <w:rStyle w:val="Strong"/>
+          <w:rFonts w:ascii="Segoe UI" w:hAnsi="Segoe UI" w:cs="Segoe UI"/>
+          <w:color w:val="000000" w:themeColor="text1"/>
+        </w:rPr>
+        <w:t xml:space="preserve"> </w:t>
+      </w:r>
+      <w:proofErr w:type="spellStart"/>
+      <w:r>
+        <w:rPr>
+          <w:rStyle w:val="Strong"/>
+          <w:rFonts w:ascii="Segoe UI" w:hAnsi="Segoe UI" w:cs="Segoe UI"/>
+          <w:color w:val="000000" w:themeColor="text1"/>
+        </w:rPr>
+        <w:t>zahtjevi</w:t>
+      </w:r>
+      <w:proofErr w:type="spellEnd"/>
+      <w:r>
+        <w:rPr>
+          <w:rStyle w:val="Strong"/>
+          <w:rFonts w:ascii="Segoe UI" w:hAnsi="Segoe UI" w:cs="Segoe UI"/>
+          <w:color w:val="000000" w:themeColor="text1"/>
+        </w:rPr>
+        <w:t xml:space="preserve"> </w:t>
+      </w:r>
+      <w:proofErr w:type="spellStart"/>
+      <w:r>
+        <w:rPr>
+          <w:rStyle w:val="Strong"/>
+          <w:rFonts w:ascii="Segoe UI" w:hAnsi="Segoe UI" w:cs="Segoe UI"/>
+          <w:color w:val="000000" w:themeColor="text1"/>
+        </w:rPr>
+        <w:t>ili</w:t>
+      </w:r>
+      <w:proofErr w:type="spellEnd"/>
+      <w:r>
+        <w:rPr>
+          <w:rStyle w:val="Strong"/>
+          <w:rFonts w:ascii="Segoe UI" w:hAnsi="Segoe UI" w:cs="Segoe UI"/>
+          <w:color w:val="000000" w:themeColor="text1"/>
+        </w:rPr>
+        <w:t xml:space="preserve"> </w:t>
+      </w:r>
+      <w:proofErr w:type="spellStart"/>
+      <w:r>
+        <w:rPr>
+          <w:rStyle w:val="Strong"/>
+          <w:rFonts w:ascii="Segoe UI" w:hAnsi="Segoe UI" w:cs="Segoe UI"/>
+          <w:color w:val="000000" w:themeColor="text1"/>
+        </w:rPr>
+        <w:t>ograničenja</w:t>
+      </w:r>
+      <w:proofErr w:type="spellEnd"/>
+      <w:r>
+        <w:rPr>
+          <w:rStyle w:val="Strong"/>
+          <w:rFonts w:ascii="Segoe UI" w:hAnsi="Segoe UI" w:cs="Segoe UI"/>
+          <w:color w:val="000000" w:themeColor="text1"/>
+        </w:rPr>
+        <w:t xml:space="preserve"> za </w:t>
+      </w:r>
+      <w:proofErr w:type="spellStart"/>
+      <w:r>
+        <w:rPr>
+          <w:rStyle w:val="Strong"/>
+          <w:rFonts w:ascii="Segoe UI" w:hAnsi="Segoe UI" w:cs="Segoe UI"/>
+          <w:color w:val="000000" w:themeColor="text1"/>
+        </w:rPr>
+        <w:t>sustav</w:t>
+      </w:r>
+      <w:proofErr w:type="spellEnd"/>
+      <w:r>
+        <w:rPr>
+          <w:rStyle w:val="Strong"/>
+          <w:rFonts w:ascii="Segoe UI" w:hAnsi="Segoe UI" w:cs="Segoe UI"/>
+          <w:color w:val="000000" w:themeColor="text1"/>
+        </w:rPr>
+        <w:t>?</w:t>
+      </w:r>
+      <w:r>
+        <w:rPr>
+          <w:rFonts w:ascii="Segoe UI" w:hAnsi="Segoe UI" w:cs="Segoe UI"/>
+          <w:color w:val="000000" w:themeColor="text1"/>
         </w:rPr>
         <w:br/>
-        <w:t>Sustav mora biti kompatibilan s postojećom IT infrastrukturom i podržavati više platformi (web, mobilne aplikacije). Također, mora imati visok stupanj sigurnosti.</w:t>
+        <w:t xml:space="preserve">Sustav mora </w:t>
+      </w:r>
+      <w:proofErr w:type="spellStart"/>
+      <w:r>
+        <w:rPr>
+          <w:rFonts w:ascii="Segoe UI" w:hAnsi="Segoe UI" w:cs="Segoe UI"/>
+          <w:color w:val="000000" w:themeColor="text1"/>
+        </w:rPr>
+        <w:t>biti</w:t>
+      </w:r>
+      <w:proofErr w:type="spellEnd"/>
+      <w:r>
+        <w:rPr>
+          <w:rFonts w:ascii="Segoe UI" w:hAnsi="Segoe UI" w:cs="Segoe UI"/>
+          <w:color w:val="000000" w:themeColor="text1"/>
+        </w:rPr>
+        <w:t xml:space="preserve"> </w:t>
+      </w:r>
+      <w:proofErr w:type="spellStart"/>
+      <w:r>
+        <w:rPr>
+          <w:rFonts w:ascii="Segoe UI" w:hAnsi="Segoe UI" w:cs="Segoe UI"/>
+          <w:color w:val="000000" w:themeColor="text1"/>
+        </w:rPr>
+        <w:t>kompatibilan</w:t>
+      </w:r>
+      <w:proofErr w:type="spellEnd"/>
+      <w:r>
+        <w:rPr>
+          <w:rFonts w:ascii="Segoe UI" w:hAnsi="Segoe UI" w:cs="Segoe UI"/>
+          <w:color w:val="000000" w:themeColor="text1"/>
+        </w:rPr>
+        <w:t xml:space="preserve"> s </w:t>
+      </w:r>
+      <w:proofErr w:type="spellStart"/>
+      <w:r>
+        <w:rPr>
+          <w:rFonts w:ascii="Segoe UI" w:hAnsi="Segoe UI" w:cs="Segoe UI"/>
+          <w:color w:val="000000" w:themeColor="text1"/>
+        </w:rPr>
+        <w:t>postojećom</w:t>
+      </w:r>
+      <w:proofErr w:type="spellEnd"/>
+      <w:r>
+        <w:rPr>
+          <w:rFonts w:ascii="Segoe UI" w:hAnsi="Segoe UI" w:cs="Segoe UI"/>
+          <w:color w:val="000000" w:themeColor="text1"/>
+        </w:rPr>
+        <w:t xml:space="preserve"> IT </w:t>
+      </w:r>
+      <w:proofErr w:type="spellStart"/>
+      <w:r>
+        <w:rPr>
+          <w:rFonts w:ascii="Segoe UI" w:hAnsi="Segoe UI" w:cs="Segoe UI"/>
+          <w:color w:val="000000" w:themeColor="text1"/>
+        </w:rPr>
+        <w:t>infrastrukturom</w:t>
+      </w:r>
+      <w:proofErr w:type="spellEnd"/>
+      <w:r>
+        <w:rPr>
+          <w:rFonts w:ascii="Segoe UI" w:hAnsi="Segoe UI" w:cs="Segoe UI"/>
+          <w:color w:val="000000" w:themeColor="text1"/>
+        </w:rPr>
+        <w:t xml:space="preserve"> </w:t>
+      </w:r>
+      <w:proofErr w:type="spellStart"/>
+      <w:r>
+        <w:rPr>
+          <w:rFonts w:ascii="Segoe UI" w:hAnsi="Segoe UI" w:cs="Segoe UI"/>
+          <w:color w:val="000000" w:themeColor="text1"/>
+        </w:rPr>
+        <w:t>i</w:t>
+      </w:r>
+      <w:proofErr w:type="spellEnd"/>
+      <w:r>
+        <w:rPr>
+          <w:rFonts w:ascii="Segoe UI" w:hAnsi="Segoe UI" w:cs="Segoe UI"/>
+          <w:color w:val="000000" w:themeColor="text1"/>
+        </w:rPr>
+        <w:t xml:space="preserve"> </w:t>
+      </w:r>
+      <w:proofErr w:type="spellStart"/>
+      <w:r>
+        <w:rPr>
+          <w:rFonts w:ascii="Segoe UI" w:hAnsi="Segoe UI" w:cs="Segoe UI"/>
+          <w:color w:val="000000" w:themeColor="text1"/>
+        </w:rPr>
+        <w:t>podržavati</w:t>
+      </w:r>
+      <w:proofErr w:type="spellEnd"/>
+      <w:r>
+        <w:rPr>
+          <w:rFonts w:ascii="Segoe UI" w:hAnsi="Segoe UI" w:cs="Segoe UI"/>
+          <w:color w:val="000000" w:themeColor="text1"/>
+        </w:rPr>
+        <w:t xml:space="preserve"> </w:t>
+      </w:r>
+      <w:proofErr w:type="spellStart"/>
+      <w:r>
+        <w:rPr>
+          <w:rFonts w:ascii="Segoe UI" w:hAnsi="Segoe UI" w:cs="Segoe UI"/>
+          <w:color w:val="000000" w:themeColor="text1"/>
+        </w:rPr>
+        <w:t>više</w:t>
+      </w:r>
+      <w:proofErr w:type="spellEnd"/>
+      <w:r>
+        <w:rPr>
+          <w:rFonts w:ascii="Segoe UI" w:hAnsi="Segoe UI" w:cs="Segoe UI"/>
+          <w:color w:val="000000" w:themeColor="text1"/>
+        </w:rPr>
+        <w:t xml:space="preserve"> </w:t>
+      </w:r>
+      <w:proofErr w:type="spellStart"/>
+      <w:r>
+        <w:rPr>
+          <w:rFonts w:ascii="Segoe UI" w:hAnsi="Segoe UI" w:cs="Segoe UI"/>
+          <w:color w:val="000000" w:themeColor="text1"/>
+        </w:rPr>
+        <w:t>platformi</w:t>
+      </w:r>
+      <w:proofErr w:type="spellEnd"/>
+      <w:r>
+        <w:rPr>
+          <w:rFonts w:ascii="Segoe UI" w:hAnsi="Segoe UI" w:cs="Segoe UI"/>
+          <w:color w:val="000000" w:themeColor="text1"/>
+        </w:rPr>
+        <w:t xml:space="preserve"> (web, </w:t>
+      </w:r>
+      <w:proofErr w:type="spellStart"/>
+      <w:r>
+        <w:rPr>
+          <w:rFonts w:ascii="Segoe UI" w:hAnsi="Segoe UI" w:cs="Segoe UI"/>
+          <w:color w:val="000000" w:themeColor="text1"/>
+        </w:rPr>
+        <w:t>mobilne</w:t>
+      </w:r>
+      <w:proofErr w:type="spellEnd"/>
+      <w:r>
+        <w:rPr>
+          <w:rFonts w:ascii="Segoe UI" w:hAnsi="Segoe UI" w:cs="Segoe UI"/>
+          <w:color w:val="000000" w:themeColor="text1"/>
+        </w:rPr>
+        <w:t xml:space="preserve"> </w:t>
+      </w:r>
+      <w:proofErr w:type="spellStart"/>
+      <w:r>
+        <w:rPr>
+          <w:rFonts w:ascii="Segoe UI" w:hAnsi="Segoe UI" w:cs="Segoe UI"/>
+          <w:color w:val="000000" w:themeColor="text1"/>
+        </w:rPr>
+        <w:t>aplikacije</w:t>
+      </w:r>
+      <w:proofErr w:type="spellEnd"/>
+      <w:r>
+        <w:rPr>
+          <w:rFonts w:ascii="Segoe UI" w:hAnsi="Segoe UI" w:cs="Segoe UI"/>
+          <w:color w:val="000000" w:themeColor="text1"/>
+        </w:rPr>
+        <w:t xml:space="preserve">). </w:t>
+      </w:r>
+      <w:proofErr w:type="spellStart"/>
+      <w:r>
+        <w:rPr>
+          <w:rFonts w:ascii="Segoe UI" w:hAnsi="Segoe UI" w:cs="Segoe UI"/>
+          <w:color w:val="000000" w:themeColor="text1"/>
+        </w:rPr>
+        <w:t>Također</w:t>
+      </w:r>
+      <w:proofErr w:type="spellEnd"/>
+      <w:r>
+        <w:rPr>
+          <w:rFonts w:ascii="Segoe UI" w:hAnsi="Segoe UI" w:cs="Segoe UI"/>
+          <w:color w:val="000000" w:themeColor="text1"/>
+        </w:rPr>
+        <w:t xml:space="preserve">, mora </w:t>
+      </w:r>
+      <w:proofErr w:type="spellStart"/>
+      <w:r>
+        <w:rPr>
+          <w:rFonts w:ascii="Segoe UI" w:hAnsi="Segoe UI" w:cs="Segoe UI"/>
+          <w:color w:val="000000" w:themeColor="text1"/>
+        </w:rPr>
+        <w:t>imati</w:t>
+      </w:r>
+      <w:proofErr w:type="spellEnd"/>
+      <w:r>
+        <w:rPr>
+          <w:rFonts w:ascii="Segoe UI" w:hAnsi="Segoe UI" w:cs="Segoe UI"/>
+          <w:color w:val="000000" w:themeColor="text1"/>
+        </w:rPr>
+        <w:t xml:space="preserve"> </w:t>
+      </w:r>
+      <w:proofErr w:type="spellStart"/>
+      <w:r>
+        <w:rPr>
+          <w:rFonts w:ascii="Segoe UI" w:hAnsi="Segoe UI" w:cs="Segoe UI"/>
+          <w:color w:val="000000" w:themeColor="text1"/>
+        </w:rPr>
+        <w:t>visok</w:t>
+      </w:r>
+      <w:proofErr w:type="spellEnd"/>
+      <w:r>
+        <w:rPr>
+          <w:rFonts w:ascii="Segoe UI" w:hAnsi="Segoe UI" w:cs="Segoe UI"/>
+          <w:color w:val="000000" w:themeColor="text1"/>
+        </w:rPr>
+        <w:t xml:space="preserve"> </w:t>
+      </w:r>
+      <w:proofErr w:type="spellStart"/>
+      <w:r>
+        <w:rPr>
+          <w:rFonts w:ascii="Segoe UI" w:hAnsi="Segoe UI" w:cs="Segoe UI"/>
+          <w:color w:val="000000" w:themeColor="text1"/>
+        </w:rPr>
+        <w:t>stupanj</w:t>
+      </w:r>
+      <w:proofErr w:type="spellEnd"/>
+      <w:r>
+        <w:rPr>
+          <w:rFonts w:ascii="Segoe UI" w:hAnsi="Segoe UI" w:cs="Segoe UI"/>
+          <w:color w:val="000000" w:themeColor="text1"/>
+        </w:rPr>
+        <w:t xml:space="preserve"> </w:t>
+      </w:r>
+      <w:proofErr w:type="spellStart"/>
+      <w:r>
+        <w:rPr>
+          <w:rFonts w:ascii="Segoe UI" w:hAnsi="Segoe UI" w:cs="Segoe UI"/>
+          <w:color w:val="000000" w:themeColor="text1"/>
+        </w:rPr>
+        <w:t>sigurnosti</w:t>
+      </w:r>
+      <w:proofErr w:type="spellEnd"/>
+      <w:r>
+        <w:rPr>
+          <w:rFonts w:ascii="Segoe UI" w:hAnsi="Segoe UI" w:cs="Segoe UI"/>
+          <w:color w:val="000000" w:themeColor="text1"/>
+        </w:rPr>
+        <w:t>.</w:t>
       </w:r>
     </w:p>
     <w:p>
@@ -713,24 +4298,321 @@
         <w:pStyle w:val="NormalWeb"/>
         <w:rPr>
           <w:rFonts w:ascii="Segoe UI" w:hAnsi="Segoe UI" w:cs="Segoe UI"/>
-          <w:color w:val="404040"/>
-        </w:rPr>
-      </w:pPr>
-      <w:r>
-        <w:rPr>
-          <w:rStyle w:val="Strong"/>
-          <w:rFonts w:ascii="Segoe UI" w:hAnsi="Segoe UI" w:cs="Segoe UI"/>
-          <w:color w:val="404040"/>
-        </w:rPr>
-        <w:t>9. Koje tehnologije trenutno koristite u poslovanju?</w:t>
-      </w:r>
-      <w:r>
-        <w:rPr>
-          <w:rFonts w:ascii="Segoe UI" w:hAnsi="Segoe UI" w:cs="Segoe UI"/>
-          <w:color w:val="404040"/>
+          <w:color w:val="000000" w:themeColor="text1"/>
+        </w:rPr>
+      </w:pPr>
+      <w:r>
+        <w:rPr>
+          <w:rStyle w:val="Strong"/>
+          <w:rFonts w:ascii="Segoe UI" w:hAnsi="Segoe UI" w:cs="Segoe UI"/>
+          <w:color w:val="000000" w:themeColor="text1"/>
+        </w:rPr>
+        <w:t xml:space="preserve">9. </w:t>
+      </w:r>
+      <w:proofErr w:type="spellStart"/>
+      <w:r>
+        <w:rPr>
+          <w:rStyle w:val="Strong"/>
+          <w:rFonts w:ascii="Segoe UI" w:hAnsi="Segoe UI" w:cs="Segoe UI"/>
+          <w:color w:val="000000" w:themeColor="text1"/>
+        </w:rPr>
+        <w:t>Koje</w:t>
+      </w:r>
+      <w:proofErr w:type="spellEnd"/>
+      <w:r>
+        <w:rPr>
+          <w:rStyle w:val="Strong"/>
+          <w:rFonts w:ascii="Segoe UI" w:hAnsi="Segoe UI" w:cs="Segoe UI"/>
+          <w:color w:val="000000" w:themeColor="text1"/>
+        </w:rPr>
+        <w:t xml:space="preserve"> </w:t>
+      </w:r>
+      <w:proofErr w:type="spellStart"/>
+      <w:r>
+        <w:rPr>
+          <w:rStyle w:val="Strong"/>
+          <w:rFonts w:ascii="Segoe UI" w:hAnsi="Segoe UI" w:cs="Segoe UI"/>
+          <w:color w:val="000000" w:themeColor="text1"/>
+        </w:rPr>
+        <w:t>tehnologije</w:t>
+      </w:r>
+      <w:proofErr w:type="spellEnd"/>
+      <w:r>
+        <w:rPr>
+          <w:rStyle w:val="Strong"/>
+          <w:rFonts w:ascii="Segoe UI" w:hAnsi="Segoe UI" w:cs="Segoe UI"/>
+          <w:color w:val="000000" w:themeColor="text1"/>
+        </w:rPr>
+        <w:t xml:space="preserve"> </w:t>
+      </w:r>
+      <w:proofErr w:type="spellStart"/>
+      <w:r>
+        <w:rPr>
+          <w:rStyle w:val="Strong"/>
+          <w:rFonts w:ascii="Segoe UI" w:hAnsi="Segoe UI" w:cs="Segoe UI"/>
+          <w:color w:val="000000" w:themeColor="text1"/>
+        </w:rPr>
+        <w:t>trenutno</w:t>
+      </w:r>
+      <w:proofErr w:type="spellEnd"/>
+      <w:r>
+        <w:rPr>
+          <w:rStyle w:val="Strong"/>
+          <w:rFonts w:ascii="Segoe UI" w:hAnsi="Segoe UI" w:cs="Segoe UI"/>
+          <w:color w:val="000000" w:themeColor="text1"/>
+        </w:rPr>
+        <w:t xml:space="preserve"> </w:t>
+      </w:r>
+      <w:proofErr w:type="spellStart"/>
+      <w:r>
+        <w:rPr>
+          <w:rStyle w:val="Strong"/>
+          <w:rFonts w:ascii="Segoe UI" w:hAnsi="Segoe UI" w:cs="Segoe UI"/>
+          <w:color w:val="000000" w:themeColor="text1"/>
+        </w:rPr>
+        <w:t>koristite</w:t>
+      </w:r>
+      <w:proofErr w:type="spellEnd"/>
+      <w:r>
+        <w:rPr>
+          <w:rStyle w:val="Strong"/>
+          <w:rFonts w:ascii="Segoe UI" w:hAnsi="Segoe UI" w:cs="Segoe UI"/>
+          <w:color w:val="000000" w:themeColor="text1"/>
+        </w:rPr>
+        <w:t xml:space="preserve"> u </w:t>
+      </w:r>
+      <w:proofErr w:type="spellStart"/>
+      <w:r>
+        <w:rPr>
+          <w:rStyle w:val="Strong"/>
+          <w:rFonts w:ascii="Segoe UI" w:hAnsi="Segoe UI" w:cs="Segoe UI"/>
+          <w:color w:val="000000" w:themeColor="text1"/>
+        </w:rPr>
+        <w:t>poslovanju</w:t>
+      </w:r>
+      <w:proofErr w:type="spellEnd"/>
+      <w:r>
+        <w:rPr>
+          <w:rStyle w:val="Strong"/>
+          <w:rFonts w:ascii="Segoe UI" w:hAnsi="Segoe UI" w:cs="Segoe UI"/>
+          <w:color w:val="000000" w:themeColor="text1"/>
+        </w:rPr>
+        <w:t>?</w:t>
+      </w:r>
+      <w:r>
+        <w:rPr>
+          <w:rFonts w:ascii="Segoe UI" w:hAnsi="Segoe UI" w:cs="Segoe UI"/>
+          <w:color w:val="000000" w:themeColor="text1"/>
         </w:rPr>
         <w:br/>
-        <w:t>Trenutno koristimo osnovne alate poput Excel tablica i nekoliko financijskih platformi, ali one nisu dovoljno integrirane.</w:t>
+      </w:r>
+      <w:proofErr w:type="spellStart"/>
+      <w:r>
+        <w:rPr>
+          <w:rFonts w:ascii="Segoe UI" w:hAnsi="Segoe UI" w:cs="Segoe UI"/>
+          <w:color w:val="000000" w:themeColor="text1"/>
+        </w:rPr>
+        <w:t>Trenutno</w:t>
+      </w:r>
+      <w:proofErr w:type="spellEnd"/>
+      <w:r>
+        <w:rPr>
+          <w:rFonts w:ascii="Segoe UI" w:hAnsi="Segoe UI" w:cs="Segoe UI"/>
+          <w:color w:val="000000" w:themeColor="text1"/>
+        </w:rPr>
+        <w:t xml:space="preserve"> </w:t>
+      </w:r>
+      <w:proofErr w:type="spellStart"/>
+      <w:r>
+        <w:rPr>
+          <w:rFonts w:ascii="Segoe UI" w:hAnsi="Segoe UI" w:cs="Segoe UI"/>
+          <w:color w:val="000000" w:themeColor="text1"/>
+        </w:rPr>
+        <w:t>koristimo</w:t>
+      </w:r>
+      <w:proofErr w:type="spellEnd"/>
+      <w:r>
+        <w:rPr>
+          <w:rFonts w:ascii="Segoe UI" w:hAnsi="Segoe UI" w:cs="Segoe UI"/>
+          <w:color w:val="000000" w:themeColor="text1"/>
+        </w:rPr>
+        <w:t xml:space="preserve"> </w:t>
+      </w:r>
+      <w:proofErr w:type="spellStart"/>
+      <w:r>
+        <w:rPr>
+          <w:rFonts w:ascii="Segoe UI" w:hAnsi="Segoe UI" w:cs="Segoe UI"/>
+          <w:color w:val="000000" w:themeColor="text1"/>
+        </w:rPr>
+        <w:t>osnovne</w:t>
+      </w:r>
+      <w:proofErr w:type="spellEnd"/>
+      <w:r>
+        <w:rPr>
+          <w:rFonts w:ascii="Segoe UI" w:hAnsi="Segoe UI" w:cs="Segoe UI"/>
+          <w:color w:val="000000" w:themeColor="text1"/>
+        </w:rPr>
+        <w:t xml:space="preserve"> alate </w:t>
+      </w:r>
+      <w:proofErr w:type="spellStart"/>
+      <w:r>
+        <w:rPr>
+          <w:rFonts w:ascii="Segoe UI" w:hAnsi="Segoe UI" w:cs="Segoe UI"/>
+          <w:color w:val="000000" w:themeColor="text1"/>
+        </w:rPr>
+        <w:t>poput</w:t>
+      </w:r>
+      <w:proofErr w:type="spellEnd"/>
+      <w:r>
+        <w:rPr>
+          <w:rFonts w:ascii="Segoe UI" w:hAnsi="Segoe UI" w:cs="Segoe UI"/>
+          <w:color w:val="000000" w:themeColor="text1"/>
+        </w:rPr>
+        <w:t xml:space="preserve"> Excel </w:t>
+      </w:r>
+      <w:proofErr w:type="spellStart"/>
+      <w:r>
+        <w:rPr>
+          <w:rFonts w:ascii="Segoe UI" w:hAnsi="Segoe UI" w:cs="Segoe UI"/>
+          <w:color w:val="000000" w:themeColor="text1"/>
+        </w:rPr>
+        <w:t>tablica</w:t>
+      </w:r>
+      <w:proofErr w:type="spellEnd"/>
+      <w:r>
+        <w:rPr>
+          <w:rFonts w:ascii="Segoe UI" w:hAnsi="Segoe UI" w:cs="Segoe UI"/>
+          <w:color w:val="000000" w:themeColor="text1"/>
+        </w:rPr>
+        <w:t xml:space="preserve"> </w:t>
+      </w:r>
+      <w:proofErr w:type="spellStart"/>
+      <w:r>
+        <w:rPr>
+          <w:rFonts w:ascii="Segoe UI" w:hAnsi="Segoe UI" w:cs="Segoe UI"/>
+          <w:color w:val="000000" w:themeColor="text1"/>
+        </w:rPr>
+        <w:t>i</w:t>
+      </w:r>
+      <w:proofErr w:type="spellEnd"/>
+      <w:r>
+        <w:rPr>
+          <w:rFonts w:ascii="Segoe UI" w:hAnsi="Segoe UI" w:cs="Segoe UI"/>
+          <w:color w:val="000000" w:themeColor="text1"/>
+        </w:rPr>
+        <w:t xml:space="preserve"> </w:t>
+      </w:r>
+      <w:proofErr w:type="spellStart"/>
+      <w:r>
+        <w:rPr>
+          <w:rFonts w:ascii="Segoe UI" w:hAnsi="Segoe UI" w:cs="Segoe UI"/>
+          <w:color w:val="000000" w:themeColor="text1"/>
+        </w:rPr>
+        <w:t>nekoliko</w:t>
+      </w:r>
+      <w:proofErr w:type="spellEnd"/>
+      <w:r>
+        <w:rPr>
+          <w:rFonts w:ascii="Segoe UI" w:hAnsi="Segoe UI" w:cs="Segoe UI"/>
+          <w:color w:val="000000" w:themeColor="text1"/>
+        </w:rPr>
+        <w:t xml:space="preserve"> </w:t>
+      </w:r>
+      <w:proofErr w:type="spellStart"/>
+      <w:r>
+        <w:rPr>
+          <w:rFonts w:ascii="Segoe UI" w:hAnsi="Segoe UI" w:cs="Segoe UI"/>
+          <w:color w:val="000000" w:themeColor="text1"/>
+        </w:rPr>
+        <w:t>financijskih</w:t>
+      </w:r>
+      <w:proofErr w:type="spellEnd"/>
+      <w:r>
+        <w:rPr>
+          <w:rFonts w:ascii="Segoe UI" w:hAnsi="Segoe UI" w:cs="Segoe UI"/>
+          <w:color w:val="000000" w:themeColor="text1"/>
+        </w:rPr>
+        <w:t xml:space="preserve"> </w:t>
+      </w:r>
+      <w:proofErr w:type="spellStart"/>
+      <w:r>
+        <w:rPr>
+          <w:rFonts w:ascii="Segoe UI" w:hAnsi="Segoe UI" w:cs="Segoe UI"/>
+          <w:color w:val="000000" w:themeColor="text1"/>
+        </w:rPr>
+        <w:t>platformi</w:t>
+      </w:r>
+      <w:proofErr w:type="spellEnd"/>
+      <w:r>
+        <w:rPr>
+          <w:rFonts w:ascii="Segoe UI" w:hAnsi="Segoe UI" w:cs="Segoe UI"/>
+          <w:color w:val="000000" w:themeColor="text1"/>
+        </w:rPr>
+        <w:t xml:space="preserve">, </w:t>
+      </w:r>
+      <w:proofErr w:type="spellStart"/>
+      <w:r>
+        <w:rPr>
+          <w:rFonts w:ascii="Segoe UI" w:hAnsi="Segoe UI" w:cs="Segoe UI"/>
+          <w:color w:val="000000" w:themeColor="text1"/>
+        </w:rPr>
+        <w:t>ali</w:t>
+      </w:r>
+      <w:proofErr w:type="spellEnd"/>
+      <w:r>
+        <w:rPr>
+          <w:rFonts w:ascii="Segoe UI" w:hAnsi="Segoe UI" w:cs="Segoe UI"/>
+          <w:color w:val="000000" w:themeColor="text1"/>
+        </w:rPr>
+        <w:t xml:space="preserve"> one </w:t>
+      </w:r>
+      <w:proofErr w:type="spellStart"/>
+      <w:r>
+        <w:rPr>
+          <w:rFonts w:ascii="Segoe UI" w:hAnsi="Segoe UI" w:cs="Segoe UI"/>
+          <w:color w:val="000000" w:themeColor="text1"/>
+        </w:rPr>
+        <w:t>nisu</w:t>
+      </w:r>
+      <w:proofErr w:type="spellEnd"/>
+      <w:r>
+        <w:rPr>
+          <w:rFonts w:ascii="Segoe UI" w:hAnsi="Segoe UI" w:cs="Segoe UI"/>
+          <w:color w:val="000000" w:themeColor="text1"/>
+        </w:rPr>
+        <w:t xml:space="preserve"> </w:t>
+      </w:r>
+      <w:proofErr w:type="spellStart"/>
+      <w:r>
+        <w:rPr>
+          <w:rFonts w:ascii="Segoe UI" w:hAnsi="Segoe UI" w:cs="Segoe UI"/>
+          <w:color w:val="000000" w:themeColor="text1"/>
+        </w:rPr>
+        <w:t>dovoljno</w:t>
+      </w:r>
+      <w:proofErr w:type="spellEnd"/>
+      <w:r>
+        <w:rPr>
+          <w:rFonts w:ascii="Segoe UI" w:hAnsi="Segoe UI" w:cs="Segoe UI"/>
+          <w:color w:val="000000" w:themeColor="text1"/>
+        </w:rPr>
+        <w:t xml:space="preserve"> </w:t>
+      </w:r>
+      <w:proofErr w:type="spellStart"/>
+      <w:r>
+        <w:rPr>
+          <w:rFonts w:ascii="Segoe UI" w:hAnsi="Segoe UI" w:cs="Segoe UI"/>
+          <w:color w:val="000000" w:themeColor="text1"/>
+        </w:rPr>
+        <w:t>integrirane</w:t>
+      </w:r>
+      <w:proofErr w:type="spellEnd"/>
+      <w:r>
+        <w:rPr>
+          <w:rFonts w:ascii="Segoe UI" w:hAnsi="Segoe UI" w:cs="Segoe UI"/>
+          <w:color w:val="000000" w:themeColor="text1"/>
+        </w:rPr>
+        <w:t>.</w:t>
       </w:r>
     </w:p>
     <w:p>
@@ -738,24 +4620,271 @@
         <w:pStyle w:val="NormalWeb"/>
         <w:rPr>
           <w:rFonts w:ascii="Segoe UI" w:hAnsi="Segoe UI" w:cs="Segoe UI"/>
-          <w:color w:val="404040"/>
-        </w:rPr>
-      </w:pPr>
-      <w:r>
-        <w:rPr>
-          <w:rStyle w:val="Strong"/>
-          <w:rFonts w:ascii="Segoe UI" w:hAnsi="Segoe UI" w:cs="Segoe UI"/>
-          <w:color w:val="404040"/>
-        </w:rPr>
-        <w:t>10. Koji je proračun predviđen za ovaj projekt?</w:t>
-      </w:r>
-      <w:r>
-        <w:rPr>
-          <w:rFonts w:ascii="Segoe UI" w:hAnsi="Segoe UI" w:cs="Segoe UI"/>
-          <w:color w:val="404040"/>
+          <w:color w:val="000000" w:themeColor="text1"/>
+        </w:rPr>
+      </w:pPr>
+      <w:r>
+        <w:rPr>
+          <w:rStyle w:val="Strong"/>
+          <w:rFonts w:ascii="Segoe UI" w:hAnsi="Segoe UI" w:cs="Segoe UI"/>
+          <w:color w:val="000000" w:themeColor="text1"/>
+        </w:rPr>
+        <w:t xml:space="preserve">10. Koji je </w:t>
+      </w:r>
+      <w:proofErr w:type="spellStart"/>
+      <w:r>
+        <w:rPr>
+          <w:rStyle w:val="Strong"/>
+          <w:rFonts w:ascii="Segoe UI" w:hAnsi="Segoe UI" w:cs="Segoe UI"/>
+          <w:color w:val="000000" w:themeColor="text1"/>
+        </w:rPr>
+        <w:t>proračun</w:t>
+      </w:r>
+      <w:proofErr w:type="spellEnd"/>
+      <w:r>
+        <w:rPr>
+          <w:rStyle w:val="Strong"/>
+          <w:rFonts w:ascii="Segoe UI" w:hAnsi="Segoe UI" w:cs="Segoe UI"/>
+          <w:color w:val="000000" w:themeColor="text1"/>
+        </w:rPr>
+        <w:t xml:space="preserve"> </w:t>
+      </w:r>
+      <w:proofErr w:type="spellStart"/>
+      <w:r>
+        <w:rPr>
+          <w:rStyle w:val="Strong"/>
+          <w:rFonts w:ascii="Segoe UI" w:hAnsi="Segoe UI" w:cs="Segoe UI"/>
+          <w:color w:val="000000" w:themeColor="text1"/>
+        </w:rPr>
+        <w:t>predviđen</w:t>
+      </w:r>
+      <w:proofErr w:type="spellEnd"/>
+      <w:r>
+        <w:rPr>
+          <w:rStyle w:val="Strong"/>
+          <w:rFonts w:ascii="Segoe UI" w:hAnsi="Segoe UI" w:cs="Segoe UI"/>
+          <w:color w:val="000000" w:themeColor="text1"/>
+        </w:rPr>
+        <w:t xml:space="preserve"> za </w:t>
+      </w:r>
+      <w:proofErr w:type="spellStart"/>
+      <w:r>
+        <w:rPr>
+          <w:rStyle w:val="Strong"/>
+          <w:rFonts w:ascii="Segoe UI" w:hAnsi="Segoe UI" w:cs="Segoe UI"/>
+          <w:color w:val="000000" w:themeColor="text1"/>
+        </w:rPr>
+        <w:t>ovaj</w:t>
+      </w:r>
+      <w:proofErr w:type="spellEnd"/>
+      <w:r>
+        <w:rPr>
+          <w:rStyle w:val="Strong"/>
+          <w:rFonts w:ascii="Segoe UI" w:hAnsi="Segoe UI" w:cs="Segoe UI"/>
+          <w:color w:val="000000" w:themeColor="text1"/>
+        </w:rPr>
+        <w:t xml:space="preserve"> </w:t>
+      </w:r>
+      <w:proofErr w:type="spellStart"/>
+      <w:r>
+        <w:rPr>
+          <w:rStyle w:val="Strong"/>
+          <w:rFonts w:ascii="Segoe UI" w:hAnsi="Segoe UI" w:cs="Segoe UI"/>
+          <w:color w:val="000000" w:themeColor="text1"/>
+        </w:rPr>
+        <w:t>projekt</w:t>
+      </w:r>
+      <w:proofErr w:type="spellEnd"/>
+      <w:r>
+        <w:rPr>
+          <w:rStyle w:val="Strong"/>
+          <w:rFonts w:ascii="Segoe UI" w:hAnsi="Segoe UI" w:cs="Segoe UI"/>
+          <w:color w:val="000000" w:themeColor="text1"/>
+        </w:rPr>
+        <w:t>?</w:t>
+      </w:r>
+      <w:r>
+        <w:rPr>
+          <w:rFonts w:ascii="Segoe UI" w:hAnsi="Segoe UI" w:cs="Segoe UI"/>
+          <w:color w:val="000000" w:themeColor="text1"/>
         </w:rPr>
         <w:br/>
-        <w:t>Predviđeni proračun je [unesite iznos], ali smo otvoreni za prilagodbe u slučaju dodatnih zahtjeva.</w:t>
+      </w:r>
+      <w:proofErr w:type="spellStart"/>
+      <w:r>
+        <w:rPr>
+          <w:rFonts w:ascii="Segoe UI" w:hAnsi="Segoe UI" w:cs="Segoe UI"/>
+          <w:color w:val="000000" w:themeColor="text1"/>
+        </w:rPr>
+        <w:t>Predviđeni</w:t>
+      </w:r>
+      <w:proofErr w:type="spellEnd"/>
+      <w:r>
+        <w:rPr>
+          <w:rFonts w:ascii="Segoe UI" w:hAnsi="Segoe UI" w:cs="Segoe UI"/>
+          <w:color w:val="000000" w:themeColor="text1"/>
+        </w:rPr>
+        <w:t xml:space="preserve"> </w:t>
+      </w:r>
+      <w:proofErr w:type="spellStart"/>
+      <w:r>
+        <w:rPr>
+          <w:rFonts w:ascii="Segoe UI" w:hAnsi="Segoe UI" w:cs="Segoe UI"/>
+          <w:color w:val="000000" w:themeColor="text1"/>
+        </w:rPr>
+        <w:t>proračun</w:t>
+      </w:r>
+      <w:proofErr w:type="spellEnd"/>
+      <w:r>
+        <w:rPr>
+          <w:rFonts w:ascii="Segoe UI" w:hAnsi="Segoe UI" w:cs="Segoe UI"/>
+          <w:color w:val="000000" w:themeColor="text1"/>
+        </w:rPr>
+        <w:t xml:space="preserve"> je [</w:t>
+      </w:r>
+      <w:proofErr w:type="spellStart"/>
+      <w:r>
+        <w:rPr>
+          <w:rFonts w:ascii="Segoe UI" w:hAnsi="Segoe UI" w:cs="Segoe UI"/>
+          <w:color w:val="000000" w:themeColor="text1"/>
+        </w:rPr>
+        <w:t>unesite</w:t>
+      </w:r>
+      <w:proofErr w:type="spellEnd"/>
+      <w:r>
+        <w:rPr>
+          <w:rFonts w:ascii="Segoe UI" w:hAnsi="Segoe UI" w:cs="Segoe UI"/>
+          <w:color w:val="000000" w:themeColor="text1"/>
+        </w:rPr>
+        <w:t xml:space="preserve"> </w:t>
+      </w:r>
+      <w:proofErr w:type="spellStart"/>
+      <w:r>
+        <w:rPr>
+          <w:rFonts w:ascii="Segoe UI" w:hAnsi="Segoe UI" w:cs="Segoe UI"/>
+          <w:color w:val="000000" w:themeColor="text1"/>
+        </w:rPr>
+        <w:t>iznos</w:t>
+      </w:r>
+      <w:proofErr w:type="spellEnd"/>
+      <w:r>
+        <w:rPr>
+          <w:rFonts w:ascii="Segoe UI" w:hAnsi="Segoe UI" w:cs="Segoe UI"/>
+          <w:color w:val="000000" w:themeColor="text1"/>
+        </w:rPr>
+        <w:t xml:space="preserve">], </w:t>
+      </w:r>
+      <w:proofErr w:type="spellStart"/>
+      <w:r>
+        <w:rPr>
+          <w:rFonts w:ascii="Segoe UI" w:hAnsi="Segoe UI" w:cs="Segoe UI"/>
+          <w:color w:val="000000" w:themeColor="text1"/>
+        </w:rPr>
+        <w:t>ali</w:t>
+      </w:r>
+      <w:proofErr w:type="spellEnd"/>
+      <w:r>
+        <w:rPr>
+          <w:rFonts w:ascii="Segoe UI" w:hAnsi="Segoe UI" w:cs="Segoe UI"/>
+          <w:color w:val="000000" w:themeColor="text1"/>
+        </w:rPr>
+        <w:t xml:space="preserve"> </w:t>
+      </w:r>
+      <w:proofErr w:type="spellStart"/>
+      <w:r>
+        <w:rPr>
+          <w:rFonts w:ascii="Segoe UI" w:hAnsi="Segoe UI" w:cs="Segoe UI"/>
+          <w:color w:val="000000" w:themeColor="text1"/>
+        </w:rPr>
+        <w:t>smo</w:t>
+      </w:r>
+      <w:proofErr w:type="spellEnd"/>
+      <w:r>
+        <w:rPr>
+          <w:rFonts w:ascii="Segoe UI" w:hAnsi="Segoe UI" w:cs="Segoe UI"/>
+          <w:color w:val="000000" w:themeColor="text1"/>
+        </w:rPr>
+        <w:t xml:space="preserve"> </w:t>
+      </w:r>
+      <w:proofErr w:type="spellStart"/>
+      <w:r>
+        <w:rPr>
+          <w:rFonts w:ascii="Segoe UI" w:hAnsi="Segoe UI" w:cs="Segoe UI"/>
+          <w:color w:val="000000" w:themeColor="text1"/>
+        </w:rPr>
+        <w:t>otvoreni</w:t>
+      </w:r>
+      <w:proofErr w:type="spellEnd"/>
+      <w:r>
+        <w:rPr>
+          <w:rFonts w:ascii="Segoe UI" w:hAnsi="Segoe UI" w:cs="Segoe UI"/>
+          <w:color w:val="000000" w:themeColor="text1"/>
+        </w:rPr>
+        <w:t xml:space="preserve"> za </w:t>
+      </w:r>
+      <w:proofErr w:type="spellStart"/>
+      <w:r>
+        <w:rPr>
+          <w:rFonts w:ascii="Segoe UI" w:hAnsi="Segoe UI" w:cs="Segoe UI"/>
+          <w:color w:val="000000" w:themeColor="text1"/>
+        </w:rPr>
+        <w:t>prilagodbe</w:t>
+      </w:r>
+      <w:proofErr w:type="spellEnd"/>
+      <w:r>
+        <w:rPr>
+          <w:rFonts w:ascii="Segoe UI" w:hAnsi="Segoe UI" w:cs="Segoe UI"/>
+          <w:color w:val="000000" w:themeColor="text1"/>
+        </w:rPr>
+        <w:t xml:space="preserve"> u </w:t>
+      </w:r>
+      <w:proofErr w:type="spellStart"/>
+      <w:r>
+        <w:rPr>
+          <w:rFonts w:ascii="Segoe UI" w:hAnsi="Segoe UI" w:cs="Segoe UI"/>
+          <w:color w:val="000000" w:themeColor="text1"/>
+        </w:rPr>
+        <w:t>slučaju</w:t>
+      </w:r>
+      <w:proofErr w:type="spellEnd"/>
+      <w:r>
+        <w:rPr>
+          <w:rFonts w:ascii="Segoe UI" w:hAnsi="Segoe UI" w:cs="Segoe UI"/>
+          <w:color w:val="000000" w:themeColor="text1"/>
+        </w:rPr>
+        <w:t xml:space="preserve"> </w:t>
+      </w:r>
+      <w:proofErr w:type="spellStart"/>
+      <w:r>
+        <w:rPr>
+          <w:rFonts w:ascii="Segoe UI" w:hAnsi="Segoe UI" w:cs="Segoe UI"/>
+          <w:color w:val="000000" w:themeColor="text1"/>
+        </w:rPr>
+        <w:t>dodatnih</w:t>
+      </w:r>
+      <w:proofErr w:type="spellEnd"/>
+      <w:r>
+        <w:rPr>
+          <w:rFonts w:ascii="Segoe UI" w:hAnsi="Segoe UI" w:cs="Segoe UI"/>
+          <w:color w:val="000000" w:themeColor="text1"/>
+        </w:rPr>
+        <w:t xml:space="preserve"> </w:t>
+      </w:r>
+      <w:proofErr w:type="spellStart"/>
+      <w:r>
+        <w:rPr>
+          <w:rFonts w:ascii="Segoe UI" w:hAnsi="Segoe UI" w:cs="Segoe UI"/>
+          <w:color w:val="000000" w:themeColor="text1"/>
+        </w:rPr>
+        <w:t>zahtjeva</w:t>
+      </w:r>
+      <w:proofErr w:type="spellEnd"/>
+      <w:r>
+        <w:rPr>
+          <w:rFonts w:ascii="Segoe UI" w:hAnsi="Segoe UI" w:cs="Segoe UI"/>
+          <w:color w:val="000000" w:themeColor="text1"/>
+        </w:rPr>
+        <w:t>.</w:t>
       </w:r>
     </w:p>
     <w:p>
@@ -763,24 +4892,428 @@
         <w:pStyle w:val="NormalWeb"/>
         <w:rPr>
           <w:rFonts w:ascii="Segoe UI" w:hAnsi="Segoe UI" w:cs="Segoe UI"/>
-          <w:color w:val="404040"/>
-        </w:rPr>
-      </w:pPr>
-      <w:r>
-        <w:rPr>
-          <w:rStyle w:val="Strong"/>
-          <w:rFonts w:ascii="Segoe UI" w:hAnsi="Segoe UI" w:cs="Segoe UI"/>
-          <w:color w:val="404040"/>
-        </w:rPr>
-        <w:t>11. Imate li predviđen tim ili osobu koja će raditi s nama na projektu?</w:t>
-      </w:r>
-      <w:r>
-        <w:rPr>
-          <w:rFonts w:ascii="Segoe UI" w:hAnsi="Segoe UI" w:cs="Segoe UI"/>
-          <w:color w:val="404040"/>
+          <w:color w:val="000000" w:themeColor="text1"/>
+        </w:rPr>
+      </w:pPr>
+      <w:r>
+        <w:rPr>
+          <w:rStyle w:val="Strong"/>
+          <w:rFonts w:ascii="Segoe UI" w:hAnsi="Segoe UI" w:cs="Segoe UI"/>
+          <w:color w:val="000000" w:themeColor="text1"/>
+        </w:rPr>
+        <w:t xml:space="preserve">11. </w:t>
+      </w:r>
+      <w:proofErr w:type="spellStart"/>
+      <w:r>
+        <w:rPr>
+          <w:rStyle w:val="Strong"/>
+          <w:rFonts w:ascii="Segoe UI" w:hAnsi="Segoe UI" w:cs="Segoe UI"/>
+          <w:color w:val="000000" w:themeColor="text1"/>
+        </w:rPr>
+        <w:t>Imate</w:t>
+      </w:r>
+      <w:proofErr w:type="spellEnd"/>
+      <w:r>
+        <w:rPr>
+          <w:rStyle w:val="Strong"/>
+          <w:rFonts w:ascii="Segoe UI" w:hAnsi="Segoe UI" w:cs="Segoe UI"/>
+          <w:color w:val="000000" w:themeColor="text1"/>
+        </w:rPr>
+        <w:t xml:space="preserve"> li </w:t>
+      </w:r>
+      <w:proofErr w:type="spellStart"/>
+      <w:r>
+        <w:rPr>
+          <w:rStyle w:val="Strong"/>
+          <w:rFonts w:ascii="Segoe UI" w:hAnsi="Segoe UI" w:cs="Segoe UI"/>
+          <w:color w:val="000000" w:themeColor="text1"/>
+        </w:rPr>
+        <w:t>predviđen</w:t>
+      </w:r>
+      <w:proofErr w:type="spellEnd"/>
+      <w:r>
+        <w:rPr>
+          <w:rStyle w:val="Strong"/>
+          <w:rFonts w:ascii="Segoe UI" w:hAnsi="Segoe UI" w:cs="Segoe UI"/>
+          <w:color w:val="000000" w:themeColor="text1"/>
+        </w:rPr>
+        <w:t xml:space="preserve"> </w:t>
+      </w:r>
+      <w:proofErr w:type="spellStart"/>
+      <w:r>
+        <w:rPr>
+          <w:rStyle w:val="Strong"/>
+          <w:rFonts w:ascii="Segoe UI" w:hAnsi="Segoe UI" w:cs="Segoe UI"/>
+          <w:color w:val="000000" w:themeColor="text1"/>
+        </w:rPr>
+        <w:t>tim</w:t>
+      </w:r>
+      <w:proofErr w:type="spellEnd"/>
+      <w:r>
+        <w:rPr>
+          <w:rStyle w:val="Strong"/>
+          <w:rFonts w:ascii="Segoe UI" w:hAnsi="Segoe UI" w:cs="Segoe UI"/>
+          <w:color w:val="000000" w:themeColor="text1"/>
+        </w:rPr>
+        <w:t xml:space="preserve"> </w:t>
+      </w:r>
+      <w:proofErr w:type="spellStart"/>
+      <w:r>
+        <w:rPr>
+          <w:rStyle w:val="Strong"/>
+          <w:rFonts w:ascii="Segoe UI" w:hAnsi="Segoe UI" w:cs="Segoe UI"/>
+          <w:color w:val="000000" w:themeColor="text1"/>
+        </w:rPr>
+        <w:t>ili</w:t>
+      </w:r>
+      <w:proofErr w:type="spellEnd"/>
+      <w:r>
+        <w:rPr>
+          <w:rStyle w:val="Strong"/>
+          <w:rFonts w:ascii="Segoe UI" w:hAnsi="Segoe UI" w:cs="Segoe UI"/>
+          <w:color w:val="000000" w:themeColor="text1"/>
+        </w:rPr>
+        <w:t xml:space="preserve"> </w:t>
+      </w:r>
+      <w:proofErr w:type="spellStart"/>
+      <w:r>
+        <w:rPr>
+          <w:rStyle w:val="Strong"/>
+          <w:rFonts w:ascii="Segoe UI" w:hAnsi="Segoe UI" w:cs="Segoe UI"/>
+          <w:color w:val="000000" w:themeColor="text1"/>
+        </w:rPr>
+        <w:t>osobu</w:t>
+      </w:r>
+      <w:proofErr w:type="spellEnd"/>
+      <w:r>
+        <w:rPr>
+          <w:rStyle w:val="Strong"/>
+          <w:rFonts w:ascii="Segoe UI" w:hAnsi="Segoe UI" w:cs="Segoe UI"/>
+          <w:color w:val="000000" w:themeColor="text1"/>
+        </w:rPr>
+        <w:t xml:space="preserve"> </w:t>
+      </w:r>
+      <w:proofErr w:type="spellStart"/>
+      <w:r>
+        <w:rPr>
+          <w:rStyle w:val="Strong"/>
+          <w:rFonts w:ascii="Segoe UI" w:hAnsi="Segoe UI" w:cs="Segoe UI"/>
+          <w:color w:val="000000" w:themeColor="text1"/>
+        </w:rPr>
+        <w:t>koja</w:t>
+      </w:r>
+      <w:proofErr w:type="spellEnd"/>
+      <w:r>
+        <w:rPr>
+          <w:rStyle w:val="Strong"/>
+          <w:rFonts w:ascii="Segoe UI" w:hAnsi="Segoe UI" w:cs="Segoe UI"/>
+          <w:color w:val="000000" w:themeColor="text1"/>
+        </w:rPr>
+        <w:t xml:space="preserve"> </w:t>
+      </w:r>
+      <w:proofErr w:type="spellStart"/>
+      <w:r>
+        <w:rPr>
+          <w:rStyle w:val="Strong"/>
+          <w:rFonts w:ascii="Segoe UI" w:hAnsi="Segoe UI" w:cs="Segoe UI"/>
+          <w:color w:val="000000" w:themeColor="text1"/>
+        </w:rPr>
+        <w:t>će</w:t>
+      </w:r>
+      <w:proofErr w:type="spellEnd"/>
+      <w:r>
+        <w:rPr>
+          <w:rStyle w:val="Strong"/>
+          <w:rFonts w:ascii="Segoe UI" w:hAnsi="Segoe UI" w:cs="Segoe UI"/>
+          <w:color w:val="000000" w:themeColor="text1"/>
+        </w:rPr>
+        <w:t xml:space="preserve"> </w:t>
+      </w:r>
+      <w:proofErr w:type="spellStart"/>
+      <w:r>
+        <w:rPr>
+          <w:rStyle w:val="Strong"/>
+          <w:rFonts w:ascii="Segoe UI" w:hAnsi="Segoe UI" w:cs="Segoe UI"/>
+          <w:color w:val="000000" w:themeColor="text1"/>
+        </w:rPr>
+        <w:t>raditi</w:t>
+      </w:r>
+      <w:proofErr w:type="spellEnd"/>
+      <w:r>
+        <w:rPr>
+          <w:rStyle w:val="Strong"/>
+          <w:rFonts w:ascii="Segoe UI" w:hAnsi="Segoe UI" w:cs="Segoe UI"/>
+          <w:color w:val="000000" w:themeColor="text1"/>
+        </w:rPr>
+        <w:t xml:space="preserve"> s nama </w:t>
+      </w:r>
+      <w:proofErr w:type="spellStart"/>
+      <w:r>
+        <w:rPr>
+          <w:rStyle w:val="Strong"/>
+          <w:rFonts w:ascii="Segoe UI" w:hAnsi="Segoe UI" w:cs="Segoe UI"/>
+          <w:color w:val="000000" w:themeColor="text1"/>
+        </w:rPr>
+        <w:t>na</w:t>
+      </w:r>
+      <w:proofErr w:type="spellEnd"/>
+      <w:r>
+        <w:rPr>
+          <w:rStyle w:val="Strong"/>
+          <w:rFonts w:ascii="Segoe UI" w:hAnsi="Segoe UI" w:cs="Segoe UI"/>
+          <w:color w:val="000000" w:themeColor="text1"/>
+        </w:rPr>
+        <w:t xml:space="preserve"> </w:t>
+      </w:r>
+      <w:proofErr w:type="spellStart"/>
+      <w:r>
+        <w:rPr>
+          <w:rStyle w:val="Strong"/>
+          <w:rFonts w:ascii="Segoe UI" w:hAnsi="Segoe UI" w:cs="Segoe UI"/>
+          <w:color w:val="000000" w:themeColor="text1"/>
+        </w:rPr>
+        <w:t>projektu</w:t>
+      </w:r>
+      <w:proofErr w:type="spellEnd"/>
+      <w:r>
+        <w:rPr>
+          <w:rStyle w:val="Strong"/>
+          <w:rFonts w:ascii="Segoe UI" w:hAnsi="Segoe UI" w:cs="Segoe UI"/>
+          <w:color w:val="000000" w:themeColor="text1"/>
+        </w:rPr>
+        <w:t>?</w:t>
+      </w:r>
+      <w:r>
+        <w:rPr>
+          <w:rFonts w:ascii="Segoe UI" w:hAnsi="Segoe UI" w:cs="Segoe UI"/>
+          <w:color w:val="000000" w:themeColor="text1"/>
         </w:rPr>
         <w:br/>
-        <w:t>Da, imamo koordinatora projekta i nekoliko stručnjaka za financije koji će sudjelovati u testiranju i davati povratne informacije.</w:t>
+        <w:t xml:space="preserve">Da, </w:t>
+      </w:r>
+      <w:proofErr w:type="spellStart"/>
+      <w:r>
+        <w:rPr>
+          <w:rFonts w:ascii="Segoe UI" w:hAnsi="Segoe UI" w:cs="Segoe UI"/>
+          <w:color w:val="000000" w:themeColor="text1"/>
+        </w:rPr>
+        <w:t>imamo</w:t>
+      </w:r>
+      <w:proofErr w:type="spellEnd"/>
+      <w:r>
+        <w:rPr>
+          <w:rFonts w:ascii="Segoe UI" w:hAnsi="Segoe UI" w:cs="Segoe UI"/>
+          <w:color w:val="000000" w:themeColor="text1"/>
+        </w:rPr>
+        <w:t xml:space="preserve"> </w:t>
+      </w:r>
+      <w:proofErr w:type="spellStart"/>
+      <w:r>
+        <w:rPr>
+          <w:rFonts w:ascii="Segoe UI" w:hAnsi="Segoe UI" w:cs="Segoe UI"/>
+          <w:color w:val="000000" w:themeColor="text1"/>
+        </w:rPr>
+        <w:t>koordinatora</w:t>
+      </w:r>
+      <w:proofErr w:type="spellEnd"/>
+      <w:r>
+        <w:rPr>
+          <w:rFonts w:ascii="Segoe UI" w:hAnsi="Segoe UI" w:cs="Segoe UI"/>
+          <w:color w:val="000000" w:themeColor="text1"/>
+        </w:rPr>
+        <w:t xml:space="preserve"> </w:t>
+      </w:r>
+      <w:proofErr w:type="spellStart"/>
+      <w:r>
+        <w:rPr>
+          <w:rFonts w:ascii="Segoe UI" w:hAnsi="Segoe UI" w:cs="Segoe UI"/>
+          <w:color w:val="000000" w:themeColor="text1"/>
+        </w:rPr>
+        <w:t>projekta</w:t>
+      </w:r>
+      <w:proofErr w:type="spellEnd"/>
+      <w:r>
+        <w:rPr>
+          <w:rFonts w:ascii="Segoe UI" w:hAnsi="Segoe UI" w:cs="Segoe UI"/>
+          <w:color w:val="000000" w:themeColor="text1"/>
+        </w:rPr>
+        <w:t xml:space="preserve"> </w:t>
+      </w:r>
+      <w:proofErr w:type="spellStart"/>
+      <w:r>
+        <w:rPr>
+          <w:rFonts w:ascii="Segoe UI" w:hAnsi="Segoe UI" w:cs="Segoe UI"/>
+          <w:color w:val="000000" w:themeColor="text1"/>
+        </w:rPr>
+        <w:t>i</w:t>
+      </w:r>
+      <w:proofErr w:type="spellEnd"/>
+      <w:r>
+        <w:rPr>
+          <w:rFonts w:ascii="Segoe UI" w:hAnsi="Segoe UI" w:cs="Segoe UI"/>
+          <w:color w:val="000000" w:themeColor="text1"/>
+        </w:rPr>
+        <w:t xml:space="preserve"> </w:t>
+      </w:r>
+      <w:proofErr w:type="spellStart"/>
+      <w:r>
+        <w:rPr>
+          <w:rFonts w:ascii="Segoe UI" w:hAnsi="Segoe UI" w:cs="Segoe UI"/>
+          <w:color w:val="000000" w:themeColor="text1"/>
+        </w:rPr>
+        <w:t>nekoliko</w:t>
+      </w:r>
+      <w:proofErr w:type="spellEnd"/>
+      <w:r>
+        <w:rPr>
+          <w:rFonts w:ascii="Segoe UI" w:hAnsi="Segoe UI" w:cs="Segoe UI"/>
+          <w:color w:val="000000" w:themeColor="text1"/>
+        </w:rPr>
+        <w:t xml:space="preserve"> </w:t>
+      </w:r>
+      <w:proofErr w:type="spellStart"/>
+      <w:r>
+        <w:rPr>
+          <w:rFonts w:ascii="Segoe UI" w:hAnsi="Segoe UI" w:cs="Segoe UI"/>
+          <w:color w:val="000000" w:themeColor="text1"/>
+        </w:rPr>
+        <w:t>stručnjaka</w:t>
+      </w:r>
+      <w:proofErr w:type="spellEnd"/>
+      <w:r>
+        <w:rPr>
+          <w:rFonts w:ascii="Segoe UI" w:hAnsi="Segoe UI" w:cs="Segoe UI"/>
+          <w:color w:val="000000" w:themeColor="text1"/>
+        </w:rPr>
+        <w:t xml:space="preserve"> za </w:t>
+      </w:r>
+      <w:proofErr w:type="spellStart"/>
+      <w:r>
+        <w:rPr>
+          <w:rFonts w:ascii="Segoe UI" w:hAnsi="Segoe UI" w:cs="Segoe UI"/>
+          <w:color w:val="000000" w:themeColor="text1"/>
+        </w:rPr>
+        <w:t>financije</w:t>
+      </w:r>
+      <w:proofErr w:type="spellEnd"/>
+      <w:r>
+        <w:rPr>
+          <w:rFonts w:ascii="Segoe UI" w:hAnsi="Segoe UI" w:cs="Segoe UI"/>
+          <w:color w:val="000000" w:themeColor="text1"/>
+        </w:rPr>
+        <w:t xml:space="preserve"> koji </w:t>
+      </w:r>
+      <w:proofErr w:type="spellStart"/>
+      <w:r>
+        <w:rPr>
+          <w:rFonts w:ascii="Segoe UI" w:hAnsi="Segoe UI" w:cs="Segoe UI"/>
+          <w:color w:val="000000" w:themeColor="text1"/>
+        </w:rPr>
+        <w:t>će</w:t>
+      </w:r>
+      <w:proofErr w:type="spellEnd"/>
+      <w:r>
+        <w:rPr>
+          <w:rFonts w:ascii="Segoe UI" w:hAnsi="Segoe UI" w:cs="Segoe UI"/>
+          <w:color w:val="000000" w:themeColor="text1"/>
+        </w:rPr>
+        <w:t xml:space="preserve"> </w:t>
+      </w:r>
+      <w:proofErr w:type="spellStart"/>
+      <w:r>
+        <w:rPr>
+          <w:rFonts w:ascii="Segoe UI" w:hAnsi="Segoe UI" w:cs="Segoe UI"/>
+          <w:color w:val="000000" w:themeColor="text1"/>
+        </w:rPr>
+        <w:t>sudjelovati</w:t>
+      </w:r>
+      <w:proofErr w:type="spellEnd"/>
+      <w:r>
+        <w:rPr>
+          <w:rFonts w:ascii="Segoe UI" w:hAnsi="Segoe UI" w:cs="Segoe UI"/>
+          <w:color w:val="000000" w:themeColor="text1"/>
+        </w:rPr>
+        <w:t xml:space="preserve"> u </w:t>
+      </w:r>
+      <w:proofErr w:type="spellStart"/>
+      <w:r>
+        <w:rPr>
+          <w:rFonts w:ascii="Segoe UI" w:hAnsi="Segoe UI" w:cs="Segoe UI"/>
+          <w:color w:val="000000" w:themeColor="text1"/>
+        </w:rPr>
+        <w:t>testiranju</w:t>
+      </w:r>
+      <w:proofErr w:type="spellEnd"/>
+      <w:r>
+        <w:rPr>
+          <w:rFonts w:ascii="Segoe UI" w:hAnsi="Segoe UI" w:cs="Segoe UI"/>
+          <w:color w:val="000000" w:themeColor="text1"/>
+        </w:rPr>
+        <w:t xml:space="preserve"> </w:t>
+      </w:r>
+      <w:proofErr w:type="spellStart"/>
+      <w:r>
+        <w:rPr>
+          <w:rFonts w:ascii="Segoe UI" w:hAnsi="Segoe UI" w:cs="Segoe UI"/>
+          <w:color w:val="000000" w:themeColor="text1"/>
+        </w:rPr>
+        <w:t>i</w:t>
+      </w:r>
+      <w:proofErr w:type="spellEnd"/>
+      <w:r>
+        <w:rPr>
+          <w:rFonts w:ascii="Segoe UI" w:hAnsi="Segoe UI" w:cs="Segoe UI"/>
+          <w:color w:val="000000" w:themeColor="text1"/>
+        </w:rPr>
+        <w:t xml:space="preserve"> </w:t>
+      </w:r>
+      <w:proofErr w:type="spellStart"/>
+      <w:r>
+        <w:rPr>
+          <w:rFonts w:ascii="Segoe UI" w:hAnsi="Segoe UI" w:cs="Segoe UI"/>
+          <w:color w:val="000000" w:themeColor="text1"/>
+        </w:rPr>
+        <w:t>davati</w:t>
+      </w:r>
+      <w:proofErr w:type="spellEnd"/>
+      <w:r>
+        <w:rPr>
+          <w:rFonts w:ascii="Segoe UI" w:hAnsi="Segoe UI" w:cs="Segoe UI"/>
+          <w:color w:val="000000" w:themeColor="text1"/>
+        </w:rPr>
+        <w:t xml:space="preserve"> </w:t>
+      </w:r>
+      <w:proofErr w:type="spellStart"/>
+      <w:r>
+        <w:rPr>
+          <w:rFonts w:ascii="Segoe UI" w:hAnsi="Segoe UI" w:cs="Segoe UI"/>
+          <w:color w:val="000000" w:themeColor="text1"/>
+        </w:rPr>
+        <w:t>povratne</w:t>
+      </w:r>
+      <w:proofErr w:type="spellEnd"/>
+      <w:r>
+        <w:rPr>
+          <w:rFonts w:ascii="Segoe UI" w:hAnsi="Segoe UI" w:cs="Segoe UI"/>
+          <w:color w:val="000000" w:themeColor="text1"/>
+        </w:rPr>
+        <w:t xml:space="preserve"> </w:t>
+      </w:r>
+      <w:proofErr w:type="spellStart"/>
+      <w:r>
+        <w:rPr>
+          <w:rFonts w:ascii="Segoe UI" w:hAnsi="Segoe UI" w:cs="Segoe UI"/>
+          <w:color w:val="000000" w:themeColor="text1"/>
+        </w:rPr>
+        <w:t>informacije</w:t>
+      </w:r>
+      <w:proofErr w:type="spellEnd"/>
+      <w:r>
+        <w:rPr>
+          <w:rFonts w:ascii="Segoe UI" w:hAnsi="Segoe UI" w:cs="Segoe UI"/>
+          <w:color w:val="000000" w:themeColor="text1"/>
+        </w:rPr>
+        <w:t>.</w:t>
       </w:r>
     </w:p>
     <w:p>
@@ -788,24 +5321,377 @@
         <w:pStyle w:val="NormalWeb"/>
         <w:rPr>
           <w:rFonts w:ascii="Segoe UI" w:hAnsi="Segoe UI" w:cs="Segoe UI"/>
-          <w:color w:val="404040"/>
-        </w:rPr>
-      </w:pPr>
-      <w:r>
-        <w:rPr>
-          <w:rStyle w:val="Strong"/>
-          <w:rFonts w:ascii="Segoe UI" w:hAnsi="Segoe UI" w:cs="Segoe UI"/>
-          <w:color w:val="404040"/>
-        </w:rPr>
-        <w:t>12. Kakvu vrstu podrške očekujete tijekom i nakon implementacije projekta?</w:t>
-      </w:r>
-      <w:r>
-        <w:rPr>
-          <w:rFonts w:ascii="Segoe UI" w:hAnsi="Segoe UI" w:cs="Segoe UI"/>
-          <w:color w:val="404040"/>
+          <w:color w:val="000000" w:themeColor="text1"/>
+        </w:rPr>
+      </w:pPr>
+      <w:r>
+        <w:rPr>
+          <w:rStyle w:val="Strong"/>
+          <w:rFonts w:ascii="Segoe UI" w:hAnsi="Segoe UI" w:cs="Segoe UI"/>
+          <w:color w:val="000000" w:themeColor="text1"/>
+        </w:rPr>
+        <w:t xml:space="preserve">12. </w:t>
+      </w:r>
+      <w:proofErr w:type="spellStart"/>
+      <w:r>
+        <w:rPr>
+          <w:rStyle w:val="Strong"/>
+          <w:rFonts w:ascii="Segoe UI" w:hAnsi="Segoe UI" w:cs="Segoe UI"/>
+          <w:color w:val="000000" w:themeColor="text1"/>
+        </w:rPr>
+        <w:t>Kakvu</w:t>
+      </w:r>
+      <w:proofErr w:type="spellEnd"/>
+      <w:r>
+        <w:rPr>
+          <w:rStyle w:val="Strong"/>
+          <w:rFonts w:ascii="Segoe UI" w:hAnsi="Segoe UI" w:cs="Segoe UI"/>
+          <w:color w:val="000000" w:themeColor="text1"/>
+        </w:rPr>
+        <w:t xml:space="preserve"> </w:t>
+      </w:r>
+      <w:proofErr w:type="spellStart"/>
+      <w:r>
+        <w:rPr>
+          <w:rStyle w:val="Strong"/>
+          <w:rFonts w:ascii="Segoe UI" w:hAnsi="Segoe UI" w:cs="Segoe UI"/>
+          <w:color w:val="000000" w:themeColor="text1"/>
+        </w:rPr>
+        <w:t>vrstu</w:t>
+      </w:r>
+      <w:proofErr w:type="spellEnd"/>
+      <w:r>
+        <w:rPr>
+          <w:rStyle w:val="Strong"/>
+          <w:rFonts w:ascii="Segoe UI" w:hAnsi="Segoe UI" w:cs="Segoe UI"/>
+          <w:color w:val="000000" w:themeColor="text1"/>
+        </w:rPr>
+        <w:t xml:space="preserve"> </w:t>
+      </w:r>
+      <w:proofErr w:type="spellStart"/>
+      <w:r>
+        <w:rPr>
+          <w:rStyle w:val="Strong"/>
+          <w:rFonts w:ascii="Segoe UI" w:hAnsi="Segoe UI" w:cs="Segoe UI"/>
+          <w:color w:val="000000" w:themeColor="text1"/>
+        </w:rPr>
+        <w:t>podrške</w:t>
+      </w:r>
+      <w:proofErr w:type="spellEnd"/>
+      <w:r>
+        <w:rPr>
+          <w:rStyle w:val="Strong"/>
+          <w:rFonts w:ascii="Segoe UI" w:hAnsi="Segoe UI" w:cs="Segoe UI"/>
+          <w:color w:val="000000" w:themeColor="text1"/>
+        </w:rPr>
+        <w:t xml:space="preserve"> </w:t>
+      </w:r>
+      <w:proofErr w:type="spellStart"/>
+      <w:r>
+        <w:rPr>
+          <w:rStyle w:val="Strong"/>
+          <w:rFonts w:ascii="Segoe UI" w:hAnsi="Segoe UI" w:cs="Segoe UI"/>
+          <w:color w:val="000000" w:themeColor="text1"/>
+        </w:rPr>
+        <w:t>očekujete</w:t>
+      </w:r>
+      <w:proofErr w:type="spellEnd"/>
+      <w:r>
+        <w:rPr>
+          <w:rStyle w:val="Strong"/>
+          <w:rFonts w:ascii="Segoe UI" w:hAnsi="Segoe UI" w:cs="Segoe UI"/>
+          <w:color w:val="000000" w:themeColor="text1"/>
+        </w:rPr>
+        <w:t xml:space="preserve"> </w:t>
+      </w:r>
+      <w:proofErr w:type="spellStart"/>
+      <w:r>
+        <w:rPr>
+          <w:rStyle w:val="Strong"/>
+          <w:rFonts w:ascii="Segoe UI" w:hAnsi="Segoe UI" w:cs="Segoe UI"/>
+          <w:color w:val="000000" w:themeColor="text1"/>
+        </w:rPr>
+        <w:t>tijekom</w:t>
+      </w:r>
+      <w:proofErr w:type="spellEnd"/>
+      <w:r>
+        <w:rPr>
+          <w:rStyle w:val="Strong"/>
+          <w:rFonts w:ascii="Segoe UI" w:hAnsi="Segoe UI" w:cs="Segoe UI"/>
+          <w:color w:val="000000" w:themeColor="text1"/>
+        </w:rPr>
+        <w:t xml:space="preserve"> </w:t>
+      </w:r>
+      <w:proofErr w:type="spellStart"/>
+      <w:r>
+        <w:rPr>
+          <w:rStyle w:val="Strong"/>
+          <w:rFonts w:ascii="Segoe UI" w:hAnsi="Segoe UI" w:cs="Segoe UI"/>
+          <w:color w:val="000000" w:themeColor="text1"/>
+        </w:rPr>
+        <w:t>i</w:t>
+      </w:r>
+      <w:proofErr w:type="spellEnd"/>
+      <w:r>
+        <w:rPr>
+          <w:rStyle w:val="Strong"/>
+          <w:rFonts w:ascii="Segoe UI" w:hAnsi="Segoe UI" w:cs="Segoe UI"/>
+          <w:color w:val="000000" w:themeColor="text1"/>
+        </w:rPr>
+        <w:t xml:space="preserve"> </w:t>
+      </w:r>
+      <w:proofErr w:type="spellStart"/>
+      <w:r>
+        <w:rPr>
+          <w:rStyle w:val="Strong"/>
+          <w:rFonts w:ascii="Segoe UI" w:hAnsi="Segoe UI" w:cs="Segoe UI"/>
+          <w:color w:val="000000" w:themeColor="text1"/>
+        </w:rPr>
+        <w:t>nakon</w:t>
+      </w:r>
+      <w:proofErr w:type="spellEnd"/>
+      <w:r>
+        <w:rPr>
+          <w:rStyle w:val="Strong"/>
+          <w:rFonts w:ascii="Segoe UI" w:hAnsi="Segoe UI" w:cs="Segoe UI"/>
+          <w:color w:val="000000" w:themeColor="text1"/>
+        </w:rPr>
+        <w:t xml:space="preserve"> </w:t>
+      </w:r>
+      <w:proofErr w:type="spellStart"/>
+      <w:r>
+        <w:rPr>
+          <w:rStyle w:val="Strong"/>
+          <w:rFonts w:ascii="Segoe UI" w:hAnsi="Segoe UI" w:cs="Segoe UI"/>
+          <w:color w:val="000000" w:themeColor="text1"/>
+        </w:rPr>
+        <w:t>implementacije</w:t>
+      </w:r>
+      <w:proofErr w:type="spellEnd"/>
+      <w:r>
+        <w:rPr>
+          <w:rStyle w:val="Strong"/>
+          <w:rFonts w:ascii="Segoe UI" w:hAnsi="Segoe UI" w:cs="Segoe UI"/>
+          <w:color w:val="000000" w:themeColor="text1"/>
+        </w:rPr>
+        <w:t xml:space="preserve"> </w:t>
+      </w:r>
+      <w:proofErr w:type="spellStart"/>
+      <w:r>
+        <w:rPr>
+          <w:rStyle w:val="Strong"/>
+          <w:rFonts w:ascii="Segoe UI" w:hAnsi="Segoe UI" w:cs="Segoe UI"/>
+          <w:color w:val="000000" w:themeColor="text1"/>
+        </w:rPr>
+        <w:t>projekta</w:t>
+      </w:r>
+      <w:proofErr w:type="spellEnd"/>
+      <w:r>
+        <w:rPr>
+          <w:rStyle w:val="Strong"/>
+          <w:rFonts w:ascii="Segoe UI" w:hAnsi="Segoe UI" w:cs="Segoe UI"/>
+          <w:color w:val="000000" w:themeColor="text1"/>
+        </w:rPr>
+        <w:t>?</w:t>
+      </w:r>
+      <w:r>
+        <w:rPr>
+          <w:rFonts w:ascii="Segoe UI" w:hAnsi="Segoe UI" w:cs="Segoe UI"/>
+          <w:color w:val="000000" w:themeColor="text1"/>
         </w:rPr>
         <w:br/>
-        <w:t>Očekujemo tehničku podršku, obuku korisnika i kontinuiranu podršku za održavanje i nadogradnje sustava.</w:t>
+      </w:r>
+      <w:proofErr w:type="spellStart"/>
+      <w:r>
+        <w:rPr>
+          <w:rFonts w:ascii="Segoe UI" w:hAnsi="Segoe UI" w:cs="Segoe UI"/>
+          <w:color w:val="000000" w:themeColor="text1"/>
+        </w:rPr>
+        <w:t>Očekujemo</w:t>
+      </w:r>
+      <w:proofErr w:type="spellEnd"/>
+      <w:r>
+        <w:rPr>
+          <w:rFonts w:ascii="Segoe UI" w:hAnsi="Segoe UI" w:cs="Segoe UI"/>
+          <w:color w:val="000000" w:themeColor="text1"/>
+        </w:rPr>
+        <w:t xml:space="preserve"> </w:t>
+      </w:r>
+      <w:proofErr w:type="spellStart"/>
+      <w:r>
+        <w:rPr>
+          <w:rFonts w:ascii="Segoe UI" w:hAnsi="Segoe UI" w:cs="Segoe UI"/>
+          <w:color w:val="000000" w:themeColor="text1"/>
+        </w:rPr>
+        <w:t>tehničku</w:t>
+      </w:r>
+      <w:proofErr w:type="spellEnd"/>
+      <w:r>
+        <w:rPr>
+          <w:rFonts w:ascii="Segoe UI" w:hAnsi="Segoe UI" w:cs="Segoe UI"/>
+          <w:color w:val="000000" w:themeColor="text1"/>
+        </w:rPr>
+        <w:t xml:space="preserve"> </w:t>
+      </w:r>
+      <w:proofErr w:type="spellStart"/>
+      <w:r>
+        <w:rPr>
+          <w:rFonts w:ascii="Segoe UI" w:hAnsi="Segoe UI" w:cs="Segoe UI"/>
+          <w:color w:val="000000" w:themeColor="text1"/>
+        </w:rPr>
+        <w:t>podršku</w:t>
+      </w:r>
+      <w:proofErr w:type="spellEnd"/>
+      <w:r>
+        <w:rPr>
+          <w:rFonts w:ascii="Segoe UI" w:hAnsi="Segoe UI" w:cs="Segoe UI"/>
+          <w:color w:val="000000" w:themeColor="text1"/>
+        </w:rPr>
+        <w:t xml:space="preserve">, </w:t>
+      </w:r>
+      <w:proofErr w:type="spellStart"/>
+      <w:r>
+        <w:rPr>
+          <w:rFonts w:ascii="Segoe UI" w:hAnsi="Segoe UI" w:cs="Segoe UI"/>
+          <w:color w:val="000000" w:themeColor="text1"/>
+        </w:rPr>
+        <w:t>obuku</w:t>
+      </w:r>
+      <w:proofErr w:type="spellEnd"/>
+      <w:r>
+        <w:rPr>
+          <w:rFonts w:ascii="Segoe UI" w:hAnsi="Segoe UI" w:cs="Segoe UI"/>
+          <w:color w:val="000000" w:themeColor="text1"/>
+        </w:rPr>
+        <w:t xml:space="preserve"> </w:t>
+      </w:r>
+      <w:proofErr w:type="spellStart"/>
+      <w:r>
+        <w:rPr>
+          <w:rFonts w:ascii="Segoe UI" w:hAnsi="Segoe UI" w:cs="Segoe UI"/>
+          <w:color w:val="000000" w:themeColor="text1"/>
+        </w:rPr>
+        <w:t>korisnika</w:t>
+      </w:r>
+      <w:proofErr w:type="spellEnd"/>
+      <w:r>
+        <w:rPr>
+          <w:rFonts w:ascii="Segoe UI" w:hAnsi="Segoe UI" w:cs="Segoe UI"/>
+          <w:color w:val="000000" w:themeColor="text1"/>
+        </w:rPr>
+        <w:t xml:space="preserve"> </w:t>
+      </w:r>
+      <w:proofErr w:type="spellStart"/>
+      <w:r>
+        <w:rPr>
+          <w:rFonts w:ascii="Segoe UI" w:hAnsi="Segoe UI" w:cs="Segoe UI"/>
+          <w:color w:val="000000" w:themeColor="text1"/>
+        </w:rPr>
+        <w:t>i</w:t>
+      </w:r>
+      <w:proofErr w:type="spellEnd"/>
+      <w:r>
+        <w:rPr>
+          <w:rFonts w:ascii="Segoe UI" w:hAnsi="Segoe UI" w:cs="Segoe UI"/>
+          <w:color w:val="000000" w:themeColor="text1"/>
+        </w:rPr>
+        <w:t xml:space="preserve"> </w:t>
+      </w:r>
+      <w:proofErr w:type="spellStart"/>
+      <w:r>
+        <w:rPr>
+          <w:rFonts w:ascii="Segoe UI" w:hAnsi="Segoe UI" w:cs="Segoe UI"/>
+          <w:color w:val="000000" w:themeColor="text1"/>
+        </w:rPr>
+        <w:t>kontinuiranu</w:t>
+      </w:r>
+      <w:proofErr w:type="spellEnd"/>
+      <w:r>
+        <w:rPr>
+          <w:rFonts w:ascii="Segoe UI" w:hAnsi="Segoe UI" w:cs="Segoe UI"/>
+          <w:color w:val="000000" w:themeColor="text1"/>
+        </w:rPr>
+        <w:t xml:space="preserve"> </w:t>
+      </w:r>
+      <w:proofErr w:type="spellStart"/>
+      <w:r>
+        <w:rPr>
+          <w:rFonts w:ascii="Segoe UI" w:hAnsi="Segoe UI" w:cs="Segoe UI"/>
+          <w:color w:val="000000" w:themeColor="text1"/>
+        </w:rPr>
+        <w:t>podršku</w:t>
+      </w:r>
+      <w:proofErr w:type="spellEnd"/>
+      <w:r>
+        <w:rPr>
+          <w:rFonts w:ascii="Segoe UI" w:hAnsi="Segoe UI" w:cs="Segoe UI"/>
+          <w:color w:val="000000" w:themeColor="text1"/>
+        </w:rPr>
+        <w:t xml:space="preserve"> za </w:t>
+      </w:r>
+      <w:proofErr w:type="spellStart"/>
+      <w:r>
+        <w:rPr>
+          <w:rFonts w:ascii="Segoe UI" w:hAnsi="Segoe UI" w:cs="Segoe UI"/>
+          <w:color w:val="000000" w:themeColor="text1"/>
+        </w:rPr>
+        <w:t>održavanje</w:t>
+      </w:r>
+      <w:proofErr w:type="spellEnd"/>
+      <w:r>
+        <w:rPr>
+          <w:rFonts w:ascii="Segoe UI" w:hAnsi="Segoe UI" w:cs="Segoe UI"/>
+          <w:color w:val="000000" w:themeColor="text1"/>
+        </w:rPr>
+        <w:t xml:space="preserve"> </w:t>
+      </w:r>
+      <w:proofErr w:type="spellStart"/>
+      <w:r>
+        <w:rPr>
+          <w:rFonts w:ascii="Segoe UI" w:hAnsi="Segoe UI" w:cs="Segoe UI"/>
+          <w:color w:val="000000" w:themeColor="text1"/>
+        </w:rPr>
+        <w:t>i</w:t>
+      </w:r>
+      <w:proofErr w:type="spellEnd"/>
+      <w:r>
+        <w:rPr>
+          <w:rFonts w:ascii="Segoe UI" w:hAnsi="Segoe UI" w:cs="Segoe UI"/>
+          <w:color w:val="000000" w:themeColor="text1"/>
+        </w:rPr>
+        <w:t xml:space="preserve"> </w:t>
+      </w:r>
+      <w:proofErr w:type="spellStart"/>
+      <w:r>
+        <w:rPr>
+          <w:rFonts w:ascii="Segoe UI" w:hAnsi="Segoe UI" w:cs="Segoe UI"/>
+          <w:color w:val="000000" w:themeColor="text1"/>
+        </w:rPr>
+        <w:t>nadogradnje</w:t>
+      </w:r>
+      <w:proofErr w:type="spellEnd"/>
+      <w:r>
+        <w:rPr>
+          <w:rFonts w:ascii="Segoe UI" w:hAnsi="Segoe UI" w:cs="Segoe UI"/>
+          <w:color w:val="000000" w:themeColor="text1"/>
+        </w:rPr>
+        <w:t xml:space="preserve"> </w:t>
+      </w:r>
+      <w:proofErr w:type="spellStart"/>
+      <w:r>
+        <w:rPr>
+          <w:rFonts w:ascii="Segoe UI" w:hAnsi="Segoe UI" w:cs="Segoe UI"/>
+          <w:color w:val="000000" w:themeColor="text1"/>
+        </w:rPr>
+        <w:t>sustava</w:t>
+      </w:r>
+      <w:proofErr w:type="spellEnd"/>
+      <w:r>
+        <w:rPr>
+          <w:rFonts w:ascii="Segoe UI" w:hAnsi="Segoe UI" w:cs="Segoe UI"/>
+          <w:color w:val="000000" w:themeColor="text1"/>
+        </w:rPr>
+        <w:t>.</w:t>
       </w:r>
     </w:p>
     <w:p>
@@ -813,24 +5699,293 @@
         <w:pStyle w:val="NormalWeb"/>
         <w:rPr>
           <w:rFonts w:ascii="Segoe UI" w:hAnsi="Segoe UI" w:cs="Segoe UI"/>
-          <w:color w:val="404040"/>
-        </w:rPr>
-      </w:pPr>
-      <w:r>
-        <w:rPr>
-          <w:rStyle w:val="Strong"/>
-          <w:rFonts w:ascii="Segoe UI" w:hAnsi="Segoe UI" w:cs="Segoe UI"/>
-          <w:color w:val="404040"/>
-        </w:rPr>
-        <w:t>13. Koje su vaše očekivanja u vezi s obukom korisnika?</w:t>
-      </w:r>
-      <w:r>
-        <w:rPr>
-          <w:rFonts w:ascii="Segoe UI" w:hAnsi="Segoe UI" w:cs="Segoe UI"/>
-          <w:color w:val="404040"/>
+          <w:color w:val="000000" w:themeColor="text1"/>
+        </w:rPr>
+      </w:pPr>
+      <w:r>
+        <w:rPr>
+          <w:rStyle w:val="Strong"/>
+          <w:rFonts w:ascii="Segoe UI" w:hAnsi="Segoe UI" w:cs="Segoe UI"/>
+          <w:color w:val="000000" w:themeColor="text1"/>
+        </w:rPr>
+        <w:t xml:space="preserve">13. </w:t>
+      </w:r>
+      <w:proofErr w:type="spellStart"/>
+      <w:r>
+        <w:rPr>
+          <w:rStyle w:val="Strong"/>
+          <w:rFonts w:ascii="Segoe UI" w:hAnsi="Segoe UI" w:cs="Segoe UI"/>
+          <w:color w:val="000000" w:themeColor="text1"/>
+        </w:rPr>
+        <w:t>Koje</w:t>
+      </w:r>
+      <w:proofErr w:type="spellEnd"/>
+      <w:r>
+        <w:rPr>
+          <w:rStyle w:val="Strong"/>
+          <w:rFonts w:ascii="Segoe UI" w:hAnsi="Segoe UI" w:cs="Segoe UI"/>
+          <w:color w:val="000000" w:themeColor="text1"/>
+        </w:rPr>
+        <w:t xml:space="preserve"> </w:t>
+      </w:r>
+      <w:proofErr w:type="spellStart"/>
+      <w:r>
+        <w:rPr>
+          <w:rStyle w:val="Strong"/>
+          <w:rFonts w:ascii="Segoe UI" w:hAnsi="Segoe UI" w:cs="Segoe UI"/>
+          <w:color w:val="000000" w:themeColor="text1"/>
+        </w:rPr>
+        <w:t>su</w:t>
+      </w:r>
+      <w:proofErr w:type="spellEnd"/>
+      <w:r>
+        <w:rPr>
+          <w:rStyle w:val="Strong"/>
+          <w:rFonts w:ascii="Segoe UI" w:hAnsi="Segoe UI" w:cs="Segoe UI"/>
+          <w:color w:val="000000" w:themeColor="text1"/>
+        </w:rPr>
+        <w:t xml:space="preserve"> </w:t>
+      </w:r>
+      <w:proofErr w:type="spellStart"/>
+      <w:r>
+        <w:rPr>
+          <w:rStyle w:val="Strong"/>
+          <w:rFonts w:ascii="Segoe UI" w:hAnsi="Segoe UI" w:cs="Segoe UI"/>
+          <w:color w:val="000000" w:themeColor="text1"/>
+        </w:rPr>
+        <w:t>vaše</w:t>
+      </w:r>
+      <w:proofErr w:type="spellEnd"/>
+      <w:r>
+        <w:rPr>
+          <w:rStyle w:val="Strong"/>
+          <w:rFonts w:ascii="Segoe UI" w:hAnsi="Segoe UI" w:cs="Segoe UI"/>
+          <w:color w:val="000000" w:themeColor="text1"/>
+        </w:rPr>
+        <w:t xml:space="preserve"> </w:t>
+      </w:r>
+      <w:proofErr w:type="spellStart"/>
+      <w:r>
+        <w:rPr>
+          <w:rStyle w:val="Strong"/>
+          <w:rFonts w:ascii="Segoe UI" w:hAnsi="Segoe UI" w:cs="Segoe UI"/>
+          <w:color w:val="000000" w:themeColor="text1"/>
+        </w:rPr>
+        <w:t>očekivanja</w:t>
+      </w:r>
+      <w:proofErr w:type="spellEnd"/>
+      <w:r>
+        <w:rPr>
+          <w:rStyle w:val="Strong"/>
+          <w:rFonts w:ascii="Segoe UI" w:hAnsi="Segoe UI" w:cs="Segoe UI"/>
+          <w:color w:val="000000" w:themeColor="text1"/>
+        </w:rPr>
+        <w:t xml:space="preserve"> u </w:t>
+      </w:r>
+      <w:proofErr w:type="spellStart"/>
+      <w:r>
+        <w:rPr>
+          <w:rStyle w:val="Strong"/>
+          <w:rFonts w:ascii="Segoe UI" w:hAnsi="Segoe UI" w:cs="Segoe UI"/>
+          <w:color w:val="000000" w:themeColor="text1"/>
+        </w:rPr>
+        <w:t>vezi</w:t>
+      </w:r>
+      <w:proofErr w:type="spellEnd"/>
+      <w:r>
+        <w:rPr>
+          <w:rStyle w:val="Strong"/>
+          <w:rFonts w:ascii="Segoe UI" w:hAnsi="Segoe UI" w:cs="Segoe UI"/>
+          <w:color w:val="000000" w:themeColor="text1"/>
+        </w:rPr>
+        <w:t xml:space="preserve"> s </w:t>
+      </w:r>
+      <w:proofErr w:type="spellStart"/>
+      <w:r>
+        <w:rPr>
+          <w:rStyle w:val="Strong"/>
+          <w:rFonts w:ascii="Segoe UI" w:hAnsi="Segoe UI" w:cs="Segoe UI"/>
+          <w:color w:val="000000" w:themeColor="text1"/>
+        </w:rPr>
+        <w:t>obukom</w:t>
+      </w:r>
+      <w:proofErr w:type="spellEnd"/>
+      <w:r>
+        <w:rPr>
+          <w:rStyle w:val="Strong"/>
+          <w:rFonts w:ascii="Segoe UI" w:hAnsi="Segoe UI" w:cs="Segoe UI"/>
+          <w:color w:val="000000" w:themeColor="text1"/>
+        </w:rPr>
+        <w:t xml:space="preserve"> </w:t>
+      </w:r>
+      <w:proofErr w:type="spellStart"/>
+      <w:r>
+        <w:rPr>
+          <w:rStyle w:val="Strong"/>
+          <w:rFonts w:ascii="Segoe UI" w:hAnsi="Segoe UI" w:cs="Segoe UI"/>
+          <w:color w:val="000000" w:themeColor="text1"/>
+        </w:rPr>
+        <w:t>korisnika</w:t>
+      </w:r>
+      <w:proofErr w:type="spellEnd"/>
+      <w:r>
+        <w:rPr>
+          <w:rStyle w:val="Strong"/>
+          <w:rFonts w:ascii="Segoe UI" w:hAnsi="Segoe UI" w:cs="Segoe UI"/>
+          <w:color w:val="000000" w:themeColor="text1"/>
+        </w:rPr>
+        <w:t>?</w:t>
+      </w:r>
+      <w:r>
+        <w:rPr>
+          <w:rFonts w:ascii="Segoe UI" w:hAnsi="Segoe UI" w:cs="Segoe UI"/>
+          <w:color w:val="000000" w:themeColor="text1"/>
         </w:rPr>
         <w:br/>
-        <w:t>Očekujemo prilagođene vodiče, video materijale i mogućnost održavanja radionica za korisnike.</w:t>
+      </w:r>
+      <w:proofErr w:type="spellStart"/>
+      <w:r>
+        <w:rPr>
+          <w:rFonts w:ascii="Segoe UI" w:hAnsi="Segoe UI" w:cs="Segoe UI"/>
+          <w:color w:val="000000" w:themeColor="text1"/>
+        </w:rPr>
+        <w:t>Očekujemo</w:t>
+      </w:r>
+      <w:proofErr w:type="spellEnd"/>
+      <w:r>
+        <w:rPr>
+          <w:rFonts w:ascii="Segoe UI" w:hAnsi="Segoe UI" w:cs="Segoe UI"/>
+          <w:color w:val="000000" w:themeColor="text1"/>
+        </w:rPr>
+        <w:t xml:space="preserve"> </w:t>
+      </w:r>
+      <w:proofErr w:type="spellStart"/>
+      <w:r>
+        <w:rPr>
+          <w:rFonts w:ascii="Segoe UI" w:hAnsi="Segoe UI" w:cs="Segoe UI"/>
+          <w:color w:val="000000" w:themeColor="text1"/>
+        </w:rPr>
+        <w:t>prilagođene</w:t>
+      </w:r>
+      <w:proofErr w:type="spellEnd"/>
+      <w:r>
+        <w:rPr>
+          <w:rFonts w:ascii="Segoe UI" w:hAnsi="Segoe UI" w:cs="Segoe UI"/>
+          <w:color w:val="000000" w:themeColor="text1"/>
+        </w:rPr>
+        <w:t xml:space="preserve"> </w:t>
+      </w:r>
+      <w:proofErr w:type="spellStart"/>
+      <w:r>
+        <w:rPr>
+          <w:rFonts w:ascii="Segoe UI" w:hAnsi="Segoe UI" w:cs="Segoe UI"/>
+          <w:color w:val="000000" w:themeColor="text1"/>
+        </w:rPr>
+        <w:t>vodiče</w:t>
+      </w:r>
+      <w:proofErr w:type="spellEnd"/>
+      <w:r>
+        <w:rPr>
+          <w:rFonts w:ascii="Segoe UI" w:hAnsi="Segoe UI" w:cs="Segoe UI"/>
+          <w:color w:val="000000" w:themeColor="text1"/>
+        </w:rPr>
+        <w:t xml:space="preserve">, video </w:t>
+      </w:r>
+      <w:proofErr w:type="spellStart"/>
+      <w:r>
+        <w:rPr>
+          <w:rFonts w:ascii="Segoe UI" w:hAnsi="Segoe UI" w:cs="Segoe UI"/>
+          <w:color w:val="000000" w:themeColor="text1"/>
+        </w:rPr>
+        <w:t>materijale</w:t>
+      </w:r>
+      <w:proofErr w:type="spellEnd"/>
+      <w:r>
+        <w:rPr>
+          <w:rFonts w:ascii="Segoe UI" w:hAnsi="Segoe UI" w:cs="Segoe UI"/>
+          <w:color w:val="000000" w:themeColor="text1"/>
+        </w:rPr>
+        <w:t xml:space="preserve"> </w:t>
+      </w:r>
+      <w:proofErr w:type="spellStart"/>
+      <w:r>
+        <w:rPr>
+          <w:rFonts w:ascii="Segoe UI" w:hAnsi="Segoe UI" w:cs="Segoe UI"/>
+          <w:color w:val="000000" w:themeColor="text1"/>
+        </w:rPr>
+        <w:t>i</w:t>
+      </w:r>
+      <w:proofErr w:type="spellEnd"/>
+      <w:r>
+        <w:rPr>
+          <w:rFonts w:ascii="Segoe UI" w:hAnsi="Segoe UI" w:cs="Segoe UI"/>
+          <w:color w:val="000000" w:themeColor="text1"/>
+        </w:rPr>
+        <w:t xml:space="preserve"> </w:t>
+      </w:r>
+      <w:proofErr w:type="spellStart"/>
+      <w:r>
+        <w:rPr>
+          <w:rFonts w:ascii="Segoe UI" w:hAnsi="Segoe UI" w:cs="Segoe UI"/>
+          <w:color w:val="000000" w:themeColor="text1"/>
+        </w:rPr>
+        <w:t>mogućnost</w:t>
+      </w:r>
+      <w:proofErr w:type="spellEnd"/>
+      <w:r>
+        <w:rPr>
+          <w:rFonts w:ascii="Segoe UI" w:hAnsi="Segoe UI" w:cs="Segoe UI"/>
+          <w:color w:val="000000" w:themeColor="text1"/>
+        </w:rPr>
+        <w:t xml:space="preserve"> </w:t>
+      </w:r>
+      <w:proofErr w:type="spellStart"/>
+      <w:r>
+        <w:rPr>
+          <w:rFonts w:ascii="Segoe UI" w:hAnsi="Segoe UI" w:cs="Segoe UI"/>
+          <w:color w:val="000000" w:themeColor="text1"/>
+        </w:rPr>
+        <w:t>održavanja</w:t>
+      </w:r>
+      <w:proofErr w:type="spellEnd"/>
+      <w:r>
+        <w:rPr>
+          <w:rFonts w:ascii="Segoe UI" w:hAnsi="Segoe UI" w:cs="Segoe UI"/>
+          <w:color w:val="000000" w:themeColor="text1"/>
+        </w:rPr>
+        <w:t xml:space="preserve"> </w:t>
+      </w:r>
+      <w:proofErr w:type="spellStart"/>
+      <w:r>
+        <w:rPr>
+          <w:rFonts w:ascii="Segoe UI" w:hAnsi="Segoe UI" w:cs="Segoe UI"/>
+          <w:color w:val="000000" w:themeColor="text1"/>
+        </w:rPr>
+        <w:t>radionica</w:t>
+      </w:r>
+      <w:proofErr w:type="spellEnd"/>
+      <w:r>
+        <w:rPr>
+          <w:rFonts w:ascii="Segoe UI" w:hAnsi="Segoe UI" w:cs="Segoe UI"/>
+          <w:color w:val="000000" w:themeColor="text1"/>
+        </w:rPr>
+        <w:t xml:space="preserve"> za </w:t>
+      </w:r>
+      <w:proofErr w:type="spellStart"/>
+      <w:r>
+        <w:rPr>
+          <w:rFonts w:ascii="Segoe UI" w:hAnsi="Segoe UI" w:cs="Segoe UI"/>
+          <w:color w:val="000000" w:themeColor="text1"/>
+        </w:rPr>
+        <w:t>korisnike</w:t>
+      </w:r>
+      <w:proofErr w:type="spellEnd"/>
+      <w:r>
+        <w:rPr>
+          <w:rFonts w:ascii="Segoe UI" w:hAnsi="Segoe UI" w:cs="Segoe UI"/>
+          <w:color w:val="000000" w:themeColor="text1"/>
+        </w:rPr>
+        <w:t>.</w:t>
       </w:r>
     </w:p>
     <w:p>
@@ -838,24 +5993,259 @@
         <w:pStyle w:val="NormalWeb"/>
         <w:rPr>
           <w:rFonts w:ascii="Segoe UI" w:hAnsi="Segoe UI" w:cs="Segoe UI"/>
-          <w:color w:val="404040"/>
-        </w:rPr>
-      </w:pPr>
-      <w:r>
-        <w:rPr>
-          <w:rStyle w:val="Strong"/>
-          <w:rFonts w:ascii="Segoe UI" w:hAnsi="Segoe UI" w:cs="Segoe UI"/>
-          <w:color w:val="404040"/>
-        </w:rPr>
-        <w:t>14. Imate li određeni vremenski okvir za završetak projekta?</w:t>
-      </w:r>
-      <w:r>
-        <w:rPr>
-          <w:rFonts w:ascii="Segoe UI" w:hAnsi="Segoe UI" w:cs="Segoe UI"/>
-          <w:color w:val="404040"/>
+          <w:color w:val="000000" w:themeColor="text1"/>
+        </w:rPr>
+      </w:pPr>
+      <w:r>
+        <w:rPr>
+          <w:rStyle w:val="Strong"/>
+          <w:rFonts w:ascii="Segoe UI" w:hAnsi="Segoe UI" w:cs="Segoe UI"/>
+          <w:color w:val="000000" w:themeColor="text1"/>
+        </w:rPr>
+        <w:t xml:space="preserve">14. </w:t>
+      </w:r>
+      <w:proofErr w:type="spellStart"/>
+      <w:r>
+        <w:rPr>
+          <w:rStyle w:val="Strong"/>
+          <w:rFonts w:ascii="Segoe UI" w:hAnsi="Segoe UI" w:cs="Segoe UI"/>
+          <w:color w:val="000000" w:themeColor="text1"/>
+        </w:rPr>
+        <w:t>Imate</w:t>
+      </w:r>
+      <w:proofErr w:type="spellEnd"/>
+      <w:r>
+        <w:rPr>
+          <w:rStyle w:val="Strong"/>
+          <w:rFonts w:ascii="Segoe UI" w:hAnsi="Segoe UI" w:cs="Segoe UI"/>
+          <w:color w:val="000000" w:themeColor="text1"/>
+        </w:rPr>
+        <w:t xml:space="preserve"> li </w:t>
+      </w:r>
+      <w:proofErr w:type="spellStart"/>
+      <w:r>
+        <w:rPr>
+          <w:rStyle w:val="Strong"/>
+          <w:rFonts w:ascii="Segoe UI" w:hAnsi="Segoe UI" w:cs="Segoe UI"/>
+          <w:color w:val="000000" w:themeColor="text1"/>
+        </w:rPr>
+        <w:t>određeni</w:t>
+      </w:r>
+      <w:proofErr w:type="spellEnd"/>
+      <w:r>
+        <w:rPr>
+          <w:rStyle w:val="Strong"/>
+          <w:rFonts w:ascii="Segoe UI" w:hAnsi="Segoe UI" w:cs="Segoe UI"/>
+          <w:color w:val="000000" w:themeColor="text1"/>
+        </w:rPr>
+        <w:t xml:space="preserve"> </w:t>
+      </w:r>
+      <w:proofErr w:type="spellStart"/>
+      <w:r>
+        <w:rPr>
+          <w:rStyle w:val="Strong"/>
+          <w:rFonts w:ascii="Segoe UI" w:hAnsi="Segoe UI" w:cs="Segoe UI"/>
+          <w:color w:val="000000" w:themeColor="text1"/>
+        </w:rPr>
+        <w:t>vremenski</w:t>
+      </w:r>
+      <w:proofErr w:type="spellEnd"/>
+      <w:r>
+        <w:rPr>
+          <w:rStyle w:val="Strong"/>
+          <w:rFonts w:ascii="Segoe UI" w:hAnsi="Segoe UI" w:cs="Segoe UI"/>
+          <w:color w:val="000000" w:themeColor="text1"/>
+        </w:rPr>
+        <w:t xml:space="preserve"> </w:t>
+      </w:r>
+      <w:proofErr w:type="spellStart"/>
+      <w:r>
+        <w:rPr>
+          <w:rStyle w:val="Strong"/>
+          <w:rFonts w:ascii="Segoe UI" w:hAnsi="Segoe UI" w:cs="Segoe UI"/>
+          <w:color w:val="000000" w:themeColor="text1"/>
+        </w:rPr>
+        <w:t>okvir</w:t>
+      </w:r>
+      <w:proofErr w:type="spellEnd"/>
+      <w:r>
+        <w:rPr>
+          <w:rStyle w:val="Strong"/>
+          <w:rFonts w:ascii="Segoe UI" w:hAnsi="Segoe UI" w:cs="Segoe UI"/>
+          <w:color w:val="000000" w:themeColor="text1"/>
+        </w:rPr>
+        <w:t xml:space="preserve"> za </w:t>
+      </w:r>
+      <w:proofErr w:type="spellStart"/>
+      <w:r>
+        <w:rPr>
+          <w:rStyle w:val="Strong"/>
+          <w:rFonts w:ascii="Segoe UI" w:hAnsi="Segoe UI" w:cs="Segoe UI"/>
+          <w:color w:val="000000" w:themeColor="text1"/>
+        </w:rPr>
+        <w:t>završetak</w:t>
+      </w:r>
+      <w:proofErr w:type="spellEnd"/>
+      <w:r>
+        <w:rPr>
+          <w:rStyle w:val="Strong"/>
+          <w:rFonts w:ascii="Segoe UI" w:hAnsi="Segoe UI" w:cs="Segoe UI"/>
+          <w:color w:val="000000" w:themeColor="text1"/>
+        </w:rPr>
+        <w:t xml:space="preserve"> </w:t>
+      </w:r>
+      <w:proofErr w:type="spellStart"/>
+      <w:r>
+        <w:rPr>
+          <w:rStyle w:val="Strong"/>
+          <w:rFonts w:ascii="Segoe UI" w:hAnsi="Segoe UI" w:cs="Segoe UI"/>
+          <w:color w:val="000000" w:themeColor="text1"/>
+        </w:rPr>
+        <w:t>projekta</w:t>
+      </w:r>
+      <w:proofErr w:type="spellEnd"/>
+      <w:r>
+        <w:rPr>
+          <w:rStyle w:val="Strong"/>
+          <w:rFonts w:ascii="Segoe UI" w:hAnsi="Segoe UI" w:cs="Segoe UI"/>
+          <w:color w:val="000000" w:themeColor="text1"/>
+        </w:rPr>
+        <w:t>?</w:t>
+      </w:r>
+      <w:r>
+        <w:rPr>
+          <w:rFonts w:ascii="Segoe UI" w:hAnsi="Segoe UI" w:cs="Segoe UI"/>
+          <w:color w:val="000000" w:themeColor="text1"/>
         </w:rPr>
         <w:br/>
-        <w:t>Poželjno je da projekt bude završen unutar [unesite broj] tjedana.</w:t>
+      </w:r>
+      <w:proofErr w:type="spellStart"/>
+      <w:r>
+        <w:rPr>
+          <w:rFonts w:ascii="Segoe UI" w:hAnsi="Segoe UI" w:cs="Segoe UI"/>
+          <w:color w:val="000000" w:themeColor="text1"/>
+        </w:rPr>
+        <w:t>Poželjno</w:t>
+      </w:r>
+      <w:proofErr w:type="spellEnd"/>
+      <w:r>
+        <w:rPr>
+          <w:rFonts w:ascii="Segoe UI" w:hAnsi="Segoe UI" w:cs="Segoe UI"/>
+          <w:color w:val="000000" w:themeColor="text1"/>
+        </w:rPr>
+        <w:t xml:space="preserve"> je da </w:t>
+      </w:r>
+      <w:proofErr w:type="spellStart"/>
+      <w:r>
+        <w:rPr>
+          <w:rFonts w:ascii="Segoe UI" w:hAnsi="Segoe UI" w:cs="Segoe UI"/>
+          <w:color w:val="000000" w:themeColor="text1"/>
+        </w:rPr>
+        <w:t>projekt</w:t>
+      </w:r>
+      <w:proofErr w:type="spellEnd"/>
+      <w:r>
+        <w:rPr>
+          <w:rFonts w:ascii="Segoe UI" w:hAnsi="Segoe UI" w:cs="Segoe UI"/>
+          <w:color w:val="000000" w:themeColor="text1"/>
+        </w:rPr>
+        <w:t xml:space="preserve"> </w:t>
+      </w:r>
+      <w:proofErr w:type="spellStart"/>
+      <w:r>
+        <w:rPr>
+          <w:rFonts w:ascii="Segoe UI" w:hAnsi="Segoe UI" w:cs="Segoe UI"/>
+          <w:color w:val="000000" w:themeColor="text1"/>
+        </w:rPr>
+        <w:t>bude</w:t>
+      </w:r>
+      <w:proofErr w:type="spellEnd"/>
+      <w:r>
+        <w:rPr>
+          <w:rFonts w:ascii="Segoe UI" w:hAnsi="Segoe UI" w:cs="Segoe UI"/>
+          <w:color w:val="000000" w:themeColor="text1"/>
+        </w:rPr>
+        <w:t xml:space="preserve"> </w:t>
+      </w:r>
+      <w:proofErr w:type="spellStart"/>
+      <w:r>
+        <w:rPr>
+          <w:rFonts w:ascii="Segoe UI" w:hAnsi="Segoe UI" w:cs="Segoe UI"/>
+          <w:color w:val="000000" w:themeColor="text1"/>
+        </w:rPr>
+        <w:t>završen</w:t>
+      </w:r>
+      <w:proofErr w:type="spellEnd"/>
+      <w:r>
+        <w:rPr>
+          <w:rFonts w:ascii="Segoe UI" w:hAnsi="Segoe UI" w:cs="Segoe UI"/>
+          <w:color w:val="000000" w:themeColor="text1"/>
+        </w:rPr>
+        <w:t xml:space="preserve"> </w:t>
+      </w:r>
+      <w:proofErr w:type="spellStart"/>
+      <w:r>
+        <w:rPr>
+          <w:rFonts w:ascii="Segoe UI" w:hAnsi="Segoe UI" w:cs="Segoe UI"/>
+          <w:color w:val="000000" w:themeColor="text1"/>
+        </w:rPr>
+        <w:t>unutar</w:t>
+      </w:r>
+      <w:proofErr w:type="spellEnd"/>
+      <w:r>
+        <w:rPr>
+          <w:rFonts w:ascii="Segoe UI" w:hAnsi="Segoe UI" w:cs="Segoe UI"/>
+          <w:color w:val="000000" w:themeColor="text1"/>
+        </w:rPr>
+        <w:t xml:space="preserve"> [</w:t>
+      </w:r>
+      <w:proofErr w:type="spellStart"/>
+      <w:r>
+        <w:rPr>
+          <w:rFonts w:ascii="Segoe UI" w:hAnsi="Segoe UI" w:cs="Segoe UI"/>
+          <w:color w:val="000000" w:themeColor="text1"/>
+        </w:rPr>
+        <w:t>unesite</w:t>
+      </w:r>
+      <w:proofErr w:type="spellEnd"/>
+      <w:r>
+        <w:rPr>
+          <w:rFonts w:ascii="Segoe UI" w:hAnsi="Segoe UI" w:cs="Segoe UI"/>
+          <w:color w:val="000000" w:themeColor="text1"/>
+        </w:rPr>
+        <w:t xml:space="preserve"> </w:t>
+      </w:r>
+      <w:proofErr w:type="spellStart"/>
+      <w:r>
+        <w:rPr>
+          <w:rFonts w:ascii="Segoe UI" w:hAnsi="Segoe UI" w:cs="Segoe UI"/>
+          <w:color w:val="000000" w:themeColor="text1"/>
+        </w:rPr>
+        <w:t>broj</w:t>
+      </w:r>
+      <w:proofErr w:type="spellEnd"/>
+      <w:r>
+        <w:rPr>
+          <w:rFonts w:ascii="Segoe UI" w:hAnsi="Segoe UI" w:cs="Segoe UI"/>
+          <w:color w:val="000000" w:themeColor="text1"/>
+        </w:rPr>
+        <w:t xml:space="preserve">] </w:t>
+      </w:r>
+      <w:proofErr w:type="spellStart"/>
+      <w:r>
+        <w:rPr>
+          <w:rFonts w:ascii="Segoe UI" w:hAnsi="Segoe UI" w:cs="Segoe UI"/>
+          <w:color w:val="000000" w:themeColor="text1"/>
+        </w:rPr>
+        <w:t>tjedana</w:t>
+      </w:r>
+      <w:proofErr w:type="spellEnd"/>
+      <w:r>
+        <w:rPr>
+          <w:rFonts w:ascii="Segoe UI" w:hAnsi="Segoe UI" w:cs="Segoe UI"/>
+          <w:color w:val="000000" w:themeColor="text1"/>
+        </w:rPr>
+        <w:t>.</w:t>
       </w:r>
     </w:p>
     <w:p>
@@ -863,24 +6253,179 @@
         <w:pStyle w:val="NormalWeb"/>
         <w:rPr>
           <w:rFonts w:ascii="Segoe UI" w:hAnsi="Segoe UI" w:cs="Segoe UI"/>
-          <w:color w:val="404040"/>
-        </w:rPr>
-      </w:pPr>
-      <w:r>
-        <w:rPr>
-          <w:rStyle w:val="Strong"/>
-          <w:rFonts w:ascii="Segoe UI" w:hAnsi="Segoe UI" w:cs="Segoe UI"/>
-          <w:color w:val="404040"/>
-        </w:rPr>
-        <w:t>15. Koje potencijalne rizike vidite u realizaciji projekta?</w:t>
-      </w:r>
-      <w:r>
-        <w:rPr>
-          <w:rFonts w:ascii="Segoe UI" w:hAnsi="Segoe UI" w:cs="Segoe UI"/>
-          <w:color w:val="404040"/>
+          <w:color w:val="000000" w:themeColor="text1"/>
+        </w:rPr>
+      </w:pPr>
+      <w:r>
+        <w:rPr>
+          <w:rStyle w:val="Strong"/>
+          <w:rFonts w:ascii="Segoe UI" w:hAnsi="Segoe UI" w:cs="Segoe UI"/>
+          <w:color w:val="000000" w:themeColor="text1"/>
+        </w:rPr>
+        <w:t xml:space="preserve">15. </w:t>
+      </w:r>
+      <w:proofErr w:type="spellStart"/>
+      <w:r>
+        <w:rPr>
+          <w:rStyle w:val="Strong"/>
+          <w:rFonts w:ascii="Segoe UI" w:hAnsi="Segoe UI" w:cs="Segoe UI"/>
+          <w:color w:val="000000" w:themeColor="text1"/>
+        </w:rPr>
+        <w:t>Koje</w:t>
+      </w:r>
+      <w:proofErr w:type="spellEnd"/>
+      <w:r>
+        <w:rPr>
+          <w:rStyle w:val="Strong"/>
+          <w:rFonts w:ascii="Segoe UI" w:hAnsi="Segoe UI" w:cs="Segoe UI"/>
+          <w:color w:val="000000" w:themeColor="text1"/>
+        </w:rPr>
+        <w:t xml:space="preserve"> </w:t>
+      </w:r>
+      <w:proofErr w:type="spellStart"/>
+      <w:r>
+        <w:rPr>
+          <w:rStyle w:val="Strong"/>
+          <w:rFonts w:ascii="Segoe UI" w:hAnsi="Segoe UI" w:cs="Segoe UI"/>
+          <w:color w:val="000000" w:themeColor="text1"/>
+        </w:rPr>
+        <w:t>potencijalne</w:t>
+      </w:r>
+      <w:proofErr w:type="spellEnd"/>
+      <w:r>
+        <w:rPr>
+          <w:rStyle w:val="Strong"/>
+          <w:rFonts w:ascii="Segoe UI" w:hAnsi="Segoe UI" w:cs="Segoe UI"/>
+          <w:color w:val="000000" w:themeColor="text1"/>
+        </w:rPr>
+        <w:t xml:space="preserve"> </w:t>
+      </w:r>
+      <w:proofErr w:type="spellStart"/>
+      <w:r>
+        <w:rPr>
+          <w:rStyle w:val="Strong"/>
+          <w:rFonts w:ascii="Segoe UI" w:hAnsi="Segoe UI" w:cs="Segoe UI"/>
+          <w:color w:val="000000" w:themeColor="text1"/>
+        </w:rPr>
+        <w:t>rizike</w:t>
+      </w:r>
+      <w:proofErr w:type="spellEnd"/>
+      <w:r>
+        <w:rPr>
+          <w:rStyle w:val="Strong"/>
+          <w:rFonts w:ascii="Segoe UI" w:hAnsi="Segoe UI" w:cs="Segoe UI"/>
+          <w:color w:val="000000" w:themeColor="text1"/>
+        </w:rPr>
+        <w:t xml:space="preserve"> </w:t>
+      </w:r>
+      <w:proofErr w:type="spellStart"/>
+      <w:r>
+        <w:rPr>
+          <w:rStyle w:val="Strong"/>
+          <w:rFonts w:ascii="Segoe UI" w:hAnsi="Segoe UI" w:cs="Segoe UI"/>
+          <w:color w:val="000000" w:themeColor="text1"/>
+        </w:rPr>
+        <w:t>vidite</w:t>
+      </w:r>
+      <w:proofErr w:type="spellEnd"/>
+      <w:r>
+        <w:rPr>
+          <w:rStyle w:val="Strong"/>
+          <w:rFonts w:ascii="Segoe UI" w:hAnsi="Segoe UI" w:cs="Segoe UI"/>
+          <w:color w:val="000000" w:themeColor="text1"/>
+        </w:rPr>
+        <w:t xml:space="preserve"> u </w:t>
+      </w:r>
+      <w:proofErr w:type="spellStart"/>
+      <w:r>
+        <w:rPr>
+          <w:rStyle w:val="Strong"/>
+          <w:rFonts w:ascii="Segoe UI" w:hAnsi="Segoe UI" w:cs="Segoe UI"/>
+          <w:color w:val="000000" w:themeColor="text1"/>
+        </w:rPr>
+        <w:t>realizaciji</w:t>
+      </w:r>
+      <w:proofErr w:type="spellEnd"/>
+      <w:r>
+        <w:rPr>
+          <w:rStyle w:val="Strong"/>
+          <w:rFonts w:ascii="Segoe UI" w:hAnsi="Segoe UI" w:cs="Segoe UI"/>
+          <w:color w:val="000000" w:themeColor="text1"/>
+        </w:rPr>
+        <w:t xml:space="preserve"> </w:t>
+      </w:r>
+      <w:proofErr w:type="spellStart"/>
+      <w:r>
+        <w:rPr>
+          <w:rStyle w:val="Strong"/>
+          <w:rFonts w:ascii="Segoe UI" w:hAnsi="Segoe UI" w:cs="Segoe UI"/>
+          <w:color w:val="000000" w:themeColor="text1"/>
+        </w:rPr>
+        <w:t>projekta</w:t>
+      </w:r>
+      <w:proofErr w:type="spellEnd"/>
+      <w:r>
+        <w:rPr>
+          <w:rStyle w:val="Strong"/>
+          <w:rFonts w:ascii="Segoe UI" w:hAnsi="Segoe UI" w:cs="Segoe UI"/>
+          <w:color w:val="000000" w:themeColor="text1"/>
+        </w:rPr>
+        <w:t>?</w:t>
+      </w:r>
+      <w:r>
+        <w:rPr>
+          <w:rFonts w:ascii="Segoe UI" w:hAnsi="Segoe UI" w:cs="Segoe UI"/>
+          <w:color w:val="000000" w:themeColor="text1"/>
         </w:rPr>
         <w:br/>
-        <w:t>Mogući rizici uključuju:</w:t>
+      </w:r>
+      <w:proofErr w:type="spellStart"/>
+      <w:r>
+        <w:rPr>
+          <w:rFonts w:ascii="Segoe UI" w:hAnsi="Segoe UI" w:cs="Segoe UI"/>
+          <w:color w:val="000000" w:themeColor="text1"/>
+        </w:rPr>
+        <w:t>Mogući</w:t>
+      </w:r>
+      <w:proofErr w:type="spellEnd"/>
+      <w:r>
+        <w:rPr>
+          <w:rFonts w:ascii="Segoe UI" w:hAnsi="Segoe UI" w:cs="Segoe UI"/>
+          <w:color w:val="000000" w:themeColor="text1"/>
+        </w:rPr>
+        <w:t xml:space="preserve"> </w:t>
+      </w:r>
+      <w:proofErr w:type="spellStart"/>
+      <w:r>
+        <w:rPr>
+          <w:rFonts w:ascii="Segoe UI" w:hAnsi="Segoe UI" w:cs="Segoe UI"/>
+          <w:color w:val="000000" w:themeColor="text1"/>
+        </w:rPr>
+        <w:t>rizici</w:t>
+      </w:r>
+      <w:proofErr w:type="spellEnd"/>
+      <w:r>
+        <w:rPr>
+          <w:rFonts w:ascii="Segoe UI" w:hAnsi="Segoe UI" w:cs="Segoe UI"/>
+          <w:color w:val="000000" w:themeColor="text1"/>
+        </w:rPr>
+        <w:t xml:space="preserve"> </w:t>
+      </w:r>
+      <w:proofErr w:type="spellStart"/>
+      <w:r>
+        <w:rPr>
+          <w:rFonts w:ascii="Segoe UI" w:hAnsi="Segoe UI" w:cs="Segoe UI"/>
+          <w:color w:val="000000" w:themeColor="text1"/>
+        </w:rPr>
+        <w:t>uključuju</w:t>
+      </w:r>
+      <w:proofErr w:type="spellEnd"/>
+      <w:r>
+        <w:rPr>
+          <w:rFonts w:ascii="Segoe UI" w:hAnsi="Segoe UI" w:cs="Segoe UI"/>
+          <w:color w:val="000000" w:themeColor="text1"/>
+        </w:rPr>
+        <w:t>:</w:t>
       </w:r>
     </w:p>
     <w:p>
@@ -893,15 +6438,104 @@
         <w:spacing w:before="0" w:beforeAutospacing="0" w:after="0" w:afterAutospacing="0"/>
         <w:rPr>
           <w:rFonts w:ascii="Segoe UI" w:hAnsi="Segoe UI" w:cs="Segoe UI"/>
-          <w:color w:val="404040"/>
-        </w:rPr>
-      </w:pPr>
-      <w:r>
-        <w:rPr>
-          <w:rFonts w:ascii="Segoe UI" w:hAnsi="Segoe UI" w:cs="Segoe UI"/>
-          <w:color w:val="404040"/>
-        </w:rPr>
-        <w:t>Tehničke poteškoće pri integraciji s postojećim sustavima.</w:t>
+          <w:color w:val="000000" w:themeColor="text1"/>
+        </w:rPr>
+      </w:pPr>
+      <w:proofErr w:type="spellStart"/>
+      <w:r>
+        <w:rPr>
+          <w:rFonts w:ascii="Segoe UI" w:hAnsi="Segoe UI" w:cs="Segoe UI"/>
+          <w:color w:val="000000" w:themeColor="text1"/>
+        </w:rPr>
+        <w:t>Tehničke</w:t>
+      </w:r>
+      <w:proofErr w:type="spellEnd"/>
+      <w:r>
+        <w:rPr>
+          <w:rFonts w:ascii="Segoe UI" w:hAnsi="Segoe UI" w:cs="Segoe UI"/>
+          <w:color w:val="000000" w:themeColor="text1"/>
+        </w:rPr>
+        <w:t xml:space="preserve"> </w:t>
+      </w:r>
+      <w:proofErr w:type="spellStart"/>
+      <w:r>
+        <w:rPr>
+          <w:rFonts w:ascii="Segoe UI" w:hAnsi="Segoe UI" w:cs="Segoe UI"/>
+          <w:color w:val="000000" w:themeColor="text1"/>
+        </w:rPr>
+        <w:t>poteškoće</w:t>
+      </w:r>
+      <w:proofErr w:type="spellEnd"/>
+      <w:r>
+        <w:rPr>
+          <w:rFonts w:ascii="Segoe UI" w:hAnsi="Segoe UI" w:cs="Segoe UI"/>
+          <w:color w:val="000000" w:themeColor="text1"/>
+        </w:rPr>
+        <w:t xml:space="preserve"> </w:t>
+      </w:r>
+      <w:proofErr w:type="spellStart"/>
+      <w:r>
+        <w:rPr>
+          <w:rFonts w:ascii="Segoe UI" w:hAnsi="Segoe UI" w:cs="Segoe UI"/>
+          <w:color w:val="000000" w:themeColor="text1"/>
+        </w:rPr>
+        <w:t>pri</w:t>
+      </w:r>
+      <w:proofErr w:type="spellEnd"/>
+      <w:r>
+        <w:rPr>
+          <w:rFonts w:ascii="Segoe UI" w:hAnsi="Segoe UI" w:cs="Segoe UI"/>
+          <w:color w:val="000000" w:themeColor="text1"/>
+        </w:rPr>
+        <w:t xml:space="preserve"> </w:t>
+      </w:r>
+      <w:proofErr w:type="spellStart"/>
+      <w:r>
+        <w:rPr>
+          <w:rFonts w:ascii="Segoe UI" w:hAnsi="Segoe UI" w:cs="Segoe UI"/>
+          <w:color w:val="000000" w:themeColor="text1"/>
+        </w:rPr>
+        <w:t>integraciji</w:t>
+      </w:r>
+      <w:proofErr w:type="spellEnd"/>
+      <w:r>
+        <w:rPr>
+          <w:rFonts w:ascii="Segoe UI" w:hAnsi="Segoe UI" w:cs="Segoe UI"/>
+          <w:color w:val="000000" w:themeColor="text1"/>
+        </w:rPr>
+        <w:t xml:space="preserve"> s </w:t>
+      </w:r>
+      <w:proofErr w:type="spellStart"/>
+      <w:r>
+        <w:rPr>
+          <w:rFonts w:ascii="Segoe UI" w:hAnsi="Segoe UI" w:cs="Segoe UI"/>
+          <w:color w:val="000000" w:themeColor="text1"/>
+        </w:rPr>
+        <w:t>postojećim</w:t>
+      </w:r>
+      <w:proofErr w:type="spellEnd"/>
+      <w:r>
+        <w:rPr>
+          <w:rFonts w:ascii="Segoe UI" w:hAnsi="Segoe UI" w:cs="Segoe UI"/>
+          <w:color w:val="000000" w:themeColor="text1"/>
+        </w:rPr>
+        <w:t xml:space="preserve"> </w:t>
+      </w:r>
+      <w:proofErr w:type="spellStart"/>
+      <w:r>
+        <w:rPr>
+          <w:rFonts w:ascii="Segoe UI" w:hAnsi="Segoe UI" w:cs="Segoe UI"/>
+          <w:color w:val="000000" w:themeColor="text1"/>
+        </w:rPr>
+        <w:t>sustavima</w:t>
+      </w:r>
+      <w:proofErr w:type="spellEnd"/>
+      <w:r>
+        <w:rPr>
+          <w:rFonts w:ascii="Segoe UI" w:hAnsi="Segoe UI" w:cs="Segoe UI"/>
+          <w:color w:val="000000" w:themeColor="text1"/>
+        </w:rPr>
+        <w:t>.</w:t>
       </w:r>
     </w:p>
     <w:p>
@@ -914,15 +6548,72 @@
         <w:spacing w:before="0" w:beforeAutospacing="0" w:after="0" w:afterAutospacing="0"/>
         <w:rPr>
           <w:rFonts w:ascii="Segoe UI" w:hAnsi="Segoe UI" w:cs="Segoe UI"/>
-          <w:color w:val="404040"/>
-        </w:rPr>
-      </w:pPr>
-      <w:r>
-        <w:rPr>
-          <w:rFonts w:ascii="Segoe UI" w:hAnsi="Segoe UI" w:cs="Segoe UI"/>
-          <w:color w:val="404040"/>
-        </w:rPr>
-        <w:t>Otpornost korisnika na promjene.</w:t>
+          <w:color w:val="000000" w:themeColor="text1"/>
+        </w:rPr>
+      </w:pPr>
+      <w:proofErr w:type="spellStart"/>
+      <w:r>
+        <w:rPr>
+          <w:rFonts w:ascii="Segoe UI" w:hAnsi="Segoe UI" w:cs="Segoe UI"/>
+          <w:color w:val="000000" w:themeColor="text1"/>
+        </w:rPr>
+        <w:t>Otpornost</w:t>
+      </w:r>
+      <w:proofErr w:type="spellEnd"/>
+      <w:r>
+        <w:rPr>
+          <w:rFonts w:ascii="Segoe UI" w:hAnsi="Segoe UI" w:cs="Segoe UI"/>
+          <w:color w:val="000000" w:themeColor="text1"/>
+        </w:rPr>
+        <w:t xml:space="preserve"> </w:t>
+      </w:r>
+      <w:proofErr w:type="spellStart"/>
+      <w:r>
+        <w:rPr>
+          <w:rFonts w:ascii="Segoe UI" w:hAnsi="Segoe UI" w:cs="Segoe UI"/>
+          <w:color w:val="000000" w:themeColor="text1"/>
+        </w:rPr>
+        <w:t>korisnika</w:t>
+      </w:r>
+      <w:proofErr w:type="spellEnd"/>
+      <w:r>
+        <w:rPr>
+          <w:rFonts w:ascii="Segoe UI" w:hAnsi="Segoe UI" w:cs="Segoe UI"/>
+          <w:color w:val="000000" w:themeColor="text1"/>
+        </w:rPr>
+        <w:t xml:space="preserve"> </w:t>
+      </w:r>
+      <w:proofErr w:type="spellStart"/>
+      <w:r>
+        <w:rPr>
+          <w:rFonts w:ascii="Segoe UI" w:hAnsi="Segoe UI" w:cs="Segoe UI"/>
+          <w:color w:val="000000" w:themeColor="text1"/>
+        </w:rPr>
+        <w:t>na</w:t>
+      </w:r>
+      <w:proofErr w:type="spellEnd"/>
+      <w:r>
+        <w:rPr>
+          <w:rFonts w:ascii="Segoe UI" w:hAnsi="Segoe UI" w:cs="Segoe UI"/>
+          <w:color w:val="000000" w:themeColor="text1"/>
+        </w:rPr>
+        <w:t xml:space="preserve"> </w:t>
+      </w:r>
+      <w:proofErr w:type="spellStart"/>
+      <w:r>
+        <w:rPr>
+          <w:rFonts w:ascii="Segoe UI" w:hAnsi="Segoe UI" w:cs="Segoe UI"/>
+          <w:color w:val="000000" w:themeColor="text1"/>
+        </w:rPr>
+        <w:t>promjene</w:t>
+      </w:r>
+      <w:proofErr w:type="spellEnd"/>
+      <w:r>
+        <w:rPr>
+          <w:rFonts w:ascii="Segoe UI" w:hAnsi="Segoe UI" w:cs="Segoe UI"/>
+          <w:color w:val="000000" w:themeColor="text1"/>
+        </w:rPr>
+        <w:t>.</w:t>
       </w:r>
     </w:p>
     <w:p>
@@ -935,15 +6626,40 @@
         <w:spacing w:before="0" w:beforeAutospacing="0" w:after="0" w:afterAutospacing="0"/>
         <w:rPr>
           <w:rFonts w:ascii="Segoe UI" w:hAnsi="Segoe UI" w:cs="Segoe UI"/>
-          <w:color w:val="404040"/>
-        </w:rPr>
-      </w:pPr>
-      <w:r>
-        <w:rPr>
-          <w:rFonts w:ascii="Segoe UI" w:hAnsi="Segoe UI" w:cs="Segoe UI"/>
-          <w:color w:val="404040"/>
-        </w:rPr>
-        <w:t>Sigurnosne prijetnje.</w:t>
+          <w:color w:val="000000" w:themeColor="text1"/>
+        </w:rPr>
+      </w:pPr>
+      <w:proofErr w:type="spellStart"/>
+      <w:r>
+        <w:rPr>
+          <w:rFonts w:ascii="Segoe UI" w:hAnsi="Segoe UI" w:cs="Segoe UI"/>
+          <w:color w:val="000000" w:themeColor="text1"/>
+        </w:rPr>
+        <w:t>Sigurnosne</w:t>
+      </w:r>
+      <w:proofErr w:type="spellEnd"/>
+      <w:r>
+        <w:rPr>
+          <w:rFonts w:ascii="Segoe UI" w:hAnsi="Segoe UI" w:cs="Segoe UI"/>
+          <w:color w:val="000000" w:themeColor="text1"/>
+        </w:rPr>
+        <w:t xml:space="preserve"> </w:t>
+      </w:r>
+      <w:proofErr w:type="spellStart"/>
+      <w:r>
+        <w:rPr>
+          <w:rFonts w:ascii="Segoe UI" w:hAnsi="Segoe UI" w:cs="Segoe UI"/>
+          <w:color w:val="000000" w:themeColor="text1"/>
+        </w:rPr>
+        <w:t>prijetnje</w:t>
+      </w:r>
+      <w:proofErr w:type="spellEnd"/>
+      <w:r>
+        <w:rPr>
+          <w:rFonts w:ascii="Segoe UI" w:hAnsi="Segoe UI" w:cs="Segoe UI"/>
+          <w:color w:val="000000" w:themeColor="text1"/>
+        </w:rPr>
+        <w:t>.</w:t>
       </w:r>
     </w:p>
     <w:p>
@@ -951,25 +6667,272 @@
         <w:pStyle w:val="NormalWeb"/>
         <w:rPr>
           <w:rFonts w:ascii="Segoe UI" w:hAnsi="Segoe UI" w:cs="Segoe UI"/>
-          <w:color w:val="404040"/>
-        </w:rPr>
-      </w:pPr>
-      <w:r>
-        <w:rPr>
-          <w:rStyle w:val="Strong"/>
-          <w:rFonts w:ascii="Segoe UI" w:hAnsi="Segoe UI" w:cs="Segoe UI"/>
-          <w:color w:val="404040"/>
+          <w:color w:val="000000" w:themeColor="text1"/>
+        </w:rPr>
+      </w:pPr>
+      <w:r>
+        <w:rPr>
+          <w:rStyle w:val="Strong"/>
+          <w:rFonts w:ascii="Segoe UI" w:hAnsi="Segoe UI" w:cs="Segoe UI"/>
+          <w:color w:val="000000" w:themeColor="text1"/>
         </w:rPr>
         <w:lastRenderedPageBreak/>
-        <w:t>16. Kako planirate upravljati tim rizicima?</w:t>
-      </w:r>
-      <w:r>
-        <w:rPr>
-          <w:rFonts w:ascii="Segoe UI" w:hAnsi="Segoe UI" w:cs="Segoe UI"/>
-          <w:color w:val="404040"/>
+        <w:t xml:space="preserve">16. Kako </w:t>
+      </w:r>
+      <w:proofErr w:type="spellStart"/>
+      <w:r>
+        <w:rPr>
+          <w:rStyle w:val="Strong"/>
+          <w:rFonts w:ascii="Segoe UI" w:hAnsi="Segoe UI" w:cs="Segoe UI"/>
+          <w:color w:val="000000" w:themeColor="text1"/>
+        </w:rPr>
+        <w:t>planirate</w:t>
+      </w:r>
+      <w:proofErr w:type="spellEnd"/>
+      <w:r>
+        <w:rPr>
+          <w:rStyle w:val="Strong"/>
+          <w:rFonts w:ascii="Segoe UI" w:hAnsi="Segoe UI" w:cs="Segoe UI"/>
+          <w:color w:val="000000" w:themeColor="text1"/>
+        </w:rPr>
+        <w:t xml:space="preserve"> </w:t>
+      </w:r>
+      <w:proofErr w:type="spellStart"/>
+      <w:r>
+        <w:rPr>
+          <w:rStyle w:val="Strong"/>
+          <w:rFonts w:ascii="Segoe UI" w:hAnsi="Segoe UI" w:cs="Segoe UI"/>
+          <w:color w:val="000000" w:themeColor="text1"/>
+        </w:rPr>
+        <w:t>upravljati</w:t>
+      </w:r>
+      <w:proofErr w:type="spellEnd"/>
+      <w:r>
+        <w:rPr>
+          <w:rStyle w:val="Strong"/>
+          <w:rFonts w:ascii="Segoe UI" w:hAnsi="Segoe UI" w:cs="Segoe UI"/>
+          <w:color w:val="000000" w:themeColor="text1"/>
+        </w:rPr>
+        <w:t xml:space="preserve"> </w:t>
+      </w:r>
+      <w:proofErr w:type="spellStart"/>
+      <w:r>
+        <w:rPr>
+          <w:rStyle w:val="Strong"/>
+          <w:rFonts w:ascii="Segoe UI" w:hAnsi="Segoe UI" w:cs="Segoe UI"/>
+          <w:color w:val="000000" w:themeColor="text1"/>
+        </w:rPr>
+        <w:t>tim</w:t>
+      </w:r>
+      <w:proofErr w:type="spellEnd"/>
+      <w:r>
+        <w:rPr>
+          <w:rStyle w:val="Strong"/>
+          <w:rFonts w:ascii="Segoe UI" w:hAnsi="Segoe UI" w:cs="Segoe UI"/>
+          <w:color w:val="000000" w:themeColor="text1"/>
+        </w:rPr>
+        <w:t xml:space="preserve"> </w:t>
+      </w:r>
+      <w:proofErr w:type="spellStart"/>
+      <w:r>
+        <w:rPr>
+          <w:rStyle w:val="Strong"/>
+          <w:rFonts w:ascii="Segoe UI" w:hAnsi="Segoe UI" w:cs="Segoe UI"/>
+          <w:color w:val="000000" w:themeColor="text1"/>
+        </w:rPr>
+        <w:t>rizicima</w:t>
+      </w:r>
+      <w:proofErr w:type="spellEnd"/>
+      <w:r>
+        <w:rPr>
+          <w:rStyle w:val="Strong"/>
+          <w:rFonts w:ascii="Segoe UI" w:hAnsi="Segoe UI" w:cs="Segoe UI"/>
+          <w:color w:val="000000" w:themeColor="text1"/>
+        </w:rPr>
+        <w:t>?</w:t>
+      </w:r>
+      <w:r>
+        <w:rPr>
+          <w:rFonts w:ascii="Segoe UI" w:hAnsi="Segoe UI" w:cs="Segoe UI"/>
+          <w:color w:val="000000" w:themeColor="text1"/>
         </w:rPr>
         <w:br/>
-        <w:t>Planiramo detaljno testirati sustav, educirati korisnike i implementirati napredne sigurnosne mjere.</w:t>
+      </w:r>
+      <w:proofErr w:type="spellStart"/>
+      <w:r>
+        <w:rPr>
+          <w:rFonts w:ascii="Segoe UI" w:hAnsi="Segoe UI" w:cs="Segoe UI"/>
+          <w:color w:val="000000" w:themeColor="text1"/>
+        </w:rPr>
+        <w:t>Planiramo</w:t>
+      </w:r>
+      <w:proofErr w:type="spellEnd"/>
+      <w:r>
+        <w:rPr>
+          <w:rFonts w:ascii="Segoe UI" w:hAnsi="Segoe UI" w:cs="Segoe UI"/>
+          <w:color w:val="000000" w:themeColor="text1"/>
+        </w:rPr>
+        <w:t xml:space="preserve"> </w:t>
+      </w:r>
+      <w:proofErr w:type="spellStart"/>
+      <w:r>
+        <w:rPr>
+          <w:rFonts w:ascii="Segoe UI" w:hAnsi="Segoe UI" w:cs="Segoe UI"/>
+          <w:color w:val="000000" w:themeColor="text1"/>
+        </w:rPr>
+        <w:t>detaljno</w:t>
+      </w:r>
+      <w:proofErr w:type="spellEnd"/>
+      <w:r>
+        <w:rPr>
+          <w:rFonts w:ascii="Segoe UI" w:hAnsi="Segoe UI" w:cs="Segoe UI"/>
+          <w:color w:val="000000" w:themeColor="text1"/>
+        </w:rPr>
+        <w:t xml:space="preserve"> </w:t>
+      </w:r>
+      <w:proofErr w:type="spellStart"/>
+      <w:r>
+        <w:rPr>
+          <w:rFonts w:ascii="Segoe UI" w:hAnsi="Segoe UI" w:cs="Segoe UI"/>
+          <w:color w:val="000000" w:themeColor="text1"/>
+        </w:rPr>
+        <w:t>testirati</w:t>
+      </w:r>
+      <w:proofErr w:type="spellEnd"/>
+      <w:r>
+        <w:rPr>
+          <w:rFonts w:ascii="Segoe UI" w:hAnsi="Segoe UI" w:cs="Segoe UI"/>
+          <w:color w:val="000000" w:themeColor="text1"/>
+        </w:rPr>
+        <w:t xml:space="preserve"> </w:t>
+      </w:r>
+      <w:proofErr w:type="spellStart"/>
+      <w:r>
+        <w:rPr>
+          <w:rFonts w:ascii="Segoe UI" w:hAnsi="Segoe UI" w:cs="Segoe UI"/>
+          <w:color w:val="000000" w:themeColor="text1"/>
+        </w:rPr>
+        <w:t>sustav</w:t>
+      </w:r>
+      <w:proofErr w:type="spellEnd"/>
+      <w:r>
+        <w:rPr>
+          <w:rFonts w:ascii="Segoe UI" w:hAnsi="Segoe UI" w:cs="Segoe UI"/>
+          <w:color w:val="000000" w:themeColor="text1"/>
+        </w:rPr>
+        <w:t xml:space="preserve">, </w:t>
+      </w:r>
+      <w:proofErr w:type="spellStart"/>
+      <w:r>
+        <w:rPr>
+          <w:rFonts w:ascii="Segoe UI" w:hAnsi="Segoe UI" w:cs="Segoe UI"/>
+          <w:color w:val="000000" w:themeColor="text1"/>
+        </w:rPr>
+        <w:t>educirati</w:t>
+      </w:r>
+      <w:proofErr w:type="spellEnd"/>
+      <w:r>
+        <w:rPr>
+          <w:rFonts w:ascii="Segoe UI" w:hAnsi="Segoe UI" w:cs="Segoe UI"/>
+          <w:color w:val="000000" w:themeColor="text1"/>
+        </w:rPr>
+        <w:t xml:space="preserve"> </w:t>
+      </w:r>
+      <w:proofErr w:type="spellStart"/>
+      <w:r>
+        <w:rPr>
+          <w:rFonts w:ascii="Segoe UI" w:hAnsi="Segoe UI" w:cs="Segoe UI"/>
+          <w:color w:val="000000" w:themeColor="text1"/>
+        </w:rPr>
+        <w:t>korisnike</w:t>
+      </w:r>
+      <w:proofErr w:type="spellEnd"/>
+      <w:r>
+        <w:rPr>
+          <w:rFonts w:ascii="Segoe UI" w:hAnsi="Segoe UI" w:cs="Segoe UI"/>
+          <w:color w:val="000000" w:themeColor="text1"/>
+        </w:rPr>
+        <w:t xml:space="preserve"> </w:t>
+      </w:r>
+      <w:proofErr w:type="spellStart"/>
+      <w:r>
+        <w:rPr>
+          <w:rFonts w:ascii="Segoe UI" w:hAnsi="Segoe UI" w:cs="Segoe UI"/>
+          <w:color w:val="000000" w:themeColor="text1"/>
+        </w:rPr>
+        <w:t>i</w:t>
+      </w:r>
+      <w:proofErr w:type="spellEnd"/>
+      <w:r>
+        <w:rPr>
+          <w:rFonts w:ascii="Segoe UI" w:hAnsi="Segoe UI" w:cs="Segoe UI"/>
+          <w:color w:val="000000" w:themeColor="text1"/>
+        </w:rPr>
+        <w:t xml:space="preserve"> </w:t>
+      </w:r>
+      <w:proofErr w:type="spellStart"/>
+      <w:r>
+        <w:rPr>
+          <w:rFonts w:ascii="Segoe UI" w:hAnsi="Segoe UI" w:cs="Segoe UI"/>
+          <w:color w:val="000000" w:themeColor="text1"/>
+        </w:rPr>
+        <w:t>implementirati</w:t>
+      </w:r>
+      <w:proofErr w:type="spellEnd"/>
+      <w:r>
+        <w:rPr>
+          <w:rFonts w:ascii="Segoe UI" w:hAnsi="Segoe UI" w:cs="Segoe UI"/>
+          <w:color w:val="000000" w:themeColor="text1"/>
+        </w:rPr>
+        <w:t xml:space="preserve"> </w:t>
+      </w:r>
+      <w:proofErr w:type="spellStart"/>
+      <w:r>
+        <w:rPr>
+          <w:rFonts w:ascii="Segoe UI" w:hAnsi="Segoe UI" w:cs="Segoe UI"/>
+          <w:color w:val="000000" w:themeColor="text1"/>
+        </w:rPr>
+        <w:t>napredne</w:t>
+      </w:r>
+      <w:proofErr w:type="spellEnd"/>
+      <w:r>
+        <w:rPr>
+          <w:rFonts w:ascii="Segoe UI" w:hAnsi="Segoe UI" w:cs="Segoe UI"/>
+          <w:color w:val="000000" w:themeColor="text1"/>
+        </w:rPr>
+        <w:t xml:space="preserve"> </w:t>
+      </w:r>
+      <w:proofErr w:type="spellStart"/>
+      <w:r>
+        <w:rPr>
+          <w:rFonts w:ascii="Segoe UI" w:hAnsi="Segoe UI" w:cs="Segoe UI"/>
+          <w:color w:val="000000" w:themeColor="text1"/>
+        </w:rPr>
+        <w:t>sigurnosne</w:t>
+      </w:r>
+      <w:proofErr w:type="spellEnd"/>
+      <w:r>
+        <w:rPr>
+          <w:rFonts w:ascii="Segoe UI" w:hAnsi="Segoe UI" w:cs="Segoe UI"/>
+          <w:color w:val="000000" w:themeColor="text1"/>
+        </w:rPr>
+        <w:t xml:space="preserve"> </w:t>
+      </w:r>
+      <w:proofErr w:type="spellStart"/>
+      <w:r>
+        <w:rPr>
+          <w:rFonts w:ascii="Segoe UI" w:hAnsi="Segoe UI" w:cs="Segoe UI"/>
+          <w:color w:val="000000" w:themeColor="text1"/>
+        </w:rPr>
+        <w:t>mjere</w:t>
+      </w:r>
+      <w:proofErr w:type="spellEnd"/>
+      <w:r>
+        <w:rPr>
+          <w:rFonts w:ascii="Segoe UI" w:hAnsi="Segoe UI" w:cs="Segoe UI"/>
+          <w:color w:val="000000" w:themeColor="text1"/>
+        </w:rPr>
+        <w:t>.</w:t>
       </w:r>
     </w:p>
     <w:p>
@@ -977,24 +6940,357 @@
         <w:pStyle w:val="NormalWeb"/>
         <w:rPr>
           <w:rFonts w:ascii="Segoe UI" w:hAnsi="Segoe UI" w:cs="Segoe UI"/>
-          <w:color w:val="404040"/>
-        </w:rPr>
-      </w:pPr>
-      <w:r>
-        <w:rPr>
-          <w:rStyle w:val="Strong"/>
-          <w:rFonts w:ascii="Segoe UI" w:hAnsi="Segoe UI" w:cs="Segoe UI"/>
-          <w:color w:val="404040"/>
-        </w:rPr>
-        <w:t>17. Imate li još nešto što biste željeli dodati?</w:t>
-      </w:r>
-      <w:r>
-        <w:rPr>
-          <w:rFonts w:ascii="Segoe UI" w:hAnsi="Segoe UI" w:cs="Segoe UI"/>
-          <w:color w:val="404040"/>
+          <w:color w:val="000000" w:themeColor="text1"/>
+        </w:rPr>
+      </w:pPr>
+      <w:r>
+        <w:rPr>
+          <w:rStyle w:val="Strong"/>
+          <w:rFonts w:ascii="Segoe UI" w:hAnsi="Segoe UI" w:cs="Segoe UI"/>
+          <w:color w:val="000000" w:themeColor="text1"/>
+        </w:rPr>
+        <w:t xml:space="preserve">17. </w:t>
+      </w:r>
+      <w:proofErr w:type="spellStart"/>
+      <w:r>
+        <w:rPr>
+          <w:rStyle w:val="Strong"/>
+          <w:rFonts w:ascii="Segoe UI" w:hAnsi="Segoe UI" w:cs="Segoe UI"/>
+          <w:color w:val="000000" w:themeColor="text1"/>
+        </w:rPr>
+        <w:t>Imate</w:t>
+      </w:r>
+      <w:proofErr w:type="spellEnd"/>
+      <w:r>
+        <w:rPr>
+          <w:rStyle w:val="Strong"/>
+          <w:rFonts w:ascii="Segoe UI" w:hAnsi="Segoe UI" w:cs="Segoe UI"/>
+          <w:color w:val="000000" w:themeColor="text1"/>
+        </w:rPr>
+        <w:t xml:space="preserve"> li </w:t>
+      </w:r>
+      <w:proofErr w:type="spellStart"/>
+      <w:r>
+        <w:rPr>
+          <w:rStyle w:val="Strong"/>
+          <w:rFonts w:ascii="Segoe UI" w:hAnsi="Segoe UI" w:cs="Segoe UI"/>
+          <w:color w:val="000000" w:themeColor="text1"/>
+        </w:rPr>
+        <w:t>još</w:t>
+      </w:r>
+      <w:proofErr w:type="spellEnd"/>
+      <w:r>
+        <w:rPr>
+          <w:rStyle w:val="Strong"/>
+          <w:rFonts w:ascii="Segoe UI" w:hAnsi="Segoe UI" w:cs="Segoe UI"/>
+          <w:color w:val="000000" w:themeColor="text1"/>
+        </w:rPr>
+        <w:t xml:space="preserve"> </w:t>
+      </w:r>
+      <w:proofErr w:type="spellStart"/>
+      <w:r>
+        <w:rPr>
+          <w:rStyle w:val="Strong"/>
+          <w:rFonts w:ascii="Segoe UI" w:hAnsi="Segoe UI" w:cs="Segoe UI"/>
+          <w:color w:val="000000" w:themeColor="text1"/>
+        </w:rPr>
+        <w:t>nešto</w:t>
+      </w:r>
+      <w:proofErr w:type="spellEnd"/>
+      <w:r>
+        <w:rPr>
+          <w:rStyle w:val="Strong"/>
+          <w:rFonts w:ascii="Segoe UI" w:hAnsi="Segoe UI" w:cs="Segoe UI"/>
+          <w:color w:val="000000" w:themeColor="text1"/>
+        </w:rPr>
+        <w:t xml:space="preserve"> </w:t>
+      </w:r>
+      <w:proofErr w:type="spellStart"/>
+      <w:r>
+        <w:rPr>
+          <w:rStyle w:val="Strong"/>
+          <w:rFonts w:ascii="Segoe UI" w:hAnsi="Segoe UI" w:cs="Segoe UI"/>
+          <w:color w:val="000000" w:themeColor="text1"/>
+        </w:rPr>
+        <w:t>što</w:t>
+      </w:r>
+      <w:proofErr w:type="spellEnd"/>
+      <w:r>
+        <w:rPr>
+          <w:rStyle w:val="Strong"/>
+          <w:rFonts w:ascii="Segoe UI" w:hAnsi="Segoe UI" w:cs="Segoe UI"/>
+          <w:color w:val="000000" w:themeColor="text1"/>
+        </w:rPr>
+        <w:t xml:space="preserve"> </w:t>
+      </w:r>
+      <w:proofErr w:type="spellStart"/>
+      <w:r>
+        <w:rPr>
+          <w:rStyle w:val="Strong"/>
+          <w:rFonts w:ascii="Segoe UI" w:hAnsi="Segoe UI" w:cs="Segoe UI"/>
+          <w:color w:val="000000" w:themeColor="text1"/>
+        </w:rPr>
+        <w:t>biste</w:t>
+      </w:r>
+      <w:proofErr w:type="spellEnd"/>
+      <w:r>
+        <w:rPr>
+          <w:rStyle w:val="Strong"/>
+          <w:rFonts w:ascii="Segoe UI" w:hAnsi="Segoe UI" w:cs="Segoe UI"/>
+          <w:color w:val="000000" w:themeColor="text1"/>
+        </w:rPr>
+        <w:t xml:space="preserve"> </w:t>
+      </w:r>
+      <w:proofErr w:type="spellStart"/>
+      <w:r>
+        <w:rPr>
+          <w:rStyle w:val="Strong"/>
+          <w:rFonts w:ascii="Segoe UI" w:hAnsi="Segoe UI" w:cs="Segoe UI"/>
+          <w:color w:val="000000" w:themeColor="text1"/>
+        </w:rPr>
+        <w:t>željeli</w:t>
+      </w:r>
+      <w:proofErr w:type="spellEnd"/>
+      <w:r>
+        <w:rPr>
+          <w:rStyle w:val="Strong"/>
+          <w:rFonts w:ascii="Segoe UI" w:hAnsi="Segoe UI" w:cs="Segoe UI"/>
+          <w:color w:val="000000" w:themeColor="text1"/>
+        </w:rPr>
+        <w:t xml:space="preserve"> </w:t>
+      </w:r>
+      <w:proofErr w:type="spellStart"/>
+      <w:r>
+        <w:rPr>
+          <w:rStyle w:val="Strong"/>
+          <w:rFonts w:ascii="Segoe UI" w:hAnsi="Segoe UI" w:cs="Segoe UI"/>
+          <w:color w:val="000000" w:themeColor="text1"/>
+        </w:rPr>
+        <w:t>dodati</w:t>
+      </w:r>
+      <w:proofErr w:type="spellEnd"/>
+      <w:r>
+        <w:rPr>
+          <w:rStyle w:val="Strong"/>
+          <w:rFonts w:ascii="Segoe UI" w:hAnsi="Segoe UI" w:cs="Segoe UI"/>
+          <w:color w:val="000000" w:themeColor="text1"/>
+        </w:rPr>
+        <w:t>?</w:t>
+      </w:r>
+      <w:r>
+        <w:rPr>
+          <w:rFonts w:ascii="Segoe UI" w:hAnsi="Segoe UI" w:cs="Segoe UI"/>
+          <w:color w:val="000000" w:themeColor="text1"/>
         </w:rPr>
         <w:br/>
-        <w:t>Važno nam je da sustav bude prilagodljiv za buduće potrebe i da se može integrirati s drugim financijskim alatima.</w:t>
+      </w:r>
+      <w:proofErr w:type="spellStart"/>
+      <w:r>
+        <w:rPr>
+          <w:rFonts w:ascii="Segoe UI" w:hAnsi="Segoe UI" w:cs="Segoe UI"/>
+          <w:color w:val="000000" w:themeColor="text1"/>
+        </w:rPr>
+        <w:t>Važno</w:t>
+      </w:r>
+      <w:proofErr w:type="spellEnd"/>
+      <w:r>
+        <w:rPr>
+          <w:rFonts w:ascii="Segoe UI" w:hAnsi="Segoe UI" w:cs="Segoe UI"/>
+          <w:color w:val="000000" w:themeColor="text1"/>
+        </w:rPr>
+        <w:t xml:space="preserve"> </w:t>
+      </w:r>
+      <w:proofErr w:type="spellStart"/>
+      <w:r>
+        <w:rPr>
+          <w:rFonts w:ascii="Segoe UI" w:hAnsi="Segoe UI" w:cs="Segoe UI"/>
+          <w:color w:val="000000" w:themeColor="text1"/>
+        </w:rPr>
+        <w:t>nam</w:t>
+      </w:r>
+      <w:proofErr w:type="spellEnd"/>
+      <w:r>
+        <w:rPr>
+          <w:rFonts w:ascii="Segoe UI" w:hAnsi="Segoe UI" w:cs="Segoe UI"/>
+          <w:color w:val="000000" w:themeColor="text1"/>
+        </w:rPr>
+        <w:t xml:space="preserve"> je da </w:t>
+      </w:r>
+      <w:proofErr w:type="spellStart"/>
+      <w:r>
+        <w:rPr>
+          <w:rFonts w:ascii="Segoe UI" w:hAnsi="Segoe UI" w:cs="Segoe UI"/>
+          <w:color w:val="000000" w:themeColor="text1"/>
+        </w:rPr>
+        <w:t>sustav</w:t>
+      </w:r>
+      <w:proofErr w:type="spellEnd"/>
+      <w:r>
+        <w:rPr>
+          <w:rFonts w:ascii="Segoe UI" w:hAnsi="Segoe UI" w:cs="Segoe UI"/>
+          <w:color w:val="000000" w:themeColor="text1"/>
+        </w:rPr>
+        <w:t xml:space="preserve"> </w:t>
+      </w:r>
+      <w:proofErr w:type="spellStart"/>
+      <w:r>
+        <w:rPr>
+          <w:rFonts w:ascii="Segoe UI" w:hAnsi="Segoe UI" w:cs="Segoe UI"/>
+          <w:color w:val="000000" w:themeColor="text1"/>
+        </w:rPr>
+        <w:t>bude</w:t>
+      </w:r>
+      <w:proofErr w:type="spellEnd"/>
+      <w:r>
+        <w:rPr>
+          <w:rFonts w:ascii="Segoe UI" w:hAnsi="Segoe UI" w:cs="Segoe UI"/>
+          <w:color w:val="000000" w:themeColor="text1"/>
+        </w:rPr>
+        <w:t xml:space="preserve"> </w:t>
+      </w:r>
+      <w:proofErr w:type="spellStart"/>
+      <w:r>
+        <w:rPr>
+          <w:rFonts w:ascii="Segoe UI" w:hAnsi="Segoe UI" w:cs="Segoe UI"/>
+          <w:color w:val="000000" w:themeColor="text1"/>
+        </w:rPr>
+        <w:t>prilagodljiv</w:t>
+      </w:r>
+      <w:proofErr w:type="spellEnd"/>
+      <w:r>
+        <w:rPr>
+          <w:rFonts w:ascii="Segoe UI" w:hAnsi="Segoe UI" w:cs="Segoe UI"/>
+          <w:color w:val="000000" w:themeColor="text1"/>
+        </w:rPr>
+        <w:t xml:space="preserve"> za </w:t>
+      </w:r>
+      <w:proofErr w:type="spellStart"/>
+      <w:r>
+        <w:rPr>
+          <w:rFonts w:ascii="Segoe UI" w:hAnsi="Segoe UI" w:cs="Segoe UI"/>
+          <w:color w:val="000000" w:themeColor="text1"/>
+        </w:rPr>
+        <w:t>buduće</w:t>
+      </w:r>
+      <w:proofErr w:type="spellEnd"/>
+      <w:r>
+        <w:rPr>
+          <w:rFonts w:ascii="Segoe UI" w:hAnsi="Segoe UI" w:cs="Segoe UI"/>
+          <w:color w:val="000000" w:themeColor="text1"/>
+        </w:rPr>
+        <w:t xml:space="preserve"> </w:t>
+      </w:r>
+      <w:proofErr w:type="spellStart"/>
+      <w:r>
+        <w:rPr>
+          <w:rFonts w:ascii="Segoe UI" w:hAnsi="Segoe UI" w:cs="Segoe UI"/>
+          <w:color w:val="000000" w:themeColor="text1"/>
+        </w:rPr>
+        <w:t>potrebe</w:t>
+      </w:r>
+      <w:proofErr w:type="spellEnd"/>
+      <w:r>
+        <w:rPr>
+          <w:rFonts w:ascii="Segoe UI" w:hAnsi="Segoe UI" w:cs="Segoe UI"/>
+          <w:color w:val="000000" w:themeColor="text1"/>
+        </w:rPr>
+        <w:t xml:space="preserve"> </w:t>
+      </w:r>
+      <w:proofErr w:type="spellStart"/>
+      <w:r>
+        <w:rPr>
+          <w:rFonts w:ascii="Segoe UI" w:hAnsi="Segoe UI" w:cs="Segoe UI"/>
+          <w:color w:val="000000" w:themeColor="text1"/>
+        </w:rPr>
+        <w:t>i</w:t>
+      </w:r>
+      <w:proofErr w:type="spellEnd"/>
+      <w:r>
+        <w:rPr>
+          <w:rFonts w:ascii="Segoe UI" w:hAnsi="Segoe UI" w:cs="Segoe UI"/>
+          <w:color w:val="000000" w:themeColor="text1"/>
+        </w:rPr>
+        <w:t xml:space="preserve"> da se </w:t>
+      </w:r>
+      <w:proofErr w:type="spellStart"/>
+      <w:r>
+        <w:rPr>
+          <w:rFonts w:ascii="Segoe UI" w:hAnsi="Segoe UI" w:cs="Segoe UI"/>
+          <w:color w:val="000000" w:themeColor="text1"/>
+        </w:rPr>
+        <w:t>može</w:t>
+      </w:r>
+      <w:proofErr w:type="spellEnd"/>
+      <w:r>
+        <w:rPr>
+          <w:rFonts w:ascii="Segoe UI" w:hAnsi="Segoe UI" w:cs="Segoe UI"/>
+          <w:color w:val="000000" w:themeColor="text1"/>
+        </w:rPr>
+        <w:t xml:space="preserve"> </w:t>
+      </w:r>
+      <w:proofErr w:type="spellStart"/>
+      <w:r>
+        <w:rPr>
+          <w:rFonts w:ascii="Segoe UI" w:hAnsi="Segoe UI" w:cs="Segoe UI"/>
+          <w:color w:val="000000" w:themeColor="text1"/>
+        </w:rPr>
+        <w:t>integrirati</w:t>
+      </w:r>
+      <w:proofErr w:type="spellEnd"/>
+      <w:r>
+        <w:rPr>
+          <w:rFonts w:ascii="Segoe UI" w:hAnsi="Segoe UI" w:cs="Segoe UI"/>
+          <w:color w:val="000000" w:themeColor="text1"/>
+        </w:rPr>
+        <w:t xml:space="preserve"> s </w:t>
+      </w:r>
+      <w:proofErr w:type="spellStart"/>
+      <w:r>
+        <w:rPr>
+          <w:rFonts w:ascii="Segoe UI" w:hAnsi="Segoe UI" w:cs="Segoe UI"/>
+          <w:color w:val="000000" w:themeColor="text1"/>
+        </w:rPr>
+        <w:t>drugim</w:t>
+      </w:r>
+      <w:proofErr w:type="spellEnd"/>
+      <w:r>
+        <w:rPr>
+          <w:rFonts w:ascii="Segoe UI" w:hAnsi="Segoe UI" w:cs="Segoe UI"/>
+          <w:color w:val="000000" w:themeColor="text1"/>
+        </w:rPr>
+        <w:t xml:space="preserve"> </w:t>
+      </w:r>
+      <w:proofErr w:type="spellStart"/>
+      <w:r>
+        <w:rPr>
+          <w:rFonts w:ascii="Segoe UI" w:hAnsi="Segoe UI" w:cs="Segoe UI"/>
+          <w:color w:val="000000" w:themeColor="text1"/>
+        </w:rPr>
+        <w:t>financijskim</w:t>
+      </w:r>
+      <w:proofErr w:type="spellEnd"/>
+      <w:r>
+        <w:rPr>
+          <w:rFonts w:ascii="Segoe UI" w:hAnsi="Segoe UI" w:cs="Segoe UI"/>
+          <w:color w:val="000000" w:themeColor="text1"/>
+        </w:rPr>
+        <w:t xml:space="preserve"> </w:t>
+      </w:r>
+      <w:proofErr w:type="spellStart"/>
+      <w:r>
+        <w:rPr>
+          <w:rFonts w:ascii="Segoe UI" w:hAnsi="Segoe UI" w:cs="Segoe UI"/>
+          <w:color w:val="000000" w:themeColor="text1"/>
+        </w:rPr>
+        <w:t>alatima</w:t>
+      </w:r>
+      <w:proofErr w:type="spellEnd"/>
+      <w:r>
+        <w:rPr>
+          <w:rFonts w:ascii="Segoe UI" w:hAnsi="Segoe UI" w:cs="Segoe UI"/>
+          <w:color w:val="000000" w:themeColor="text1"/>
+        </w:rPr>
+        <w:t>.</w:t>
       </w:r>
     </w:p>
     <w:p>
@@ -1002,27 +7298,267 @@
         <w:pStyle w:val="NormalWeb"/>
         <w:rPr>
           <w:rFonts w:ascii="Segoe UI" w:hAnsi="Segoe UI" w:cs="Segoe UI"/>
-          <w:color w:val="404040"/>
-        </w:rPr>
-      </w:pPr>
-      <w:r>
-        <w:rPr>
-          <w:rStyle w:val="Strong"/>
-          <w:rFonts w:ascii="Segoe UI" w:hAnsi="Segoe UI" w:cs="Segoe UI"/>
-          <w:color w:val="404040"/>
-        </w:rPr>
-        <w:t>18. Hvala vam na vremenu i informacijama!</w:t>
-      </w:r>
-      <w:r>
-        <w:rPr>
-          <w:rFonts w:ascii="Segoe UI" w:hAnsi="Segoe UI" w:cs="Segoe UI"/>
-          <w:color w:val="404040"/>
+          <w:color w:val="000000" w:themeColor="text1"/>
+        </w:rPr>
+      </w:pPr>
+      <w:r>
+        <w:rPr>
+          <w:rStyle w:val="Strong"/>
+          <w:rFonts w:ascii="Segoe UI" w:hAnsi="Segoe UI" w:cs="Segoe UI"/>
+          <w:color w:val="000000" w:themeColor="text1"/>
+        </w:rPr>
+        <w:t xml:space="preserve">18. Hvala </w:t>
+      </w:r>
+      <w:proofErr w:type="spellStart"/>
+      <w:r>
+        <w:rPr>
+          <w:rStyle w:val="Strong"/>
+          <w:rFonts w:ascii="Segoe UI" w:hAnsi="Segoe UI" w:cs="Segoe UI"/>
+          <w:color w:val="000000" w:themeColor="text1"/>
+        </w:rPr>
+        <w:t>vam</w:t>
+      </w:r>
+      <w:proofErr w:type="spellEnd"/>
+      <w:r>
+        <w:rPr>
+          <w:rStyle w:val="Strong"/>
+          <w:rFonts w:ascii="Segoe UI" w:hAnsi="Segoe UI" w:cs="Segoe UI"/>
+          <w:color w:val="000000" w:themeColor="text1"/>
+        </w:rPr>
+        <w:t xml:space="preserve"> </w:t>
+      </w:r>
+      <w:proofErr w:type="spellStart"/>
+      <w:r>
+        <w:rPr>
+          <w:rStyle w:val="Strong"/>
+          <w:rFonts w:ascii="Segoe UI" w:hAnsi="Segoe UI" w:cs="Segoe UI"/>
+          <w:color w:val="000000" w:themeColor="text1"/>
+        </w:rPr>
+        <w:t>na</w:t>
+      </w:r>
+      <w:proofErr w:type="spellEnd"/>
+      <w:r>
+        <w:rPr>
+          <w:rStyle w:val="Strong"/>
+          <w:rFonts w:ascii="Segoe UI" w:hAnsi="Segoe UI" w:cs="Segoe UI"/>
+          <w:color w:val="000000" w:themeColor="text1"/>
+        </w:rPr>
+        <w:t xml:space="preserve"> </w:t>
+      </w:r>
+      <w:proofErr w:type="spellStart"/>
+      <w:r>
+        <w:rPr>
+          <w:rStyle w:val="Strong"/>
+          <w:rFonts w:ascii="Segoe UI" w:hAnsi="Segoe UI" w:cs="Segoe UI"/>
+          <w:color w:val="000000" w:themeColor="text1"/>
+        </w:rPr>
+        <w:t>vremenu</w:t>
+      </w:r>
+      <w:proofErr w:type="spellEnd"/>
+      <w:r>
+        <w:rPr>
+          <w:rStyle w:val="Strong"/>
+          <w:rFonts w:ascii="Segoe UI" w:hAnsi="Segoe UI" w:cs="Segoe UI"/>
+          <w:color w:val="000000" w:themeColor="text1"/>
+        </w:rPr>
+        <w:t xml:space="preserve"> </w:t>
+      </w:r>
+      <w:proofErr w:type="spellStart"/>
+      <w:r>
+        <w:rPr>
+          <w:rStyle w:val="Strong"/>
+          <w:rFonts w:ascii="Segoe UI" w:hAnsi="Segoe UI" w:cs="Segoe UI"/>
+          <w:color w:val="000000" w:themeColor="text1"/>
+        </w:rPr>
+        <w:t>i</w:t>
+      </w:r>
+      <w:proofErr w:type="spellEnd"/>
+      <w:r>
+        <w:rPr>
+          <w:rStyle w:val="Strong"/>
+          <w:rFonts w:ascii="Segoe UI" w:hAnsi="Segoe UI" w:cs="Segoe UI"/>
+          <w:color w:val="000000" w:themeColor="text1"/>
+        </w:rPr>
+        <w:t xml:space="preserve"> </w:t>
+      </w:r>
+      <w:proofErr w:type="spellStart"/>
+      <w:r>
+        <w:rPr>
+          <w:rStyle w:val="Strong"/>
+          <w:rFonts w:ascii="Segoe UI" w:hAnsi="Segoe UI" w:cs="Segoe UI"/>
+          <w:color w:val="000000" w:themeColor="text1"/>
+        </w:rPr>
+        <w:t>informacijama</w:t>
+      </w:r>
+      <w:proofErr w:type="spellEnd"/>
+      <w:r>
+        <w:rPr>
+          <w:rStyle w:val="Strong"/>
+          <w:rFonts w:ascii="Segoe UI" w:hAnsi="Segoe UI" w:cs="Segoe UI"/>
+          <w:color w:val="000000" w:themeColor="text1"/>
+        </w:rPr>
+        <w:t>!</w:t>
+      </w:r>
+      <w:r>
+        <w:rPr>
+          <w:rFonts w:ascii="Segoe UI" w:hAnsi="Segoe UI" w:cs="Segoe UI"/>
+          <w:color w:val="000000" w:themeColor="text1"/>
         </w:rPr>
         <w:br/>
-        <w:t>Hvala vama na interesu. Radujemo se suradnji i ostvarenju ovog projekta.</w:t>
+        <w:t xml:space="preserve">Hvala </w:t>
+      </w:r>
+      <w:proofErr w:type="spellStart"/>
+      <w:r>
+        <w:rPr>
+          <w:rFonts w:ascii="Segoe UI" w:hAnsi="Segoe UI" w:cs="Segoe UI"/>
+          <w:color w:val="000000" w:themeColor="text1"/>
+        </w:rPr>
+        <w:t>vama</w:t>
+      </w:r>
+      <w:proofErr w:type="spellEnd"/>
+      <w:r>
+        <w:rPr>
+          <w:rFonts w:ascii="Segoe UI" w:hAnsi="Segoe UI" w:cs="Segoe UI"/>
+          <w:color w:val="000000" w:themeColor="text1"/>
+        </w:rPr>
+        <w:t xml:space="preserve"> </w:t>
+      </w:r>
+      <w:proofErr w:type="spellStart"/>
+      <w:r>
+        <w:rPr>
+          <w:rFonts w:ascii="Segoe UI" w:hAnsi="Segoe UI" w:cs="Segoe UI"/>
+          <w:color w:val="000000" w:themeColor="text1"/>
+        </w:rPr>
+        <w:t>na</w:t>
+      </w:r>
+      <w:proofErr w:type="spellEnd"/>
+      <w:r>
+        <w:rPr>
+          <w:rFonts w:ascii="Segoe UI" w:hAnsi="Segoe UI" w:cs="Segoe UI"/>
+          <w:color w:val="000000" w:themeColor="text1"/>
+        </w:rPr>
+        <w:t xml:space="preserve"> </w:t>
+      </w:r>
+      <w:proofErr w:type="spellStart"/>
+      <w:r>
+        <w:rPr>
+          <w:rFonts w:ascii="Segoe UI" w:hAnsi="Segoe UI" w:cs="Segoe UI"/>
+          <w:color w:val="000000" w:themeColor="text1"/>
+        </w:rPr>
+        <w:t>interesu</w:t>
+      </w:r>
+      <w:proofErr w:type="spellEnd"/>
+      <w:r>
+        <w:rPr>
+          <w:rFonts w:ascii="Segoe UI" w:hAnsi="Segoe UI" w:cs="Segoe UI"/>
+          <w:color w:val="000000" w:themeColor="text1"/>
+        </w:rPr>
+        <w:t xml:space="preserve">. </w:t>
+      </w:r>
+      <w:proofErr w:type="spellStart"/>
+      <w:r>
+        <w:rPr>
+          <w:rFonts w:ascii="Segoe UI" w:hAnsi="Segoe UI" w:cs="Segoe UI"/>
+          <w:color w:val="000000" w:themeColor="text1"/>
+        </w:rPr>
+        <w:t>Radujemo</w:t>
+      </w:r>
+      <w:proofErr w:type="spellEnd"/>
+      <w:r>
+        <w:rPr>
+          <w:rFonts w:ascii="Segoe UI" w:hAnsi="Segoe UI" w:cs="Segoe UI"/>
+          <w:color w:val="000000" w:themeColor="text1"/>
+        </w:rPr>
+        <w:t xml:space="preserve"> se </w:t>
+      </w:r>
+      <w:proofErr w:type="spellStart"/>
+      <w:r>
+        <w:rPr>
+          <w:rFonts w:ascii="Segoe UI" w:hAnsi="Segoe UI" w:cs="Segoe UI"/>
+          <w:color w:val="000000" w:themeColor="text1"/>
+        </w:rPr>
+        <w:t>suradnji</w:t>
+      </w:r>
+      <w:proofErr w:type="spellEnd"/>
+      <w:r>
+        <w:rPr>
+          <w:rFonts w:ascii="Segoe UI" w:hAnsi="Segoe UI" w:cs="Segoe UI"/>
+          <w:color w:val="000000" w:themeColor="text1"/>
+        </w:rPr>
+        <w:t xml:space="preserve"> </w:t>
+      </w:r>
+      <w:proofErr w:type="spellStart"/>
+      <w:r>
+        <w:rPr>
+          <w:rFonts w:ascii="Segoe UI" w:hAnsi="Segoe UI" w:cs="Segoe UI"/>
+          <w:color w:val="000000" w:themeColor="text1"/>
+        </w:rPr>
+        <w:t>i</w:t>
+      </w:r>
+      <w:proofErr w:type="spellEnd"/>
+      <w:r>
+        <w:rPr>
+          <w:rFonts w:ascii="Segoe UI" w:hAnsi="Segoe UI" w:cs="Segoe UI"/>
+          <w:color w:val="000000" w:themeColor="text1"/>
+        </w:rPr>
+        <w:t xml:space="preserve"> </w:t>
+      </w:r>
+      <w:proofErr w:type="spellStart"/>
+      <w:r>
+        <w:rPr>
+          <w:rFonts w:ascii="Segoe UI" w:hAnsi="Segoe UI" w:cs="Segoe UI"/>
+          <w:color w:val="000000" w:themeColor="text1"/>
+        </w:rPr>
+        <w:t>ostvarenju</w:t>
+      </w:r>
+      <w:proofErr w:type="spellEnd"/>
+      <w:r>
+        <w:rPr>
+          <w:rFonts w:ascii="Segoe UI" w:hAnsi="Segoe UI" w:cs="Segoe UI"/>
+          <w:color w:val="000000" w:themeColor="text1"/>
+        </w:rPr>
+        <w:t xml:space="preserve"> </w:t>
+      </w:r>
+      <w:proofErr w:type="spellStart"/>
+      <w:r>
+        <w:rPr>
+          <w:rFonts w:ascii="Segoe UI" w:hAnsi="Segoe UI" w:cs="Segoe UI"/>
+          <w:color w:val="000000" w:themeColor="text1"/>
+        </w:rPr>
+        <w:t>ovog</w:t>
+      </w:r>
+      <w:proofErr w:type="spellEnd"/>
+      <w:r>
+        <w:rPr>
+          <w:rFonts w:ascii="Segoe UI" w:hAnsi="Segoe UI" w:cs="Segoe UI"/>
+          <w:color w:val="000000" w:themeColor="text1"/>
+        </w:rPr>
+        <w:t xml:space="preserve"> </w:t>
+      </w:r>
+      <w:proofErr w:type="spellStart"/>
+      <w:r>
+        <w:rPr>
+          <w:rFonts w:ascii="Segoe UI" w:hAnsi="Segoe UI" w:cs="Segoe UI"/>
+          <w:color w:val="000000" w:themeColor="text1"/>
+        </w:rPr>
+        <w:t>projekta</w:t>
+      </w:r>
+      <w:proofErr w:type="spellEnd"/>
+      <w:r>
+        <w:rPr>
+          <w:rFonts w:ascii="Segoe UI" w:hAnsi="Segoe UI" w:cs="Segoe UI"/>
+          <w:color w:val="000000" w:themeColor="text1"/>
+        </w:rPr>
+        <w:t>.</w:t>
       </w:r>
     </w:p>
-    <w:p/>
+    <w:p>
+      <w:pPr>
+        <w:rPr>
+          <w:color w:val="000000" w:themeColor="text1"/>
+        </w:rPr>
+      </w:pPr>
+    </w:p>
     <w:sectPr>
       <w:pgSz w:w="11909" w:h="16834"/>
       <w:pgMar w:top="1440" w:right="1440" w:bottom="1440" w:left="1440" w:header="720" w:footer="720" w:gutter="0"/>
